--- a/8. Developing Top Down Web Services/docs/8. Developing Top Down Web Services (Resume).docx
+++ b/8. Developing Top Down Web Services/docs/8. Developing Top Down Web Services (Resume).docx
@@ -6,12 +6,15 @@
       <w:pPr>
         <w:pStyle w:val="Titre1"/>
       </w:pPr>
+      <w:bookmarkStart w:id="0" w:name="_Toc94648797"/>
       <w:r>
         <w:t>Use case</w:t>
       </w:r>
+      <w:bookmarkEnd w:id="0"/>
     </w:p>
     <w:p>
       <w:pPr>
+        <w:jc w:val="both"/>
         <w:rPr>
           <w:lang w:val="en-US"/>
         </w:rPr>
@@ -50,6 +53,7 @@
           <w:ilvl w:val="0"/>
           <w:numId w:val="37"/>
         </w:numPr>
+        <w:jc w:val="both"/>
         <w:rPr>
           <w:lang w:val="en-US"/>
         </w:rPr>
@@ -90,6 +94,7 @@
           <w:ilvl w:val="1"/>
           <w:numId w:val="37"/>
         </w:numPr>
+        <w:jc w:val="both"/>
         <w:rPr>
           <w:lang w:val="en-US"/>
         </w:rPr>
@@ -120,6 +125,7 @@
           <w:ilvl w:val="1"/>
           <w:numId w:val="37"/>
         </w:numPr>
+        <w:jc w:val="both"/>
         <w:rPr>
           <w:lang w:val="en-US"/>
         </w:rPr>
@@ -156,12 +162,14 @@
           <w:lang w:val="en-US"/>
         </w:rPr>
       </w:pPr>
+      <w:bookmarkStart w:id="1" w:name="_Toc94648798"/>
       <w:r>
         <w:rPr>
           <w:lang w:val="en-US"/>
         </w:rPr>
         <w:t>Creation Steps:</w:t>
       </w:r>
+      <w:bookmarkEnd w:id="1"/>
     </w:p>
     <w:p>
       <w:pPr>
@@ -221,6 +229,7 @@
           <w:ilvl w:val="0"/>
           <w:numId w:val="38"/>
         </w:numPr>
+        <w:jc w:val="both"/>
         <w:rPr>
           <w:lang w:val="en-US"/>
         </w:rPr>
@@ -239,6 +248,7 @@
           <w:ilvl w:val="0"/>
           <w:numId w:val="38"/>
         </w:numPr>
+        <w:jc w:val="both"/>
         <w:rPr>
           <w:lang w:val="en-US"/>
         </w:rPr>
@@ -257,6 +267,7 @@
           <w:ilvl w:val="0"/>
           <w:numId w:val="38"/>
         </w:numPr>
+        <w:jc w:val="both"/>
         <w:rPr>
           <w:lang w:val="en-US"/>
         </w:rPr>
@@ -322,9 +333,11 @@
       <w:pPr>
         <w:pStyle w:val="Titre1"/>
       </w:pPr>
+      <w:bookmarkStart w:id="2" w:name="_Toc94648799"/>
       <w:r>
         <w:t>Steps to create WSDL First Web Service</w:t>
       </w:r>
+      <w:bookmarkEnd w:id="2"/>
     </w:p>
     <w:p>
       <w:pPr>
@@ -514,129 +527,7547 @@
       <w:pPr>
         <w:pStyle w:val="Titre1"/>
       </w:pPr>
+      <w:bookmarkStart w:id="3" w:name="_Toc94648800"/>
       <w:r>
         <w:t>Create the WSDL First project</w:t>
       </w:r>
+      <w:bookmarkEnd w:id="3"/>
     </w:p>
     <w:p>
       <w:pPr>
-        <w:rPr>
-          <w:lang w:val="en-US"/>
-        </w:rPr>
-      </w:pPr>
-      <w:r>
-        <w:rPr>
-          <w:lang w:val="en-US"/>
-        </w:rPr>
-        <w:t>We create a new simple Spring boot project.</w:t>
-      </w:r>
-      <w:bookmarkStart w:id="0" w:name="_GoBack"/>
-      <w:bookmarkEnd w:id="0"/>
+        <w:pStyle w:val="Paragraphedeliste"/>
+        <w:numPr>
+          <w:ilvl w:val="0"/>
+          <w:numId w:val="40"/>
+        </w:numPr>
+        <w:rPr>
+          <w:lang w:val="en-US"/>
+        </w:rPr>
+      </w:pPr>
+      <w:r>
+        <w:rPr>
+          <w:lang w:val="en-US"/>
+        </w:rPr>
+        <w:t xml:space="preserve">We create a new simple </w:t>
+      </w:r>
+      <w:r>
+        <w:rPr>
+          <w:b/>
+          <w:bCs/>
+          <w:lang w:val="en-US"/>
+        </w:rPr>
+        <w:t>spring</w:t>
+      </w:r>
+      <w:r>
+        <w:rPr>
+          <w:b/>
+          <w:bCs/>
+          <w:lang w:val="en-US"/>
+        </w:rPr>
+        <w:t xml:space="preserve"> boot</w:t>
+      </w:r>
+      <w:r>
+        <w:rPr>
+          <w:lang w:val="en-US"/>
+        </w:rPr>
+        <w:t xml:space="preserve"> project.</w:t>
+      </w:r>
     </w:p>
     <w:p>
       <w:pPr>
-        <w:pStyle w:val="Titre1"/>
-      </w:pPr>
-      <w:r>
-        <w:lastRenderedPageBreak/>
-        <w:t>WSDL Creation</w:t>
+        <w:pStyle w:val="Paragraphedeliste"/>
+        <w:numPr>
+          <w:ilvl w:val="0"/>
+          <w:numId w:val="40"/>
+        </w:numPr>
+        <w:rPr>
+          <w:lang w:val="en-US"/>
+        </w:rPr>
+      </w:pPr>
+      <w:r>
+        <w:rPr>
+          <w:lang w:val="en-US"/>
+        </w:rPr>
+        <w:t xml:space="preserve">Adding Apache CXF dependency </w:t>
+      </w:r>
+      <w:r>
+        <w:rPr>
+          <w:b/>
+          <w:bCs/>
+          <w:lang w:val="en-US"/>
+        </w:rPr>
+        <w:t>(“org.apache.cxf”)</w:t>
+      </w:r>
+      <w:r>
+        <w:rPr>
+          <w:b/>
+          <w:bCs/>
+          <w:lang w:val="en-US"/>
+        </w:rPr>
+        <w:t>.</w:t>
       </w:r>
     </w:p>
     <w:p>
       <w:pPr>
-        <w:pStyle w:val="Titre1"/>
-      </w:pPr>
-      <w:r>
-        <w:t>Generate the Stubs</w:t>
+        <w:pStyle w:val="Paragraphedeliste"/>
+        <w:numPr>
+          <w:ilvl w:val="0"/>
+          <w:numId w:val="40"/>
+        </w:numPr>
+        <w:rPr>
+          <w:lang w:val="en-US"/>
+        </w:rPr>
+      </w:pPr>
+      <w:r>
+        <w:rPr>
+          <w:lang w:val="en-US"/>
+        </w:rPr>
+        <w:t xml:space="preserve">Setting the application properties as the same old </w:t>
+      </w:r>
+      <w:r>
+        <w:rPr>
+          <w:lang w:val="en-US"/>
+        </w:rPr>
+        <w:t>project (</w:t>
+      </w:r>
+      <w:r>
+        <w:rPr>
+          <w:lang w:val="en-US"/>
+        </w:rPr>
+        <w:t>previous section)</w:t>
+      </w:r>
+      <w:r>
+        <w:rPr>
+          <w:lang w:val="en-US"/>
+        </w:rPr>
+        <w:t>.</w:t>
       </w:r>
     </w:p>
     <w:p>
       <w:pPr>
         <w:pStyle w:val="Titre1"/>
       </w:pPr>
-      <w:r>
-        <w:t>Generating the Stubs</w:t>
-      </w:r>
+      <w:bookmarkStart w:id="4" w:name="_Toc94648801"/>
+      <w:r>
+        <w:t>WSDL Creation</w:t>
+      </w:r>
+      <w:bookmarkEnd w:id="4"/>
     </w:p>
     <w:p>
       <w:pPr>
-        <w:pStyle w:val="Titre1"/>
-      </w:pPr>
-      <w:r>
-        <w:t>Create the CustomerOrders Service</w:t>
+        <w:pStyle w:val="Paragraphedeliste"/>
+        <w:ind w:left="0"/>
+        <w:jc w:val="both"/>
+        <w:rPr>
+          <w:lang w:val="en-US"/>
+        </w:rPr>
+      </w:pPr>
+      <w:r>
+        <w:rPr>
+          <w:lang w:val="en-US"/>
+        </w:rPr>
+        <w:t xml:space="preserve">The first step in creating a contract first web service is to come up with </w:t>
+      </w:r>
+      <w:r>
+        <w:rPr>
+          <w:b/>
+          <w:bCs/>
+          <w:lang w:val="en-US"/>
+        </w:rPr>
+        <w:t>WSDL</w:t>
+      </w:r>
+      <w:r>
+        <w:rPr>
+          <w:lang w:val="en-US"/>
+        </w:rPr>
+        <w:t xml:space="preserve"> file.</w:t>
+      </w:r>
+      <w:r>
+        <w:rPr>
+          <w:lang w:val="en-US"/>
+        </w:rPr>
+        <w:t xml:space="preserve"> In this</w:t>
+      </w:r>
+      <w:r>
+        <w:rPr>
+          <w:lang w:val="en-US"/>
+        </w:rPr>
+        <w:t xml:space="preserve"> lecture, we will see how </w:t>
+      </w:r>
+      <w:r>
+        <w:rPr>
+          <w:lang w:val="en-US"/>
+        </w:rPr>
+        <w:t>easily come up with a WSDL file for our customer order service.</w:t>
+      </w:r>
+      <w:r>
+        <w:rPr>
+          <w:lang w:val="en-US"/>
+        </w:rPr>
+        <w:t xml:space="preserve"> That will allow the web service consumers to create customer order as well as retrieve, read the customer order</w:t>
+      </w:r>
+      <w:r>
+        <w:rPr>
+          <w:lang w:val="en-US"/>
+        </w:rPr>
+        <w:t xml:space="preserve"> back</w:t>
+      </w:r>
+      <w:r>
+        <w:rPr>
+          <w:lang w:val="en-US"/>
+        </w:rPr>
+        <w:t>.</w:t>
       </w:r>
     </w:p>
     <w:p>
       <w:pPr>
-        <w:pStyle w:val="Titre1"/>
-      </w:pPr>
-      <w:r>
-        <w:t>Implement the init method</w:t>
-      </w:r>
+        <w:pStyle w:val="Titre2"/>
+        <w:rPr>
+          <w:lang w:val="en-US"/>
+        </w:rPr>
+      </w:pPr>
+      <w:bookmarkStart w:id="5" w:name="_Toc94648802"/>
+      <w:r>
+        <w:rPr>
+          <w:lang w:val="en-US"/>
+        </w:rPr>
+        <w:t>WSDL Description</w:t>
+      </w:r>
+      <w:bookmarkEnd w:id="5"/>
+    </w:p>
+    <w:tbl>
+      <w:tblPr>
+        <w:tblStyle w:val="Grilledutableau"/>
+        <w:tblpPr w:leftFromText="180" w:rightFromText="180" w:vertAnchor="text" w:tblpY="1"/>
+        <w:tblOverlap w:val="never"/>
+        <w:tblW w:w="0" w:type="auto"/>
+        <w:tblLayout w:type="fixed"/>
+        <w:tblCellMar>
+          <w:top w:w="57" w:type="dxa"/>
+          <w:left w:w="57" w:type="dxa"/>
+          <w:bottom w:w="57" w:type="dxa"/>
+          <w:right w:w="57" w:type="dxa"/>
+        </w:tblCellMar>
+        <w:tblLook w:val="04A0" w:firstRow="1" w:lastRow="0" w:firstColumn="1" w:lastColumn="0" w:noHBand="0" w:noVBand="1"/>
+      </w:tblPr>
+      <w:tblGrid>
+        <w:gridCol w:w="1838"/>
+        <w:gridCol w:w="1701"/>
+        <w:gridCol w:w="1701"/>
+        <w:gridCol w:w="245"/>
+        <w:gridCol w:w="937"/>
+        <w:gridCol w:w="94"/>
+        <w:gridCol w:w="142"/>
+        <w:gridCol w:w="708"/>
+        <w:gridCol w:w="284"/>
+        <w:gridCol w:w="992"/>
+        <w:gridCol w:w="2148"/>
+      </w:tblGrid>
+      <w:tr>
+        <w:tc>
+          <w:tcPr>
+            <w:tcW w:w="1838" w:type="dxa"/>
+          </w:tcPr>
+          <w:p>
+            <w:pPr>
+              <w:rPr>
+                <w:b/>
+                <w:bCs/>
+                <w:lang w:val="en-US"/>
+              </w:rPr>
+            </w:pPr>
+            <w:r>
+              <w:rPr>
+                <w:b/>
+                <w:bCs/>
+                <w:lang w:val="en-US"/>
+              </w:rPr>
+              <w:t>What’s WSDL</w:t>
+            </w:r>
+          </w:p>
+        </w:tc>
+        <w:tc>
+          <w:tcPr>
+            <w:tcW w:w="8952" w:type="dxa"/>
+            <w:gridSpan w:val="10"/>
+          </w:tcPr>
+          <w:p>
+            <w:pPr>
+              <w:rPr>
+                <w:lang w:val="en-US"/>
+              </w:rPr>
+            </w:pPr>
+            <w:r>
+              <w:rPr>
+                <w:lang w:val="en-US"/>
+              </w:rPr>
+              <w:t>It is</w:t>
+            </w:r>
+            <w:r>
+              <w:rPr>
+                <w:lang w:val="en-US"/>
+              </w:rPr>
+              <w:t xml:space="preserve"> an XML document</w:t>
+            </w:r>
+            <w:r>
+              <w:rPr>
+                <w:lang w:val="en-US"/>
+              </w:rPr>
+              <w:t>. Therefore, we will be applying all the knowledge from the XML section.</w:t>
+            </w:r>
+          </w:p>
+        </w:tc>
+      </w:tr>
+      <w:tr>
+        <w:tc>
+          <w:tcPr>
+            <w:tcW w:w="1838" w:type="dxa"/>
+          </w:tcPr>
+          <w:p>
+            <w:pPr>
+              <w:jc w:val="center"/>
+              <w:rPr>
+                <w:b/>
+                <w:bCs/>
+                <w:lang w:val="en-US"/>
+              </w:rPr>
+            </w:pPr>
+            <w:r>
+              <w:rPr>
+                <w:b/>
+                <w:bCs/>
+                <w:lang w:val="en-US"/>
+              </w:rPr>
+              <w:t>element</w:t>
+            </w:r>
+          </w:p>
+        </w:tc>
+        <w:tc>
+          <w:tcPr>
+            <w:tcW w:w="8952" w:type="dxa"/>
+            <w:gridSpan w:val="10"/>
+          </w:tcPr>
+          <w:p>
+            <w:pPr>
+              <w:jc w:val="center"/>
+              <w:rPr>
+                <w:b/>
+                <w:bCs/>
+                <w:lang w:val="en-US"/>
+              </w:rPr>
+            </w:pPr>
+            <w:r>
+              <w:rPr>
+                <w:b/>
+                <w:bCs/>
+                <w:lang w:val="en-US"/>
+              </w:rPr>
+              <w:t>definition</w:t>
+            </w:r>
+          </w:p>
+        </w:tc>
+      </w:tr>
+      <w:tr>
+        <w:tc>
+          <w:tcPr>
+            <w:tcW w:w="1838" w:type="dxa"/>
+            <w:vMerge w:val="restart"/>
+            <w:vAlign w:val="center"/>
+          </w:tcPr>
+          <w:p>
+            <w:pPr>
+              <w:rPr>
+                <w:b/>
+                <w:bCs/>
+                <w:lang w:val="en-US"/>
+              </w:rPr>
+            </w:pPr>
+          </w:p>
+          <w:p>
+            <w:pPr>
+              <w:rPr>
+                <w:b/>
+                <w:bCs/>
+                <w:lang w:val="en-US"/>
+              </w:rPr>
+            </w:pPr>
+          </w:p>
+          <w:p>
+            <w:pPr>
+              <w:rPr>
+                <w:b/>
+                <w:bCs/>
+                <w:lang w:val="en-US"/>
+              </w:rPr>
+            </w:pPr>
+          </w:p>
+          <w:p>
+            <w:pPr>
+              <w:rPr>
+                <w:b/>
+                <w:bCs/>
+                <w:lang w:val="en-US"/>
+              </w:rPr>
+            </w:pPr>
+          </w:p>
+          <w:p>
+            <w:pPr>
+              <w:rPr>
+                <w:b/>
+                <w:bCs/>
+                <w:lang w:val="en-US"/>
+              </w:rPr>
+            </w:pPr>
+            <w:r>
+              <w:rPr>
+                <w:b/>
+                <w:bCs/>
+                <w:lang w:val="en-US"/>
+              </w:rPr>
+              <w:t>&lt;</w:t>
+            </w:r>
+            <w:r>
+              <w:rPr>
+                <w:b/>
+                <w:bCs/>
+                <w:lang w:val="en-US"/>
+              </w:rPr>
+              <w:t>wsdl:defintions</w:t>
+            </w:r>
+            <w:r>
+              <w:rPr>
+                <w:b/>
+                <w:bCs/>
+                <w:lang w:val="en-US"/>
+              </w:rPr>
+              <w:t>&gt;</w:t>
+            </w:r>
+          </w:p>
+          <w:p>
+            <w:pPr>
+              <w:rPr>
+                <w:b/>
+                <w:bCs/>
+                <w:lang w:val="en-US"/>
+              </w:rPr>
+            </w:pPr>
+          </w:p>
+          <w:p>
+            <w:pPr>
+              <w:rPr>
+                <w:b/>
+                <w:bCs/>
+                <w:lang w:val="en-US"/>
+              </w:rPr>
+            </w:pPr>
+          </w:p>
+          <w:p>
+            <w:pPr>
+              <w:rPr>
+                <w:b/>
+                <w:bCs/>
+                <w:lang w:val="en-US"/>
+              </w:rPr>
+            </w:pPr>
+          </w:p>
+          <w:p>
+            <w:pPr>
+              <w:rPr>
+                <w:b/>
+                <w:bCs/>
+                <w:lang w:val="en-US"/>
+              </w:rPr>
+            </w:pPr>
+          </w:p>
+          <w:p>
+            <w:pPr>
+              <w:rPr>
+                <w:b/>
+                <w:bCs/>
+                <w:lang w:val="en-US"/>
+              </w:rPr>
+            </w:pPr>
+          </w:p>
+          <w:p>
+            <w:pPr>
+              <w:rPr>
+                <w:b/>
+                <w:bCs/>
+                <w:lang w:val="en-US"/>
+              </w:rPr>
+            </w:pPr>
+          </w:p>
+          <w:p>
+            <w:pPr>
+              <w:rPr>
+                <w:b/>
+                <w:bCs/>
+                <w:lang w:val="en-US"/>
+              </w:rPr>
+            </w:pPr>
+          </w:p>
+          <w:p>
+            <w:pPr>
+              <w:rPr>
+                <w:b/>
+                <w:bCs/>
+                <w:lang w:val="en-US"/>
+              </w:rPr>
+            </w:pPr>
+          </w:p>
+          <w:p>
+            <w:pPr>
+              <w:rPr>
+                <w:b/>
+                <w:bCs/>
+                <w:lang w:val="en-US"/>
+              </w:rPr>
+            </w:pPr>
+          </w:p>
+          <w:p>
+            <w:pPr>
+              <w:rPr>
+                <w:b/>
+                <w:bCs/>
+                <w:lang w:val="en-US"/>
+              </w:rPr>
+            </w:pPr>
+          </w:p>
+          <w:p>
+            <w:pPr>
+              <w:rPr>
+                <w:b/>
+                <w:bCs/>
+                <w:lang w:val="en-US"/>
+              </w:rPr>
+            </w:pPr>
+          </w:p>
+          <w:p>
+            <w:pPr>
+              <w:rPr>
+                <w:b/>
+                <w:bCs/>
+                <w:lang w:val="en-US"/>
+              </w:rPr>
+            </w:pPr>
+          </w:p>
+          <w:p>
+            <w:pPr>
+              <w:rPr>
+                <w:b/>
+                <w:bCs/>
+                <w:lang w:val="en-US"/>
+              </w:rPr>
+            </w:pPr>
+          </w:p>
+          <w:p>
+            <w:pPr>
+              <w:rPr>
+                <w:b/>
+                <w:bCs/>
+                <w:lang w:val="en-US"/>
+              </w:rPr>
+            </w:pPr>
+          </w:p>
+          <w:p>
+            <w:pPr>
+              <w:rPr>
+                <w:b/>
+                <w:bCs/>
+                <w:lang w:val="en-US"/>
+              </w:rPr>
+            </w:pPr>
+          </w:p>
+          <w:p>
+            <w:pPr>
+              <w:rPr>
+                <w:b/>
+                <w:bCs/>
+                <w:lang w:val="en-US"/>
+              </w:rPr>
+            </w:pPr>
+          </w:p>
+          <w:p>
+            <w:pPr>
+              <w:rPr>
+                <w:b/>
+                <w:bCs/>
+                <w:lang w:val="en-US"/>
+              </w:rPr>
+            </w:pPr>
+          </w:p>
+          <w:p>
+            <w:pPr>
+              <w:rPr>
+                <w:b/>
+                <w:bCs/>
+                <w:lang w:val="en-US"/>
+              </w:rPr>
+            </w:pPr>
+          </w:p>
+          <w:p>
+            <w:pPr>
+              <w:rPr>
+                <w:b/>
+                <w:bCs/>
+                <w:lang w:val="en-US"/>
+              </w:rPr>
+            </w:pPr>
+          </w:p>
+          <w:p>
+            <w:pPr>
+              <w:rPr>
+                <w:b/>
+                <w:bCs/>
+                <w:lang w:val="en-US"/>
+              </w:rPr>
+            </w:pPr>
+          </w:p>
+          <w:p>
+            <w:pPr>
+              <w:rPr>
+                <w:b/>
+                <w:bCs/>
+                <w:lang w:val="en-US"/>
+              </w:rPr>
+            </w:pPr>
+          </w:p>
+          <w:p>
+            <w:pPr>
+              <w:rPr>
+                <w:b/>
+                <w:bCs/>
+                <w:lang w:val="en-US"/>
+              </w:rPr>
+            </w:pPr>
+          </w:p>
+          <w:p>
+            <w:pPr>
+              <w:rPr>
+                <w:b/>
+                <w:bCs/>
+                <w:lang w:val="en-US"/>
+              </w:rPr>
+            </w:pPr>
+          </w:p>
+          <w:p>
+            <w:pPr>
+              <w:rPr>
+                <w:b/>
+                <w:bCs/>
+                <w:lang w:val="en-US"/>
+              </w:rPr>
+            </w:pPr>
+          </w:p>
+          <w:p>
+            <w:pPr>
+              <w:rPr>
+                <w:b/>
+                <w:bCs/>
+                <w:lang w:val="en-US"/>
+              </w:rPr>
+            </w:pPr>
+          </w:p>
+          <w:p>
+            <w:pPr>
+              <w:rPr>
+                <w:b/>
+                <w:bCs/>
+                <w:lang w:val="en-US"/>
+              </w:rPr>
+            </w:pPr>
+          </w:p>
+          <w:p>
+            <w:pPr>
+              <w:rPr>
+                <w:b/>
+                <w:bCs/>
+                <w:lang w:val="en-US"/>
+              </w:rPr>
+            </w:pPr>
+          </w:p>
+          <w:p>
+            <w:pPr>
+              <w:rPr>
+                <w:b/>
+                <w:bCs/>
+                <w:lang w:val="en-US"/>
+              </w:rPr>
+            </w:pPr>
+          </w:p>
+          <w:p>
+            <w:pPr>
+              <w:rPr>
+                <w:b/>
+                <w:bCs/>
+                <w:lang w:val="en-US"/>
+              </w:rPr>
+            </w:pPr>
+          </w:p>
+          <w:p>
+            <w:pPr>
+              <w:rPr>
+                <w:b/>
+                <w:bCs/>
+                <w:lang w:val="en-US"/>
+              </w:rPr>
+            </w:pPr>
+          </w:p>
+          <w:p>
+            <w:pPr>
+              <w:rPr>
+                <w:b/>
+                <w:bCs/>
+                <w:lang w:val="en-US"/>
+              </w:rPr>
+            </w:pPr>
+          </w:p>
+          <w:p>
+            <w:pPr>
+              <w:rPr>
+                <w:b/>
+                <w:bCs/>
+                <w:lang w:val="en-US"/>
+              </w:rPr>
+            </w:pPr>
+          </w:p>
+          <w:p>
+            <w:pPr>
+              <w:rPr>
+                <w:b/>
+                <w:bCs/>
+                <w:lang w:val="en-US"/>
+              </w:rPr>
+            </w:pPr>
+          </w:p>
+          <w:p>
+            <w:pPr>
+              <w:rPr>
+                <w:b/>
+                <w:bCs/>
+                <w:lang w:val="en-US"/>
+              </w:rPr>
+            </w:pPr>
+            <w:r>
+              <w:rPr>
+                <w:b/>
+                <w:bCs/>
+                <w:lang w:val="en-US"/>
+              </w:rPr>
+              <w:t>&lt;</w:t>
+            </w:r>
+            <w:r>
+              <w:rPr>
+                <w:b/>
+                <w:bCs/>
+                <w:lang w:val="en-US"/>
+              </w:rPr>
+              <w:t>wsdl:defintions</w:t>
+            </w:r>
+            <w:r>
+              <w:rPr>
+                <w:b/>
+                <w:bCs/>
+                <w:lang w:val="en-US"/>
+              </w:rPr>
+              <w:t>&gt;</w:t>
+            </w:r>
+          </w:p>
+          <w:p>
+            <w:pPr>
+              <w:rPr>
+                <w:b/>
+                <w:bCs/>
+                <w:lang w:val="en-US"/>
+              </w:rPr>
+            </w:pPr>
+          </w:p>
+          <w:p>
+            <w:pPr>
+              <w:rPr>
+                <w:b/>
+                <w:bCs/>
+                <w:lang w:val="en-US"/>
+              </w:rPr>
+            </w:pPr>
+          </w:p>
+        </w:tc>
+        <w:tc>
+          <w:tcPr>
+            <w:tcW w:w="8952" w:type="dxa"/>
+            <w:gridSpan w:val="10"/>
+          </w:tcPr>
+          <w:p>
+            <w:pPr>
+              <w:rPr>
+                <w:lang w:val="en-US"/>
+              </w:rPr>
+            </w:pPr>
+            <w:r>
+              <w:rPr>
+                <w:lang w:val="en-US"/>
+              </w:rPr>
+              <w:lastRenderedPageBreak/>
+              <w:t>This is the root element. That is where we will define all the namespace that we want to use in this document.</w:t>
+            </w:r>
+          </w:p>
+        </w:tc>
+      </w:tr>
+      <w:tr>
+        <w:tc>
+          <w:tcPr>
+            <w:tcW w:w="1838" w:type="dxa"/>
+            <w:vMerge/>
+          </w:tcPr>
+          <w:p>
+            <w:pPr>
+              <w:rPr>
+                <w:lang w:val="en-US"/>
+              </w:rPr>
+            </w:pPr>
+          </w:p>
+        </w:tc>
+        <w:tc>
+          <w:tcPr>
+            <w:tcW w:w="3647" w:type="dxa"/>
+            <w:gridSpan w:val="3"/>
+          </w:tcPr>
+          <w:p>
+            <w:pPr>
+              <w:jc w:val="center"/>
+              <w:rPr>
+                <w:b/>
+                <w:bCs/>
+                <w:lang w:val="en-US"/>
+              </w:rPr>
+            </w:pPr>
+            <w:r>
+              <w:rPr>
+                <w:b/>
+                <w:bCs/>
+                <w:lang w:val="en-US"/>
+              </w:rPr>
+              <w:t>namespace</w:t>
+            </w:r>
+          </w:p>
+        </w:tc>
+        <w:tc>
+          <w:tcPr>
+            <w:tcW w:w="5305" w:type="dxa"/>
+            <w:gridSpan w:val="7"/>
+          </w:tcPr>
+          <w:p>
+            <w:pPr>
+              <w:jc w:val="center"/>
+              <w:rPr>
+                <w:b/>
+                <w:bCs/>
+                <w:lang w:val="en-US"/>
+              </w:rPr>
+            </w:pPr>
+            <w:r>
+              <w:rPr>
+                <w:b/>
+                <w:bCs/>
+                <w:lang w:val="en-US"/>
+              </w:rPr>
+              <w:t>The use</w:t>
+            </w:r>
+          </w:p>
+        </w:tc>
+      </w:tr>
+      <w:tr>
+        <w:tc>
+          <w:tcPr>
+            <w:tcW w:w="1838" w:type="dxa"/>
+            <w:vMerge/>
+          </w:tcPr>
+          <w:p>
+            <w:pPr>
+              <w:rPr>
+                <w:lang w:val="en-US"/>
+              </w:rPr>
+            </w:pPr>
+          </w:p>
+        </w:tc>
+        <w:tc>
+          <w:tcPr>
+            <w:tcW w:w="3647" w:type="dxa"/>
+            <w:gridSpan w:val="3"/>
+            <w:vAlign w:val="center"/>
+          </w:tcPr>
+          <w:p>
+            <w:pPr>
+              <w:rPr>
+                <w:b/>
+                <w:bCs/>
+                <w:lang w:val="en-US"/>
+              </w:rPr>
+            </w:pPr>
+            <w:r>
+              <w:rPr>
+                <w:b/>
+                <w:bCs/>
+                <w:lang w:val="en-US"/>
+              </w:rPr>
+              <w:t>&lt;</w:t>
+            </w:r>
+            <w:r>
+              <w:rPr>
+                <w:b/>
+                <w:bCs/>
+                <w:lang w:val="en-US"/>
+              </w:rPr>
+              <w:t>xmlns:xsd</w:t>
+            </w:r>
+            <w:r>
+              <w:rPr>
+                <w:b/>
+                <w:bCs/>
+                <w:lang w:val="en-US"/>
+              </w:rPr>
+              <w:t>&gt;</w:t>
+            </w:r>
+          </w:p>
+        </w:tc>
+        <w:tc>
+          <w:tcPr>
+            <w:tcW w:w="5305" w:type="dxa"/>
+            <w:gridSpan w:val="7"/>
+          </w:tcPr>
+          <w:p>
+            <w:pPr>
+              <w:rPr>
+                <w:lang w:val="en-US"/>
+              </w:rPr>
+            </w:pPr>
+            <w:r>
+              <w:rPr>
+                <w:b/>
+                <w:bCs/>
+                <w:lang w:val="en-US"/>
+              </w:rPr>
+              <w:t>XML</w:t>
+            </w:r>
+            <w:r>
+              <w:rPr>
+                <w:lang w:val="en-US"/>
+              </w:rPr>
+              <w:t xml:space="preserve"> schema namespace.</w:t>
+            </w:r>
+          </w:p>
+        </w:tc>
+      </w:tr>
+      <w:tr>
+        <w:tc>
+          <w:tcPr>
+            <w:tcW w:w="1838" w:type="dxa"/>
+            <w:vMerge/>
+          </w:tcPr>
+          <w:p>
+            <w:pPr>
+              <w:rPr>
+                <w:lang w:val="en-US"/>
+              </w:rPr>
+            </w:pPr>
+          </w:p>
+        </w:tc>
+        <w:tc>
+          <w:tcPr>
+            <w:tcW w:w="3647" w:type="dxa"/>
+            <w:gridSpan w:val="3"/>
+            <w:vAlign w:val="center"/>
+          </w:tcPr>
+          <w:p>
+            <w:pPr>
+              <w:rPr>
+                <w:b/>
+                <w:bCs/>
+                <w:lang w:val="en-US"/>
+              </w:rPr>
+            </w:pPr>
+            <w:r>
+              <w:rPr>
+                <w:b/>
+                <w:bCs/>
+                <w:lang w:val="en-US"/>
+              </w:rPr>
+              <w:t>&lt;</w:t>
+            </w:r>
+            <w:r>
+              <w:rPr>
+                <w:b/>
+                <w:bCs/>
+                <w:lang w:val="en-US"/>
+              </w:rPr>
+              <w:t>xmlns:wsdl</w:t>
+            </w:r>
+            <w:r>
+              <w:rPr>
+                <w:b/>
+                <w:bCs/>
+                <w:lang w:val="en-US"/>
+              </w:rPr>
+              <w:t>&gt;</w:t>
+            </w:r>
+          </w:p>
+        </w:tc>
+        <w:tc>
+          <w:tcPr>
+            <w:tcW w:w="5305" w:type="dxa"/>
+            <w:gridSpan w:val="7"/>
+          </w:tcPr>
+          <w:p>
+            <w:pPr>
+              <w:rPr>
+                <w:lang w:val="en-US"/>
+              </w:rPr>
+            </w:pPr>
+            <w:r>
+              <w:rPr>
+                <w:b/>
+                <w:bCs/>
+                <w:lang w:val="en-US"/>
+              </w:rPr>
+              <w:t>WSDL</w:t>
+            </w:r>
+            <w:r>
+              <w:rPr>
+                <w:lang w:val="en-US"/>
+              </w:rPr>
+              <w:t xml:space="preserve"> namespace.</w:t>
+            </w:r>
+          </w:p>
+        </w:tc>
+      </w:tr>
+      <w:tr>
+        <w:tc>
+          <w:tcPr>
+            <w:tcW w:w="1838" w:type="dxa"/>
+            <w:vMerge/>
+          </w:tcPr>
+          <w:p>
+            <w:pPr>
+              <w:rPr>
+                <w:lang w:val="en-US"/>
+              </w:rPr>
+            </w:pPr>
+          </w:p>
+        </w:tc>
+        <w:tc>
+          <w:tcPr>
+            <w:tcW w:w="3647" w:type="dxa"/>
+            <w:gridSpan w:val="3"/>
+            <w:vAlign w:val="center"/>
+          </w:tcPr>
+          <w:p>
+            <w:pPr>
+              <w:rPr>
+                <w:b/>
+                <w:bCs/>
+                <w:lang w:val="en-US"/>
+              </w:rPr>
+            </w:pPr>
+            <w:r>
+              <w:rPr>
+                <w:b/>
+                <w:bCs/>
+                <w:lang w:val="en-US"/>
+              </w:rPr>
+              <w:t>&lt;</w:t>
+            </w:r>
+            <w:r>
+              <w:rPr>
+                <w:b/>
+                <w:bCs/>
+                <w:lang w:val="en-US"/>
+              </w:rPr>
+              <w:t>xmlns:soap</w:t>
+            </w:r>
+            <w:r>
+              <w:rPr>
+                <w:b/>
+                <w:bCs/>
+                <w:lang w:val="en-US"/>
+              </w:rPr>
+              <w:t>&gt;</w:t>
+            </w:r>
+          </w:p>
+        </w:tc>
+        <w:tc>
+          <w:tcPr>
+            <w:tcW w:w="5305" w:type="dxa"/>
+            <w:gridSpan w:val="7"/>
+          </w:tcPr>
+          <w:p>
+            <w:pPr>
+              <w:rPr>
+                <w:lang w:val="en-US"/>
+              </w:rPr>
+            </w:pPr>
+            <w:r>
+              <w:rPr>
+                <w:b/>
+                <w:bCs/>
+                <w:lang w:val="en-US"/>
+              </w:rPr>
+              <w:t>SOAP</w:t>
+            </w:r>
+            <w:r>
+              <w:rPr>
+                <w:lang w:val="en-US"/>
+              </w:rPr>
+              <w:t xml:space="preserve"> namespace.</w:t>
+            </w:r>
+          </w:p>
+        </w:tc>
+      </w:tr>
+      <w:tr>
+        <w:trPr>
+          <w:trHeight w:val="178"/>
+        </w:trPr>
+        <w:tc>
+          <w:tcPr>
+            <w:tcW w:w="1838" w:type="dxa"/>
+            <w:vMerge/>
+          </w:tcPr>
+          <w:p>
+            <w:pPr>
+              <w:rPr>
+                <w:lang w:val="en-US"/>
+              </w:rPr>
+            </w:pPr>
+          </w:p>
+        </w:tc>
+        <w:tc>
+          <w:tcPr>
+            <w:tcW w:w="3647" w:type="dxa"/>
+            <w:gridSpan w:val="3"/>
+            <w:vAlign w:val="center"/>
+          </w:tcPr>
+          <w:p>
+            <w:pPr>
+              <w:rPr>
+                <w:b/>
+                <w:bCs/>
+                <w:lang w:val="en-US"/>
+              </w:rPr>
+            </w:pPr>
+            <w:r>
+              <w:rPr>
+                <w:b/>
+                <w:bCs/>
+                <w:lang w:val="en-US"/>
+              </w:rPr>
+              <w:t>&lt;</w:t>
+            </w:r>
+            <w:r>
+              <w:rPr>
+                <w:b/>
+                <w:bCs/>
+                <w:lang w:val="en-US"/>
+              </w:rPr>
+              <w:t>target</w:t>
+            </w:r>
+            <w:r>
+              <w:rPr>
+                <w:b/>
+                <w:bCs/>
+                <w:lang w:val="en-US"/>
+              </w:rPr>
+              <w:t>N</w:t>
+            </w:r>
+            <w:r>
+              <w:rPr>
+                <w:b/>
+                <w:bCs/>
+                <w:lang w:val="en-US"/>
+              </w:rPr>
+              <w:t>amespace</w:t>
+            </w:r>
+            <w:r>
+              <w:rPr>
+                <w:b/>
+                <w:bCs/>
+                <w:lang w:val="en-US"/>
+              </w:rPr>
+              <w:t>&gt;</w:t>
+            </w:r>
+          </w:p>
+        </w:tc>
+        <w:tc>
+          <w:tcPr>
+            <w:tcW w:w="5305" w:type="dxa"/>
+            <w:gridSpan w:val="7"/>
+          </w:tcPr>
+          <w:p>
+            <w:pPr>
+              <w:rPr>
+                <w:lang w:val="en-US"/>
+              </w:rPr>
+            </w:pPr>
+            <w:r>
+              <w:rPr>
+                <w:lang w:val="en-US"/>
+              </w:rPr>
+              <w:t>Our own namespace, which should apply for all the requests and responses.</w:t>
+            </w:r>
+          </w:p>
+        </w:tc>
+      </w:tr>
+      <w:tr>
+        <w:tc>
+          <w:tcPr>
+            <w:tcW w:w="1838" w:type="dxa"/>
+            <w:vMerge/>
+          </w:tcPr>
+          <w:p>
+            <w:pPr>
+              <w:rPr>
+                <w:lang w:val="en-US"/>
+              </w:rPr>
+            </w:pPr>
+          </w:p>
+        </w:tc>
+        <w:tc>
+          <w:tcPr>
+            <w:tcW w:w="3647" w:type="dxa"/>
+            <w:gridSpan w:val="3"/>
+            <w:vAlign w:val="center"/>
+          </w:tcPr>
+          <w:p>
+            <w:pPr>
+              <w:rPr>
+                <w:b/>
+                <w:bCs/>
+                <w:lang w:val="en-US"/>
+              </w:rPr>
+            </w:pPr>
+            <w:r>
+              <w:rPr>
+                <w:b/>
+                <w:bCs/>
+                <w:lang w:val="en-US"/>
+              </w:rPr>
+              <w:t>&lt;</w:t>
+            </w:r>
+            <w:r>
+              <w:rPr>
+                <w:b/>
+                <w:bCs/>
+                <w:lang w:val="en-US"/>
+              </w:rPr>
+              <w:t>name</w:t>
+            </w:r>
+            <w:r>
+              <w:rPr>
+                <w:b/>
+                <w:bCs/>
+                <w:lang w:val="en-US"/>
+              </w:rPr>
+              <w:t>&gt;</w:t>
+            </w:r>
+          </w:p>
+        </w:tc>
+        <w:tc>
+          <w:tcPr>
+            <w:tcW w:w="5305" w:type="dxa"/>
+            <w:gridSpan w:val="7"/>
+          </w:tcPr>
+          <w:p>
+            <w:pPr>
+              <w:rPr>
+                <w:lang w:val="en-US"/>
+              </w:rPr>
+            </w:pPr>
+            <w:r>
+              <w:rPr>
+                <w:lang w:val="en-US"/>
+              </w:rPr>
+              <w:t>To give a user a unique name (“</w:t>
+            </w:r>
+            <w:r>
+              <w:rPr>
+                <w:b/>
+                <w:bCs/>
+                <w:lang w:val="en-US"/>
+              </w:rPr>
+              <w:t>CustomerOrdersService</w:t>
+            </w:r>
+            <w:r>
+              <w:rPr>
+                <w:lang w:val="en-US"/>
+              </w:rPr>
+              <w:t>”)</w:t>
+            </w:r>
+          </w:p>
+        </w:tc>
+      </w:tr>
+      <w:tr>
+        <w:tc>
+          <w:tcPr>
+            <w:tcW w:w="1838" w:type="dxa"/>
+            <w:vMerge/>
+          </w:tcPr>
+          <w:p>
+            <w:pPr>
+              <w:rPr>
+                <w:lang w:val="en-US"/>
+              </w:rPr>
+            </w:pPr>
+          </w:p>
+        </w:tc>
+        <w:tc>
+          <w:tcPr>
+            <w:tcW w:w="1701" w:type="dxa"/>
+            <w:vMerge w:val="restart"/>
+            <w:vAlign w:val="center"/>
+          </w:tcPr>
+          <w:p>
+            <w:pPr>
+              <w:rPr>
+                <w:b/>
+                <w:bCs/>
+                <w:lang w:val="en-US"/>
+              </w:rPr>
+            </w:pPr>
+          </w:p>
+          <w:p>
+            <w:pPr>
+              <w:rPr>
+                <w:b/>
+                <w:bCs/>
+                <w:lang w:val="en-US"/>
+              </w:rPr>
+            </w:pPr>
+          </w:p>
+          <w:p>
+            <w:pPr>
+              <w:rPr>
+                <w:b/>
+                <w:bCs/>
+                <w:lang w:val="en-US"/>
+              </w:rPr>
+            </w:pPr>
+          </w:p>
+          <w:p>
+            <w:pPr>
+              <w:rPr>
+                <w:b/>
+                <w:bCs/>
+                <w:lang w:val="en-US"/>
+              </w:rPr>
+            </w:pPr>
+            <w:r>
+              <w:rPr>
+                <w:b/>
+                <w:bCs/>
+                <w:lang w:val="en-US"/>
+              </w:rPr>
+              <w:t>&lt;</w:t>
+            </w:r>
+            <w:r>
+              <w:rPr>
+                <w:b/>
+                <w:bCs/>
+                <w:lang w:val="en-US"/>
+              </w:rPr>
+              <w:t>wsdl:types</w:t>
+            </w:r>
+            <w:r>
+              <w:rPr>
+                <w:b/>
+                <w:bCs/>
+                <w:lang w:val="en-US"/>
+              </w:rPr>
+              <w:t>&gt;</w:t>
+            </w:r>
+          </w:p>
+          <w:p>
+            <w:pPr>
+              <w:rPr>
+                <w:b/>
+                <w:bCs/>
+                <w:lang w:val="en-US"/>
+              </w:rPr>
+            </w:pPr>
+          </w:p>
+          <w:p>
+            <w:pPr>
+              <w:rPr>
+                <w:b/>
+                <w:bCs/>
+                <w:lang w:val="en-US"/>
+              </w:rPr>
+            </w:pPr>
+          </w:p>
+          <w:p>
+            <w:pPr>
+              <w:rPr>
+                <w:b/>
+                <w:bCs/>
+                <w:lang w:val="en-US"/>
+              </w:rPr>
+            </w:pPr>
+          </w:p>
+          <w:p>
+            <w:pPr>
+              <w:rPr>
+                <w:b/>
+                <w:bCs/>
+                <w:lang w:val="en-US"/>
+              </w:rPr>
+            </w:pPr>
+          </w:p>
+          <w:p>
+            <w:pPr>
+              <w:rPr>
+                <w:b/>
+                <w:bCs/>
+                <w:lang w:val="en-US"/>
+              </w:rPr>
+            </w:pPr>
+          </w:p>
+          <w:p>
+            <w:pPr>
+              <w:rPr>
+                <w:b/>
+                <w:bCs/>
+                <w:lang w:val="en-US"/>
+              </w:rPr>
+            </w:pPr>
+          </w:p>
+          <w:p>
+            <w:pPr>
+              <w:rPr>
+                <w:b/>
+                <w:bCs/>
+                <w:lang w:val="en-US"/>
+              </w:rPr>
+            </w:pPr>
+          </w:p>
+          <w:p>
+            <w:pPr>
+              <w:rPr>
+                <w:b/>
+                <w:bCs/>
+                <w:lang w:val="en-US"/>
+              </w:rPr>
+            </w:pPr>
+          </w:p>
+          <w:p>
+            <w:pPr>
+              <w:rPr>
+                <w:b/>
+                <w:bCs/>
+                <w:lang w:val="en-US"/>
+              </w:rPr>
+            </w:pPr>
+          </w:p>
+          <w:p>
+            <w:pPr>
+              <w:rPr>
+                <w:b/>
+                <w:bCs/>
+                <w:lang w:val="en-US"/>
+              </w:rPr>
+            </w:pPr>
+          </w:p>
+          <w:p>
+            <w:pPr>
+              <w:rPr>
+                <w:b/>
+                <w:bCs/>
+                <w:lang w:val="en-US"/>
+              </w:rPr>
+            </w:pPr>
+          </w:p>
+          <w:p>
+            <w:pPr>
+              <w:rPr>
+                <w:b/>
+                <w:bCs/>
+                <w:lang w:val="en-US"/>
+              </w:rPr>
+            </w:pPr>
+          </w:p>
+          <w:p>
+            <w:pPr>
+              <w:rPr>
+                <w:b/>
+                <w:bCs/>
+                <w:lang w:val="en-US"/>
+              </w:rPr>
+            </w:pPr>
+          </w:p>
+          <w:p>
+            <w:pPr>
+              <w:rPr>
+                <w:b/>
+                <w:bCs/>
+                <w:lang w:val="en-US"/>
+              </w:rPr>
+            </w:pPr>
+          </w:p>
+          <w:p>
+            <w:pPr>
+              <w:rPr>
+                <w:b/>
+                <w:bCs/>
+                <w:lang w:val="en-US"/>
+              </w:rPr>
+            </w:pPr>
+          </w:p>
+          <w:p>
+            <w:pPr>
+              <w:rPr>
+                <w:b/>
+                <w:bCs/>
+                <w:lang w:val="en-US"/>
+              </w:rPr>
+            </w:pPr>
+          </w:p>
+          <w:p>
+            <w:pPr>
+              <w:rPr>
+                <w:b/>
+                <w:bCs/>
+                <w:lang w:val="en-US"/>
+              </w:rPr>
+            </w:pPr>
+          </w:p>
+          <w:p>
+            <w:pPr>
+              <w:rPr>
+                <w:b/>
+                <w:bCs/>
+                <w:lang w:val="en-US"/>
+              </w:rPr>
+            </w:pPr>
+          </w:p>
+          <w:p>
+            <w:pPr>
+              <w:rPr>
+                <w:b/>
+                <w:bCs/>
+                <w:lang w:val="en-US"/>
+              </w:rPr>
+            </w:pPr>
+          </w:p>
+          <w:p>
+            <w:pPr>
+              <w:rPr>
+                <w:b/>
+                <w:bCs/>
+                <w:lang w:val="en-US"/>
+              </w:rPr>
+            </w:pPr>
+            <w:r>
+              <w:rPr>
+                <w:b/>
+                <w:bCs/>
+                <w:lang w:val="en-US"/>
+              </w:rPr>
+              <w:t>&lt;</w:t>
+            </w:r>
+            <w:r>
+              <w:rPr>
+                <w:b/>
+                <w:bCs/>
+                <w:lang w:val="en-US"/>
+              </w:rPr>
+              <w:t>wsdl:types</w:t>
+            </w:r>
+            <w:r>
+              <w:rPr>
+                <w:b/>
+                <w:bCs/>
+                <w:lang w:val="en-US"/>
+              </w:rPr>
+              <w:t>&gt;</w:t>
+            </w:r>
+          </w:p>
+          <w:p>
+            <w:pPr>
+              <w:rPr>
+                <w:b/>
+                <w:bCs/>
+                <w:lang w:val="en-US"/>
+              </w:rPr>
+            </w:pPr>
+          </w:p>
+        </w:tc>
+        <w:tc>
+          <w:tcPr>
+            <w:tcW w:w="7251" w:type="dxa"/>
+            <w:gridSpan w:val="9"/>
+            <w:vAlign w:val="center"/>
+          </w:tcPr>
+          <w:p>
+            <w:pPr>
+              <w:rPr>
+                <w:lang w:val="en-US"/>
+              </w:rPr>
+            </w:pPr>
+            <w:r>
+              <w:rPr>
+                <w:lang w:val="en-US"/>
+              </w:rPr>
+              <w:lastRenderedPageBreak/>
+              <w:t xml:space="preserve">The type section. This where we will spend most of the time in designing a </w:t>
+            </w:r>
+            <w:r>
+              <w:rPr>
+                <w:b/>
+                <w:bCs/>
+                <w:lang w:val="en-US"/>
+              </w:rPr>
+              <w:t>WSDL</w:t>
+            </w:r>
+            <w:r>
+              <w:rPr>
+                <w:lang w:val="en-US"/>
+              </w:rPr>
+              <w:t>. We define all the request and response types using an XML schema.</w:t>
+            </w:r>
+          </w:p>
+          <w:p>
+            <w:pPr>
+              <w:rPr>
+                <w:lang w:val="en-US"/>
+              </w:rPr>
+            </w:pPr>
+            <w:r>
+              <w:rPr>
+                <w:lang w:val="en-US"/>
+              </w:rPr>
+              <w:t>In our case we are going to allow the web service consumers to :</w:t>
+            </w:r>
+          </w:p>
+          <w:p>
+            <w:pPr>
+              <w:pStyle w:val="Paragraphedeliste"/>
+              <w:numPr>
+                <w:ilvl w:val="0"/>
+                <w:numId w:val="41"/>
+              </w:numPr>
+              <w:rPr>
+                <w:lang w:val="en-US"/>
+              </w:rPr>
+            </w:pPr>
+            <w:r>
+              <w:rPr>
+                <w:lang w:val="en-US"/>
+              </w:rPr>
+              <w:t>Create orders.</w:t>
+            </w:r>
+          </w:p>
+          <w:p>
+            <w:pPr>
+              <w:pStyle w:val="Paragraphedeliste"/>
+              <w:numPr>
+                <w:ilvl w:val="0"/>
+                <w:numId w:val="41"/>
+              </w:numPr>
+              <w:rPr>
+                <w:lang w:val="en-US"/>
+              </w:rPr>
+            </w:pPr>
+            <w:r>
+              <w:rPr>
+                <w:lang w:val="en-US"/>
+              </w:rPr>
+              <w:t>Retrieve orders.</w:t>
+            </w:r>
+          </w:p>
+        </w:tc>
+      </w:tr>
+      <w:tr>
+        <w:tc>
+          <w:tcPr>
+            <w:tcW w:w="1838" w:type="dxa"/>
+            <w:vMerge/>
+          </w:tcPr>
+          <w:p>
+            <w:pPr>
+              <w:rPr>
+                <w:lang w:val="en-US"/>
+              </w:rPr>
+            </w:pPr>
+          </w:p>
+        </w:tc>
+        <w:tc>
+          <w:tcPr>
+            <w:tcW w:w="1701" w:type="dxa"/>
+            <w:vMerge/>
+            <w:vAlign w:val="center"/>
+          </w:tcPr>
+          <w:p>
+            <w:pPr>
+              <w:rPr>
+                <w:b/>
+                <w:bCs/>
+                <w:lang w:val="en-US"/>
+              </w:rPr>
+            </w:pPr>
+          </w:p>
+        </w:tc>
+        <w:tc>
+          <w:tcPr>
+            <w:tcW w:w="7251" w:type="dxa"/>
+            <w:gridSpan w:val="9"/>
+            <w:vAlign w:val="center"/>
+          </w:tcPr>
+          <w:p>
+            <w:pPr>
+              <w:jc w:val="center"/>
+              <w:rPr>
+                <w:b/>
+                <w:bCs/>
+                <w:lang w:val="en-US"/>
+              </w:rPr>
+            </w:pPr>
+            <w:r>
+              <w:rPr>
+                <w:b/>
+                <w:bCs/>
+                <w:lang w:val="en-US"/>
+              </w:rPr>
+              <w:t>Complex Types</w:t>
+            </w:r>
+          </w:p>
+        </w:tc>
+      </w:tr>
+      <w:tr>
+        <w:tc>
+          <w:tcPr>
+            <w:tcW w:w="1838" w:type="dxa"/>
+            <w:vMerge/>
+          </w:tcPr>
+          <w:p>
+            <w:pPr>
+              <w:rPr>
+                <w:lang w:val="en-US"/>
+              </w:rPr>
+            </w:pPr>
+          </w:p>
+        </w:tc>
+        <w:tc>
+          <w:tcPr>
+            <w:tcW w:w="1701" w:type="dxa"/>
+            <w:vMerge/>
+            <w:vAlign w:val="center"/>
+          </w:tcPr>
+          <w:p>
+            <w:pPr>
+              <w:rPr>
+                <w:b/>
+                <w:bCs/>
+                <w:lang w:val="en-US"/>
+              </w:rPr>
+            </w:pPr>
+          </w:p>
+        </w:tc>
+        <w:tc>
+          <w:tcPr>
+            <w:tcW w:w="2883" w:type="dxa"/>
+            <w:gridSpan w:val="3"/>
+            <w:vAlign w:val="center"/>
+          </w:tcPr>
+          <w:p>
+            <w:pPr>
+              <w:rPr>
+                <w:b/>
+                <w:bCs/>
+                <w:lang w:val="en-US"/>
+              </w:rPr>
+            </w:pPr>
+            <w:r>
+              <w:rPr>
+                <w:b/>
+                <w:bCs/>
+                <w:lang w:val="en-US"/>
+              </w:rPr>
+              <w:t>Complex type</w:t>
+            </w:r>
+          </w:p>
+        </w:tc>
+        <w:tc>
+          <w:tcPr>
+            <w:tcW w:w="4368" w:type="dxa"/>
+            <w:gridSpan w:val="6"/>
+            <w:vAlign w:val="center"/>
+          </w:tcPr>
+          <w:p>
+            <w:pPr>
+              <w:rPr>
+                <w:b/>
+                <w:bCs/>
+                <w:lang w:val="en-US"/>
+              </w:rPr>
+            </w:pPr>
+            <w:r>
+              <w:rPr>
+                <w:b/>
+                <w:bCs/>
+                <w:lang w:val="en-US"/>
+              </w:rPr>
+              <w:t>description</w:t>
+            </w:r>
+          </w:p>
+        </w:tc>
+      </w:tr>
+      <w:tr>
+        <w:tc>
+          <w:tcPr>
+            <w:tcW w:w="1838" w:type="dxa"/>
+            <w:vMerge/>
+          </w:tcPr>
+          <w:p>
+            <w:pPr>
+              <w:rPr>
+                <w:lang w:val="en-US"/>
+              </w:rPr>
+            </w:pPr>
+          </w:p>
+        </w:tc>
+        <w:tc>
+          <w:tcPr>
+            <w:tcW w:w="1701" w:type="dxa"/>
+            <w:vMerge/>
+            <w:vAlign w:val="center"/>
+          </w:tcPr>
+          <w:p>
+            <w:pPr>
+              <w:rPr>
+                <w:b/>
+                <w:bCs/>
+                <w:lang w:val="en-US"/>
+              </w:rPr>
+            </w:pPr>
+          </w:p>
+        </w:tc>
+        <w:tc>
+          <w:tcPr>
+            <w:tcW w:w="2883" w:type="dxa"/>
+            <w:gridSpan w:val="3"/>
+            <w:vAlign w:val="center"/>
+          </w:tcPr>
+          <w:p>
+            <w:pPr>
+              <w:rPr>
+                <w:b/>
+                <w:bCs/>
+                <w:lang w:val="en-US"/>
+              </w:rPr>
+            </w:pPr>
+            <w:r>
+              <w:rPr>
+                <w:b/>
+                <w:bCs/>
+                <w:lang w:val="en-US"/>
+              </w:rPr>
+              <w:t>Order</w:t>
+            </w:r>
+          </w:p>
+        </w:tc>
+        <w:tc>
+          <w:tcPr>
+            <w:tcW w:w="4368" w:type="dxa"/>
+            <w:gridSpan w:val="6"/>
+            <w:vAlign w:val="center"/>
+          </w:tcPr>
+          <w:p>
+            <w:pPr>
+              <w:rPr>
+                <w:b/>
+                <w:bCs/>
+                <w:lang w:val="en-US"/>
+              </w:rPr>
+            </w:pPr>
+            <w:r>
+              <w:rPr>
+                <w:lang w:val="en-US"/>
+              </w:rPr>
+              <w:t>Comprised</w:t>
+            </w:r>
+            <w:r>
+              <w:rPr>
+                <w:lang w:val="en-US"/>
+              </w:rPr>
+              <w:t xml:space="preserve"> of id and an unlimited number of products.</w:t>
+            </w:r>
+          </w:p>
+        </w:tc>
+      </w:tr>
+      <w:tr>
+        <w:tc>
+          <w:tcPr>
+            <w:tcW w:w="1838" w:type="dxa"/>
+            <w:vMerge/>
+          </w:tcPr>
+          <w:p>
+            <w:pPr>
+              <w:rPr>
+                <w:lang w:val="en-US"/>
+              </w:rPr>
+            </w:pPr>
+          </w:p>
+        </w:tc>
+        <w:tc>
+          <w:tcPr>
+            <w:tcW w:w="1701" w:type="dxa"/>
+            <w:vMerge/>
+            <w:vAlign w:val="center"/>
+          </w:tcPr>
+          <w:p>
+            <w:pPr>
+              <w:rPr>
+                <w:b/>
+                <w:bCs/>
+                <w:lang w:val="en-US"/>
+              </w:rPr>
+            </w:pPr>
+          </w:p>
+        </w:tc>
+        <w:tc>
+          <w:tcPr>
+            <w:tcW w:w="2883" w:type="dxa"/>
+            <w:gridSpan w:val="3"/>
+            <w:vAlign w:val="center"/>
+          </w:tcPr>
+          <w:p>
+            <w:pPr>
+              <w:rPr>
+                <w:b/>
+                <w:bCs/>
+                <w:lang w:val="en-US"/>
+              </w:rPr>
+            </w:pPr>
+            <w:r>
+              <w:rPr>
+                <w:b/>
+                <w:bCs/>
+                <w:lang w:val="en-US"/>
+              </w:rPr>
+              <w:t>Product</w:t>
+            </w:r>
+          </w:p>
+        </w:tc>
+        <w:tc>
+          <w:tcPr>
+            <w:tcW w:w="4368" w:type="dxa"/>
+            <w:gridSpan w:val="6"/>
+            <w:vAlign w:val="center"/>
+          </w:tcPr>
+          <w:p>
+            <w:pPr>
+              <w:rPr>
+                <w:lang w:val="en-US"/>
+              </w:rPr>
+            </w:pPr>
+            <w:r>
+              <w:rPr>
+                <w:lang w:val="en-US"/>
+              </w:rPr>
+              <w:t>Comprised</w:t>
+            </w:r>
+            <w:r>
+              <w:rPr>
+                <w:lang w:val="en-US"/>
+              </w:rPr>
+              <w:t xml:space="preserve"> of id, description and quantity</w:t>
+            </w:r>
+            <w:r>
+              <w:rPr>
+                <w:lang w:val="en-US"/>
+              </w:rPr>
+              <w:t>.</w:t>
+            </w:r>
+          </w:p>
+        </w:tc>
+      </w:tr>
+      <w:tr>
+        <w:tc>
+          <w:tcPr>
+            <w:tcW w:w="1838" w:type="dxa"/>
+            <w:vMerge/>
+          </w:tcPr>
+          <w:p>
+            <w:pPr>
+              <w:rPr>
+                <w:lang w:val="en-US"/>
+              </w:rPr>
+            </w:pPr>
+          </w:p>
+        </w:tc>
+        <w:tc>
+          <w:tcPr>
+            <w:tcW w:w="1701" w:type="dxa"/>
+            <w:vMerge/>
+            <w:vAlign w:val="center"/>
+          </w:tcPr>
+          <w:p>
+            <w:pPr>
+              <w:rPr>
+                <w:lang w:val="en-US"/>
+              </w:rPr>
+            </w:pPr>
+          </w:p>
+        </w:tc>
+        <w:tc>
+          <w:tcPr>
+            <w:tcW w:w="2977" w:type="dxa"/>
+            <w:gridSpan w:val="4"/>
+            <w:vAlign w:val="center"/>
+          </w:tcPr>
+          <w:p>
+            <w:pPr>
+              <w:rPr>
+                <w:b/>
+                <w:bCs/>
+                <w:lang w:val="en-US"/>
+              </w:rPr>
+            </w:pPr>
+            <w:r>
+              <w:rPr>
+                <w:b/>
+                <w:bCs/>
+                <w:lang w:val="en-US"/>
+              </w:rPr>
+              <w:t>getOrdersRequest</w:t>
+            </w:r>
+          </w:p>
+        </w:tc>
+        <w:tc>
+          <w:tcPr>
+            <w:tcW w:w="4274" w:type="dxa"/>
+            <w:gridSpan w:val="5"/>
+            <w:vAlign w:val="center"/>
+          </w:tcPr>
+          <w:p>
+            <w:pPr>
+              <w:rPr>
+                <w:lang w:val="en-US"/>
+              </w:rPr>
+            </w:pPr>
+            <w:r>
+              <w:rPr>
+                <w:lang w:val="en-US"/>
+              </w:rPr>
+              <w:t>By sending a customer id to web service provider, we should get back a list of orders.</w:t>
+            </w:r>
+          </w:p>
+        </w:tc>
+      </w:tr>
+      <w:tr>
+        <w:tc>
+          <w:tcPr>
+            <w:tcW w:w="1838" w:type="dxa"/>
+            <w:vMerge/>
+          </w:tcPr>
+          <w:p>
+            <w:pPr>
+              <w:rPr>
+                <w:lang w:val="en-US"/>
+              </w:rPr>
+            </w:pPr>
+          </w:p>
+        </w:tc>
+        <w:tc>
+          <w:tcPr>
+            <w:tcW w:w="1701" w:type="dxa"/>
+            <w:vMerge/>
+            <w:vAlign w:val="center"/>
+          </w:tcPr>
+          <w:p>
+            <w:pPr>
+              <w:rPr>
+                <w:lang w:val="en-US"/>
+              </w:rPr>
+            </w:pPr>
+          </w:p>
+        </w:tc>
+        <w:tc>
+          <w:tcPr>
+            <w:tcW w:w="2883" w:type="dxa"/>
+            <w:gridSpan w:val="3"/>
+            <w:vAlign w:val="center"/>
+          </w:tcPr>
+          <w:p>
+            <w:pPr>
+              <w:rPr>
+                <w:b/>
+                <w:bCs/>
+                <w:lang w:val="en-US"/>
+              </w:rPr>
+            </w:pPr>
+            <w:r>
+              <w:rPr>
+                <w:b/>
+                <w:bCs/>
+                <w:lang w:val="en-US"/>
+              </w:rPr>
+              <w:t>getOrdersResponse</w:t>
+            </w:r>
+          </w:p>
+        </w:tc>
+        <w:tc>
+          <w:tcPr>
+            <w:tcW w:w="4368" w:type="dxa"/>
+            <w:gridSpan w:val="6"/>
+            <w:vAlign w:val="center"/>
+          </w:tcPr>
+          <w:p>
+            <w:pPr>
+              <w:rPr>
+                <w:lang w:val="en-US"/>
+              </w:rPr>
+            </w:pPr>
+            <w:r>
+              <w:rPr>
+                <w:lang w:val="en-US"/>
+              </w:rPr>
+              <w:t>We use unbounded orders to get orders response (unlimited number of orders).</w:t>
+            </w:r>
+          </w:p>
+        </w:tc>
+      </w:tr>
+      <w:tr>
+        <w:tc>
+          <w:tcPr>
+            <w:tcW w:w="1838" w:type="dxa"/>
+            <w:vMerge/>
+          </w:tcPr>
+          <w:p>
+            <w:pPr>
+              <w:rPr>
+                <w:lang w:val="en-US"/>
+              </w:rPr>
+            </w:pPr>
+          </w:p>
+        </w:tc>
+        <w:tc>
+          <w:tcPr>
+            <w:tcW w:w="1701" w:type="dxa"/>
+            <w:vMerge/>
+            <w:vAlign w:val="center"/>
+          </w:tcPr>
+          <w:p>
+            <w:pPr>
+              <w:rPr>
+                <w:lang w:val="en-US"/>
+              </w:rPr>
+            </w:pPr>
+          </w:p>
+        </w:tc>
+        <w:tc>
+          <w:tcPr>
+            <w:tcW w:w="2883" w:type="dxa"/>
+            <w:gridSpan w:val="3"/>
+            <w:vAlign w:val="center"/>
+          </w:tcPr>
+          <w:p>
+            <w:pPr>
+              <w:rPr>
+                <w:b/>
+                <w:bCs/>
+                <w:lang w:val="en-US"/>
+              </w:rPr>
+            </w:pPr>
+            <w:r>
+              <w:rPr>
+                <w:b/>
+                <w:bCs/>
+                <w:lang w:val="en-US"/>
+              </w:rPr>
+              <w:t>createOrdersRequest</w:t>
+            </w:r>
+          </w:p>
+        </w:tc>
+        <w:tc>
+          <w:tcPr>
+            <w:tcW w:w="4368" w:type="dxa"/>
+            <w:gridSpan w:val="6"/>
+            <w:vAlign w:val="center"/>
+          </w:tcPr>
+          <w:p>
+            <w:pPr>
+              <w:rPr>
+                <w:lang w:val="en-US"/>
+              </w:rPr>
+            </w:pPr>
+            <w:r>
+              <w:rPr>
+                <w:lang w:val="en-US"/>
+              </w:rPr>
+              <w:t>We send a customer id along with the order (we are allowing there one single order to send).</w:t>
+            </w:r>
+          </w:p>
+        </w:tc>
+      </w:tr>
+      <w:tr>
+        <w:tc>
+          <w:tcPr>
+            <w:tcW w:w="1838" w:type="dxa"/>
+            <w:vMerge/>
+          </w:tcPr>
+          <w:p>
+            <w:pPr>
+              <w:rPr>
+                <w:lang w:val="en-US"/>
+              </w:rPr>
+            </w:pPr>
+          </w:p>
+        </w:tc>
+        <w:tc>
+          <w:tcPr>
+            <w:tcW w:w="1701" w:type="dxa"/>
+            <w:vMerge/>
+            <w:vAlign w:val="center"/>
+          </w:tcPr>
+          <w:p>
+            <w:pPr>
+              <w:rPr>
+                <w:lang w:val="en-US"/>
+              </w:rPr>
+            </w:pPr>
+          </w:p>
+        </w:tc>
+        <w:tc>
+          <w:tcPr>
+            <w:tcW w:w="2883" w:type="dxa"/>
+            <w:gridSpan w:val="3"/>
+            <w:vAlign w:val="center"/>
+          </w:tcPr>
+          <w:p>
+            <w:pPr>
+              <w:rPr>
+                <w:b/>
+                <w:bCs/>
+                <w:lang w:val="en-US"/>
+              </w:rPr>
+            </w:pPr>
+            <w:r>
+              <w:rPr>
+                <w:b/>
+                <w:bCs/>
+                <w:lang w:val="en-US"/>
+              </w:rPr>
+              <w:t>createOrdersResponse</w:t>
+            </w:r>
+          </w:p>
+        </w:tc>
+        <w:tc>
+          <w:tcPr>
+            <w:tcW w:w="4368" w:type="dxa"/>
+            <w:gridSpan w:val="6"/>
+            <w:vAlign w:val="center"/>
+          </w:tcPr>
+          <w:p>
+            <w:pPr>
+              <w:rPr>
+                <w:lang w:val="en-US"/>
+              </w:rPr>
+            </w:pPr>
+            <w:r>
+              <w:rPr>
+                <w:lang w:val="en-US"/>
+              </w:rPr>
+              <w:t>Simply is a Boolean value (whether the order is created or not)</w:t>
+            </w:r>
+          </w:p>
+        </w:tc>
+      </w:tr>
+      <w:tr>
+        <w:tc>
+          <w:tcPr>
+            <w:tcW w:w="1838" w:type="dxa"/>
+            <w:vMerge/>
+          </w:tcPr>
+          <w:p>
+            <w:pPr>
+              <w:rPr>
+                <w:lang w:val="en-US"/>
+              </w:rPr>
+            </w:pPr>
+          </w:p>
+        </w:tc>
+        <w:tc>
+          <w:tcPr>
+            <w:tcW w:w="1701" w:type="dxa"/>
+            <w:vMerge/>
+            <w:vAlign w:val="center"/>
+          </w:tcPr>
+          <w:p>
+            <w:pPr>
+              <w:rPr>
+                <w:lang w:val="en-US"/>
+              </w:rPr>
+            </w:pPr>
+          </w:p>
+        </w:tc>
+        <w:tc>
+          <w:tcPr>
+            <w:tcW w:w="7251" w:type="dxa"/>
+            <w:gridSpan w:val="9"/>
+            <w:vAlign w:val="center"/>
+          </w:tcPr>
+          <w:p>
+            <w:pPr>
+              <w:jc w:val="center"/>
+              <w:rPr>
+                <w:b/>
+                <w:bCs/>
+                <w:lang w:val="en-US"/>
+              </w:rPr>
+            </w:pPr>
+            <w:r>
+              <w:rPr>
+                <w:b/>
+                <w:bCs/>
+                <w:lang w:val="en-US"/>
+              </w:rPr>
+              <w:t>Elements</w:t>
+            </w:r>
+          </w:p>
+        </w:tc>
+      </w:tr>
+      <w:tr>
+        <w:tc>
+          <w:tcPr>
+            <w:tcW w:w="1838" w:type="dxa"/>
+            <w:vMerge/>
+          </w:tcPr>
+          <w:p>
+            <w:pPr>
+              <w:rPr>
+                <w:lang w:val="en-US"/>
+              </w:rPr>
+            </w:pPr>
+          </w:p>
+        </w:tc>
+        <w:tc>
+          <w:tcPr>
+            <w:tcW w:w="1701" w:type="dxa"/>
+            <w:vMerge/>
+            <w:vAlign w:val="center"/>
+          </w:tcPr>
+          <w:p>
+            <w:pPr>
+              <w:rPr>
+                <w:lang w:val="en-US"/>
+              </w:rPr>
+            </w:pPr>
+          </w:p>
+        </w:tc>
+        <w:tc>
+          <w:tcPr>
+            <w:tcW w:w="2883" w:type="dxa"/>
+            <w:gridSpan w:val="3"/>
+            <w:vAlign w:val="center"/>
+          </w:tcPr>
+          <w:p>
+            <w:pPr>
+              <w:jc w:val="center"/>
+              <w:rPr>
+                <w:b/>
+                <w:bCs/>
+                <w:lang w:val="en-US"/>
+              </w:rPr>
+            </w:pPr>
+            <w:r>
+              <w:rPr>
+                <w:b/>
+                <w:bCs/>
+                <w:lang w:val="en-US"/>
+              </w:rPr>
+              <w:t>element</w:t>
+            </w:r>
+          </w:p>
+        </w:tc>
+        <w:tc>
+          <w:tcPr>
+            <w:tcW w:w="4368" w:type="dxa"/>
+            <w:gridSpan w:val="6"/>
+            <w:vAlign w:val="center"/>
+          </w:tcPr>
+          <w:p>
+            <w:pPr>
+              <w:jc w:val="center"/>
+              <w:rPr>
+                <w:b/>
+                <w:bCs/>
+                <w:lang w:val="en-US"/>
+              </w:rPr>
+            </w:pPr>
+            <w:r>
+              <w:rPr>
+                <w:b/>
+                <w:bCs/>
+                <w:lang w:val="en-US"/>
+              </w:rPr>
+              <w:t>Description</w:t>
+            </w:r>
+          </w:p>
+        </w:tc>
+      </w:tr>
+      <w:tr>
+        <w:tc>
+          <w:tcPr>
+            <w:tcW w:w="1838" w:type="dxa"/>
+            <w:vMerge/>
+          </w:tcPr>
+          <w:p>
+            <w:pPr>
+              <w:rPr>
+                <w:lang w:val="en-US"/>
+              </w:rPr>
+            </w:pPr>
+          </w:p>
+        </w:tc>
+        <w:tc>
+          <w:tcPr>
+            <w:tcW w:w="1701" w:type="dxa"/>
+            <w:vMerge/>
+            <w:vAlign w:val="center"/>
+          </w:tcPr>
+          <w:p>
+            <w:pPr>
+              <w:rPr>
+                <w:lang w:val="en-US"/>
+              </w:rPr>
+            </w:pPr>
+          </w:p>
+        </w:tc>
+        <w:tc>
+          <w:tcPr>
+            <w:tcW w:w="2883" w:type="dxa"/>
+            <w:gridSpan w:val="3"/>
+            <w:vAlign w:val="center"/>
+          </w:tcPr>
+          <w:p>
+            <w:pPr>
+              <w:rPr>
+                <w:b/>
+                <w:bCs/>
+                <w:lang w:val="en-US"/>
+              </w:rPr>
+            </w:pPr>
+            <w:r>
+              <w:rPr>
+                <w:b/>
+                <w:bCs/>
+                <w:lang w:val="en-US"/>
+              </w:rPr>
+              <w:t>getOrdersRequest</w:t>
+            </w:r>
+          </w:p>
+        </w:tc>
+        <w:tc>
+          <w:tcPr>
+            <w:tcW w:w="4368" w:type="dxa"/>
+            <w:gridSpan w:val="6"/>
+            <w:vAlign w:val="center"/>
+          </w:tcPr>
+          <w:p>
+            <w:pPr>
+              <w:rPr>
+                <w:lang w:val="en-US"/>
+              </w:rPr>
+            </w:pPr>
+            <w:r>
+              <w:rPr>
+                <w:lang w:val="en-US"/>
+              </w:rPr>
+              <w:t>Is of type getOrdersRequest (defined previously).</w:t>
+            </w:r>
+          </w:p>
+        </w:tc>
+      </w:tr>
+      <w:tr>
+        <w:tc>
+          <w:tcPr>
+            <w:tcW w:w="1838" w:type="dxa"/>
+            <w:vMerge/>
+          </w:tcPr>
+          <w:p>
+            <w:pPr>
+              <w:rPr>
+                <w:lang w:val="en-US"/>
+              </w:rPr>
+            </w:pPr>
+          </w:p>
+        </w:tc>
+        <w:tc>
+          <w:tcPr>
+            <w:tcW w:w="1701" w:type="dxa"/>
+            <w:vMerge/>
+            <w:vAlign w:val="center"/>
+          </w:tcPr>
+          <w:p>
+            <w:pPr>
+              <w:rPr>
+                <w:lang w:val="en-US"/>
+              </w:rPr>
+            </w:pPr>
+          </w:p>
+        </w:tc>
+        <w:tc>
+          <w:tcPr>
+            <w:tcW w:w="2883" w:type="dxa"/>
+            <w:gridSpan w:val="3"/>
+            <w:vAlign w:val="center"/>
+          </w:tcPr>
+          <w:p>
+            <w:pPr>
+              <w:rPr>
+                <w:b/>
+                <w:bCs/>
+                <w:lang w:val="en-US"/>
+              </w:rPr>
+            </w:pPr>
+            <w:r>
+              <w:rPr>
+                <w:b/>
+                <w:bCs/>
+                <w:lang w:val="en-US"/>
+              </w:rPr>
+              <w:t>getOrdersResponse</w:t>
+            </w:r>
+          </w:p>
+        </w:tc>
+        <w:tc>
+          <w:tcPr>
+            <w:tcW w:w="4368" w:type="dxa"/>
+            <w:gridSpan w:val="6"/>
+            <w:vAlign w:val="center"/>
+          </w:tcPr>
+          <w:p>
+            <w:pPr>
+              <w:rPr>
+                <w:lang w:val="en-US"/>
+              </w:rPr>
+            </w:pPr>
+            <w:r>
+              <w:rPr>
+                <w:lang w:val="en-US"/>
+              </w:rPr>
+              <w:t>Is of type getOrdersR</w:t>
+            </w:r>
+            <w:r>
+              <w:rPr>
+                <w:lang w:val="en-US"/>
+              </w:rPr>
+              <w:t>esponse</w:t>
+            </w:r>
+            <w:r>
+              <w:rPr>
+                <w:lang w:val="en-US"/>
+              </w:rPr>
+              <w:t xml:space="preserve"> (defined previously)</w:t>
+            </w:r>
+            <w:r>
+              <w:rPr>
+                <w:lang w:val="en-US"/>
+              </w:rPr>
+              <w:t>.</w:t>
+            </w:r>
+          </w:p>
+        </w:tc>
+      </w:tr>
+      <w:tr>
+        <w:tc>
+          <w:tcPr>
+            <w:tcW w:w="1838" w:type="dxa"/>
+            <w:vMerge/>
+          </w:tcPr>
+          <w:p>
+            <w:pPr>
+              <w:rPr>
+                <w:lang w:val="en-US"/>
+              </w:rPr>
+            </w:pPr>
+          </w:p>
+        </w:tc>
+        <w:tc>
+          <w:tcPr>
+            <w:tcW w:w="1701" w:type="dxa"/>
+            <w:vMerge/>
+            <w:vAlign w:val="center"/>
+          </w:tcPr>
+          <w:p>
+            <w:pPr>
+              <w:rPr>
+                <w:lang w:val="en-US"/>
+              </w:rPr>
+            </w:pPr>
+          </w:p>
+        </w:tc>
+        <w:tc>
+          <w:tcPr>
+            <w:tcW w:w="2883" w:type="dxa"/>
+            <w:gridSpan w:val="3"/>
+            <w:vAlign w:val="center"/>
+          </w:tcPr>
+          <w:p>
+            <w:pPr>
+              <w:rPr>
+                <w:b/>
+                <w:bCs/>
+                <w:lang w:val="en-US"/>
+              </w:rPr>
+            </w:pPr>
+            <w:r>
+              <w:rPr>
+                <w:b/>
+                <w:bCs/>
+                <w:lang w:val="en-US"/>
+              </w:rPr>
+              <w:t>createOrdersRequest</w:t>
+            </w:r>
+          </w:p>
+        </w:tc>
+        <w:tc>
+          <w:tcPr>
+            <w:tcW w:w="4368" w:type="dxa"/>
+            <w:gridSpan w:val="6"/>
+            <w:vAlign w:val="center"/>
+          </w:tcPr>
+          <w:p>
+            <w:pPr>
+              <w:rPr>
+                <w:lang w:val="en-US"/>
+              </w:rPr>
+            </w:pPr>
+            <w:r>
+              <w:rPr>
+                <w:lang w:val="en-US"/>
+              </w:rPr>
+              <w:t>Is of type getOrdersRequest (defined previously)</w:t>
+            </w:r>
+            <w:r>
+              <w:rPr>
+                <w:lang w:val="en-US"/>
+              </w:rPr>
+              <w:t>.</w:t>
+            </w:r>
+          </w:p>
+        </w:tc>
+      </w:tr>
+      <w:tr>
+        <w:tc>
+          <w:tcPr>
+            <w:tcW w:w="1838" w:type="dxa"/>
+            <w:vMerge/>
+          </w:tcPr>
+          <w:p>
+            <w:pPr>
+              <w:rPr>
+                <w:lang w:val="en-US"/>
+              </w:rPr>
+            </w:pPr>
+          </w:p>
+        </w:tc>
+        <w:tc>
+          <w:tcPr>
+            <w:tcW w:w="1701" w:type="dxa"/>
+            <w:vMerge/>
+            <w:vAlign w:val="center"/>
+          </w:tcPr>
+          <w:p>
+            <w:pPr>
+              <w:rPr>
+                <w:lang w:val="en-US"/>
+              </w:rPr>
+            </w:pPr>
+          </w:p>
+        </w:tc>
+        <w:tc>
+          <w:tcPr>
+            <w:tcW w:w="2883" w:type="dxa"/>
+            <w:gridSpan w:val="3"/>
+            <w:vAlign w:val="center"/>
+          </w:tcPr>
+          <w:p>
+            <w:pPr>
+              <w:rPr>
+                <w:b/>
+                <w:bCs/>
+                <w:lang w:val="en-US"/>
+              </w:rPr>
+            </w:pPr>
+            <w:r>
+              <w:rPr>
+                <w:b/>
+                <w:bCs/>
+                <w:lang w:val="en-US"/>
+              </w:rPr>
+              <w:t>createOrders</w:t>
+            </w:r>
+            <w:r>
+              <w:rPr>
+                <w:b/>
+                <w:bCs/>
+                <w:lang w:val="en-US"/>
+              </w:rPr>
+              <w:t>Response</w:t>
+            </w:r>
+          </w:p>
+        </w:tc>
+        <w:tc>
+          <w:tcPr>
+            <w:tcW w:w="4368" w:type="dxa"/>
+            <w:gridSpan w:val="6"/>
+            <w:vAlign w:val="center"/>
+          </w:tcPr>
+          <w:p>
+            <w:pPr>
+              <w:rPr>
+                <w:lang w:val="en-US"/>
+              </w:rPr>
+            </w:pPr>
+            <w:r>
+              <w:rPr>
+                <w:lang w:val="en-US"/>
+              </w:rPr>
+              <w:t>Is of type getOrdersR</w:t>
+            </w:r>
+            <w:r>
+              <w:rPr>
+                <w:lang w:val="en-US"/>
+              </w:rPr>
+              <w:t>esponse</w:t>
+            </w:r>
+            <w:r>
+              <w:rPr>
+                <w:lang w:val="en-US"/>
+              </w:rPr>
+              <w:t xml:space="preserve"> (defined previously)</w:t>
+            </w:r>
+            <w:r>
+              <w:rPr>
+                <w:lang w:val="en-US"/>
+              </w:rPr>
+              <w:t>.</w:t>
+            </w:r>
+          </w:p>
+        </w:tc>
+      </w:tr>
+      <w:tr>
+        <w:tc>
+          <w:tcPr>
+            <w:tcW w:w="1838" w:type="dxa"/>
+            <w:vMerge/>
+          </w:tcPr>
+          <w:p>
+            <w:pPr>
+              <w:rPr>
+                <w:lang w:val="en-US"/>
+              </w:rPr>
+            </w:pPr>
+          </w:p>
+        </w:tc>
+        <w:tc>
+          <w:tcPr>
+            <w:tcW w:w="1701" w:type="dxa"/>
+            <w:vMerge w:val="restart"/>
+            <w:vAlign w:val="center"/>
+          </w:tcPr>
+          <w:p>
+            <w:pPr>
+              <w:rPr>
+                <w:b/>
+                <w:bCs/>
+                <w:lang w:val="en-US"/>
+              </w:rPr>
+            </w:pPr>
+            <w:r>
+              <w:rPr>
+                <w:b/>
+                <w:bCs/>
+                <w:lang w:val="en-US"/>
+              </w:rPr>
+              <w:t>&lt;</w:t>
+            </w:r>
+            <w:r>
+              <w:rPr>
+                <w:b/>
+                <w:bCs/>
+                <w:lang w:val="en-US"/>
+              </w:rPr>
+              <w:t>wsdl:message</w:t>
+            </w:r>
+            <w:r>
+              <w:rPr>
+                <w:b/>
+                <w:bCs/>
+                <w:lang w:val="en-US"/>
+              </w:rPr>
+              <w:t>&gt;</w:t>
+            </w:r>
+          </w:p>
+        </w:tc>
+        <w:tc>
+          <w:tcPr>
+            <w:tcW w:w="7251" w:type="dxa"/>
+            <w:gridSpan w:val="9"/>
+            <w:vAlign w:val="center"/>
+          </w:tcPr>
+          <w:p>
+            <w:pPr>
+              <w:rPr>
+                <w:lang w:val="en-US"/>
+              </w:rPr>
+            </w:pPr>
+            <w:r>
+              <w:rPr>
+                <w:lang w:val="en-US"/>
+              </w:rPr>
+              <w:t>We use the types defined in the previous section (</w:t>
+            </w:r>
+            <w:r>
+              <w:rPr>
+                <w:b/>
+                <w:bCs/>
+                <w:lang w:val="en-US"/>
+              </w:rPr>
+              <w:t>Elements</w:t>
+            </w:r>
+            <w:r>
+              <w:rPr>
+                <w:lang w:val="en-US"/>
+              </w:rPr>
+              <w:t xml:space="preserve">) to create the messages. These messages are analogous to the input parameters </w:t>
+            </w:r>
+            <w:r>
+              <w:rPr>
+                <w:b/>
+                <w:bCs/>
+                <w:lang w:val="en-US"/>
+              </w:rPr>
+              <w:t>Java</w:t>
+            </w:r>
+            <w:r>
+              <w:rPr>
+                <w:lang w:val="en-US"/>
+              </w:rPr>
+              <w:t xml:space="preserve"> methods and output return types.</w:t>
+            </w:r>
+          </w:p>
+        </w:tc>
+      </w:tr>
+      <w:tr>
+        <w:tc>
+          <w:tcPr>
+            <w:tcW w:w="1838" w:type="dxa"/>
+            <w:vMerge/>
+          </w:tcPr>
+          <w:p>
+            <w:pPr>
+              <w:rPr>
+                <w:lang w:val="en-US"/>
+              </w:rPr>
+            </w:pPr>
+          </w:p>
+        </w:tc>
+        <w:tc>
+          <w:tcPr>
+            <w:tcW w:w="1701" w:type="dxa"/>
+            <w:vMerge/>
+            <w:vAlign w:val="center"/>
+          </w:tcPr>
+          <w:p>
+            <w:pPr>
+              <w:rPr>
+                <w:b/>
+                <w:bCs/>
+                <w:lang w:val="en-US"/>
+              </w:rPr>
+            </w:pPr>
+          </w:p>
+        </w:tc>
+        <w:tc>
+          <w:tcPr>
+            <w:tcW w:w="1701" w:type="dxa"/>
+            <w:vMerge w:val="restart"/>
+            <w:vAlign w:val="center"/>
+          </w:tcPr>
+          <w:p>
+            <w:pPr>
+              <w:rPr>
+                <w:b/>
+                <w:bCs/>
+                <w:lang w:val="en-US"/>
+              </w:rPr>
+            </w:pPr>
+            <w:r>
+              <w:rPr>
+                <w:b/>
+                <w:bCs/>
+                <w:lang w:val="en-US"/>
+              </w:rPr>
+              <w:t>&lt;</w:t>
+            </w:r>
+            <w:r>
+              <w:rPr>
+                <w:b/>
+                <w:bCs/>
+                <w:lang w:val="en-US"/>
+              </w:rPr>
+              <w:t>wsdl:part</w:t>
+            </w:r>
+            <w:r>
+              <w:rPr>
+                <w:b/>
+                <w:bCs/>
+                <w:lang w:val="en-US"/>
+              </w:rPr>
+              <w:t>&gt;</w:t>
+            </w:r>
+          </w:p>
+        </w:tc>
+        <w:tc>
+          <w:tcPr>
+            <w:tcW w:w="5550" w:type="dxa"/>
+            <w:gridSpan w:val="8"/>
+            <w:vAlign w:val="center"/>
+          </w:tcPr>
+          <w:p>
+            <w:pPr>
+              <w:rPr>
+                <w:lang w:val="en-US"/>
+              </w:rPr>
+            </w:pPr>
+            <w:r>
+              <w:rPr>
+                <w:lang w:val="en-US"/>
+              </w:rPr>
+              <w:t>Each parameters associates with a concrete type defined in the type’s container element.</w:t>
+            </w:r>
+          </w:p>
+        </w:tc>
+      </w:tr>
+      <w:tr>
+        <w:tc>
+          <w:tcPr>
+            <w:tcW w:w="1838" w:type="dxa"/>
+            <w:vMerge/>
+          </w:tcPr>
+          <w:p>
+            <w:pPr>
+              <w:rPr>
+                <w:lang w:val="en-US"/>
+              </w:rPr>
+            </w:pPr>
+          </w:p>
+        </w:tc>
+        <w:tc>
+          <w:tcPr>
+            <w:tcW w:w="1701" w:type="dxa"/>
+            <w:vMerge/>
+            <w:vAlign w:val="center"/>
+          </w:tcPr>
+          <w:p>
+            <w:pPr>
+              <w:rPr>
+                <w:b/>
+                <w:bCs/>
+                <w:lang w:val="en-US"/>
+              </w:rPr>
+            </w:pPr>
+          </w:p>
+        </w:tc>
+        <w:tc>
+          <w:tcPr>
+            <w:tcW w:w="1701" w:type="dxa"/>
+            <w:vMerge/>
+            <w:vAlign w:val="center"/>
+          </w:tcPr>
+          <w:p>
+            <w:pPr>
+              <w:rPr>
+                <w:b/>
+                <w:bCs/>
+                <w:lang w:val="en-US"/>
+              </w:rPr>
+            </w:pPr>
+          </w:p>
+        </w:tc>
+        <w:tc>
+          <w:tcPr>
+            <w:tcW w:w="2126" w:type="dxa"/>
+            <w:gridSpan w:val="5"/>
+            <w:vAlign w:val="center"/>
+          </w:tcPr>
+          <w:p>
+            <w:pPr>
+              <w:rPr>
+                <w:lang w:val="en-US"/>
+              </w:rPr>
+            </w:pPr>
+            <w:r>
+              <w:rPr>
+                <w:b/>
+                <w:bCs/>
+                <w:lang w:val="en-US"/>
+              </w:rPr>
+              <w:t>getOrdersRequest</w:t>
+            </w:r>
+          </w:p>
+        </w:tc>
+        <w:tc>
+          <w:tcPr>
+            <w:tcW w:w="3424" w:type="dxa"/>
+            <w:gridSpan w:val="3"/>
+            <w:vAlign w:val="center"/>
+          </w:tcPr>
+          <w:p>
+            <w:pPr>
+              <w:rPr>
+                <w:lang w:val="en-US"/>
+              </w:rPr>
+            </w:pPr>
+            <w:r>
+              <w:rPr>
+                <w:lang w:val="en-US"/>
+              </w:rPr>
+              <w:t>Will be used to come up the operations.</w:t>
+            </w:r>
+          </w:p>
+        </w:tc>
+      </w:tr>
+      <w:tr>
+        <w:tc>
+          <w:tcPr>
+            <w:tcW w:w="1838" w:type="dxa"/>
+            <w:vMerge/>
+          </w:tcPr>
+          <w:p>
+            <w:pPr>
+              <w:rPr>
+                <w:lang w:val="en-US"/>
+              </w:rPr>
+            </w:pPr>
+          </w:p>
+        </w:tc>
+        <w:tc>
+          <w:tcPr>
+            <w:tcW w:w="1701" w:type="dxa"/>
+            <w:vMerge/>
+            <w:vAlign w:val="center"/>
+          </w:tcPr>
+          <w:p>
+            <w:pPr>
+              <w:rPr>
+                <w:b/>
+                <w:bCs/>
+                <w:lang w:val="en-US"/>
+              </w:rPr>
+            </w:pPr>
+          </w:p>
+        </w:tc>
+        <w:tc>
+          <w:tcPr>
+            <w:tcW w:w="1701" w:type="dxa"/>
+            <w:vMerge/>
+            <w:vAlign w:val="center"/>
+          </w:tcPr>
+          <w:p>
+            <w:pPr>
+              <w:rPr>
+                <w:b/>
+                <w:bCs/>
+                <w:lang w:val="en-US"/>
+              </w:rPr>
+            </w:pPr>
+          </w:p>
+        </w:tc>
+        <w:tc>
+          <w:tcPr>
+            <w:tcW w:w="2126" w:type="dxa"/>
+            <w:gridSpan w:val="5"/>
+            <w:vAlign w:val="center"/>
+          </w:tcPr>
+          <w:p>
+            <w:pPr>
+              <w:rPr>
+                <w:b/>
+                <w:bCs/>
+                <w:lang w:val="en-US"/>
+              </w:rPr>
+            </w:pPr>
+            <w:r>
+              <w:rPr>
+                <w:b/>
+                <w:bCs/>
+                <w:lang w:val="en-US"/>
+              </w:rPr>
+              <w:t>getOrdersResponse</w:t>
+            </w:r>
+          </w:p>
+        </w:tc>
+        <w:tc>
+          <w:tcPr>
+            <w:tcW w:w="3424" w:type="dxa"/>
+            <w:gridSpan w:val="3"/>
+            <w:vAlign w:val="center"/>
+          </w:tcPr>
+          <w:p>
+            <w:pPr>
+              <w:rPr>
+                <w:lang w:val="en-US"/>
+              </w:rPr>
+            </w:pPr>
+            <w:r>
+              <w:rPr>
+                <w:lang w:val="en-US"/>
+              </w:rPr>
+              <w:t>Will be used to come up the operations.</w:t>
+            </w:r>
+          </w:p>
+        </w:tc>
+      </w:tr>
+      <w:tr>
+        <w:tc>
+          <w:tcPr>
+            <w:tcW w:w="1838" w:type="dxa"/>
+            <w:vMerge/>
+          </w:tcPr>
+          <w:p>
+            <w:pPr>
+              <w:rPr>
+                <w:lang w:val="en-US"/>
+              </w:rPr>
+            </w:pPr>
+          </w:p>
+        </w:tc>
+        <w:tc>
+          <w:tcPr>
+            <w:tcW w:w="1701" w:type="dxa"/>
+            <w:vMerge/>
+            <w:vAlign w:val="center"/>
+          </w:tcPr>
+          <w:p>
+            <w:pPr>
+              <w:rPr>
+                <w:b/>
+                <w:bCs/>
+                <w:lang w:val="en-US"/>
+              </w:rPr>
+            </w:pPr>
+          </w:p>
+        </w:tc>
+        <w:tc>
+          <w:tcPr>
+            <w:tcW w:w="1701" w:type="dxa"/>
+            <w:vMerge/>
+            <w:vAlign w:val="center"/>
+          </w:tcPr>
+          <w:p>
+            <w:pPr>
+              <w:rPr>
+                <w:b/>
+                <w:bCs/>
+                <w:lang w:val="en-US"/>
+              </w:rPr>
+            </w:pPr>
+          </w:p>
+        </w:tc>
+        <w:tc>
+          <w:tcPr>
+            <w:tcW w:w="2126" w:type="dxa"/>
+            <w:gridSpan w:val="5"/>
+            <w:vAlign w:val="center"/>
+          </w:tcPr>
+          <w:p>
+            <w:pPr>
+              <w:rPr>
+                <w:b/>
+                <w:bCs/>
+                <w:lang w:val="en-US"/>
+              </w:rPr>
+            </w:pPr>
+            <w:r>
+              <w:rPr>
+                <w:b/>
+                <w:bCs/>
+                <w:lang w:val="en-US"/>
+              </w:rPr>
+              <w:t>createOrdersRequest</w:t>
+            </w:r>
+          </w:p>
+        </w:tc>
+        <w:tc>
+          <w:tcPr>
+            <w:tcW w:w="3424" w:type="dxa"/>
+            <w:gridSpan w:val="3"/>
+            <w:vAlign w:val="center"/>
+          </w:tcPr>
+          <w:p>
+            <w:pPr>
+              <w:rPr>
+                <w:lang w:val="en-US"/>
+              </w:rPr>
+            </w:pPr>
+            <w:r>
+              <w:rPr>
+                <w:lang w:val="en-US"/>
+              </w:rPr>
+              <w:t>Will be used to come up the operations.</w:t>
+            </w:r>
+          </w:p>
+        </w:tc>
+      </w:tr>
+      <w:tr>
+        <w:tc>
+          <w:tcPr>
+            <w:tcW w:w="1838" w:type="dxa"/>
+            <w:vMerge/>
+          </w:tcPr>
+          <w:p>
+            <w:pPr>
+              <w:rPr>
+                <w:lang w:val="en-US"/>
+              </w:rPr>
+            </w:pPr>
+          </w:p>
+        </w:tc>
+        <w:tc>
+          <w:tcPr>
+            <w:tcW w:w="1701" w:type="dxa"/>
+            <w:vMerge/>
+            <w:vAlign w:val="center"/>
+          </w:tcPr>
+          <w:p>
+            <w:pPr>
+              <w:rPr>
+                <w:b/>
+                <w:bCs/>
+                <w:lang w:val="en-US"/>
+              </w:rPr>
+            </w:pPr>
+          </w:p>
+        </w:tc>
+        <w:tc>
+          <w:tcPr>
+            <w:tcW w:w="1701" w:type="dxa"/>
+            <w:vMerge/>
+            <w:vAlign w:val="center"/>
+          </w:tcPr>
+          <w:p>
+            <w:pPr>
+              <w:rPr>
+                <w:b/>
+                <w:bCs/>
+                <w:lang w:val="en-US"/>
+              </w:rPr>
+            </w:pPr>
+          </w:p>
+        </w:tc>
+        <w:tc>
+          <w:tcPr>
+            <w:tcW w:w="2410" w:type="dxa"/>
+            <w:gridSpan w:val="6"/>
+            <w:vAlign w:val="center"/>
+          </w:tcPr>
+          <w:p>
+            <w:pPr>
+              <w:rPr>
+                <w:b/>
+                <w:bCs/>
+                <w:lang w:val="en-US"/>
+              </w:rPr>
+            </w:pPr>
+            <w:r>
+              <w:rPr>
+                <w:b/>
+                <w:bCs/>
+                <w:lang w:val="en-US"/>
+              </w:rPr>
+              <w:t>createOrdersResponse</w:t>
+            </w:r>
+          </w:p>
+        </w:tc>
+        <w:tc>
+          <w:tcPr>
+            <w:tcW w:w="3140" w:type="dxa"/>
+            <w:gridSpan w:val="2"/>
+            <w:vAlign w:val="center"/>
+          </w:tcPr>
+          <w:p>
+            <w:pPr>
+              <w:rPr>
+                <w:lang w:val="en-US"/>
+              </w:rPr>
+            </w:pPr>
+            <w:r>
+              <w:rPr>
+                <w:lang w:val="en-US"/>
+              </w:rPr>
+              <w:t>Will be used to come up the operations.</w:t>
+            </w:r>
+          </w:p>
+        </w:tc>
+      </w:tr>
+      <w:tr>
+        <w:tc>
+          <w:tcPr>
+            <w:tcW w:w="1838" w:type="dxa"/>
+            <w:vMerge/>
+          </w:tcPr>
+          <w:p>
+            <w:pPr>
+              <w:rPr>
+                <w:lang w:val="en-US"/>
+              </w:rPr>
+            </w:pPr>
+          </w:p>
+        </w:tc>
+        <w:tc>
+          <w:tcPr>
+            <w:tcW w:w="1701" w:type="dxa"/>
+            <w:vMerge w:val="restart"/>
+            <w:vAlign w:val="center"/>
+          </w:tcPr>
+          <w:p>
+            <w:pPr>
+              <w:rPr>
+                <w:b/>
+                <w:bCs/>
+                <w:lang w:val="en-US"/>
+              </w:rPr>
+            </w:pPr>
+            <w:r>
+              <w:rPr>
+                <w:b/>
+                <w:bCs/>
+                <w:lang w:val="en-US"/>
+              </w:rPr>
+              <w:t>&lt;</w:t>
+            </w:r>
+            <w:r>
+              <w:rPr>
+                <w:b/>
+                <w:bCs/>
+                <w:lang w:val="en-US"/>
+              </w:rPr>
+              <w:t>wsdl</w:t>
+            </w:r>
+            <w:r>
+              <w:rPr>
+                <w:b/>
+                <w:bCs/>
+                <w:lang w:val="en-US"/>
+              </w:rPr>
+              <w:t>:portType</w:t>
+            </w:r>
+            <w:r>
+              <w:rPr>
+                <w:b/>
+                <w:bCs/>
+                <w:lang w:val="en-US"/>
+              </w:rPr>
+              <w:t>&gt;</w:t>
+            </w:r>
+          </w:p>
+        </w:tc>
+        <w:tc>
+          <w:tcPr>
+            <w:tcW w:w="7251" w:type="dxa"/>
+            <w:gridSpan w:val="9"/>
+            <w:vAlign w:val="center"/>
+          </w:tcPr>
+          <w:p>
+            <w:pPr>
+              <w:rPr>
+                <w:lang w:val="en-US"/>
+              </w:rPr>
+            </w:pPr>
+            <w:r>
+              <w:rPr>
+                <w:lang w:val="en-US"/>
+              </w:rPr>
+              <w:t>Combines multiple message elements to form a complete one way or round-trip operation</w:t>
+            </w:r>
+          </w:p>
+        </w:tc>
+      </w:tr>
+      <w:tr>
+        <w:tc>
+          <w:tcPr>
+            <w:tcW w:w="1838" w:type="dxa"/>
+            <w:vMerge/>
+          </w:tcPr>
+          <w:p>
+            <w:pPr>
+              <w:rPr>
+                <w:lang w:val="en-US"/>
+              </w:rPr>
+            </w:pPr>
+          </w:p>
+        </w:tc>
+        <w:tc>
+          <w:tcPr>
+            <w:tcW w:w="1701" w:type="dxa"/>
+            <w:vMerge/>
+            <w:vAlign w:val="center"/>
+          </w:tcPr>
+          <w:p>
+            <w:pPr>
+              <w:rPr>
+                <w:b/>
+                <w:bCs/>
+                <w:lang w:val="en-US"/>
+              </w:rPr>
+            </w:pPr>
+          </w:p>
+        </w:tc>
+        <w:tc>
+          <w:tcPr>
+            <w:tcW w:w="1701" w:type="dxa"/>
+            <w:vMerge w:val="restart"/>
+            <w:vAlign w:val="center"/>
+          </w:tcPr>
+          <w:p>
+            <w:pPr>
+              <w:rPr>
+                <w:b/>
+                <w:bCs/>
+                <w:lang w:val="en-US"/>
+              </w:rPr>
+            </w:pPr>
+            <w:r>
+              <w:rPr>
+                <w:b/>
+                <w:bCs/>
+                <w:lang w:val="en-US"/>
+              </w:rPr>
+              <w:t>&lt;</w:t>
+            </w:r>
+            <w:r>
+              <w:rPr>
+                <w:b/>
+                <w:bCs/>
+                <w:lang w:val="en-US"/>
+              </w:rPr>
+              <w:t>wsdl</w:t>
+            </w:r>
+            <w:r>
+              <w:rPr>
+                <w:b/>
+                <w:bCs/>
+                <w:lang w:val="en-US"/>
+              </w:rPr>
+              <w:t>:</w:t>
+            </w:r>
+            <w:r>
+              <w:rPr>
+                <w:b/>
+                <w:bCs/>
+                <w:lang w:val="en-US"/>
+              </w:rPr>
+              <w:t>operation</w:t>
+            </w:r>
+            <w:r>
+              <w:rPr>
+                <w:b/>
+                <w:bCs/>
+                <w:lang w:val="en-US"/>
+              </w:rPr>
+              <w:t>&gt;</w:t>
+            </w:r>
+          </w:p>
+        </w:tc>
+        <w:tc>
+          <w:tcPr>
+            <w:tcW w:w="5550" w:type="dxa"/>
+            <w:gridSpan w:val="8"/>
+            <w:vAlign w:val="center"/>
+          </w:tcPr>
+          <w:p>
+            <w:pPr>
+              <w:rPr>
+                <w:lang w:val="en-US"/>
+              </w:rPr>
+            </w:pPr>
+            <w:r>
+              <w:rPr>
+                <w:lang w:val="en-US"/>
+              </w:rPr>
+              <w:t>Defines each operation that the portType exposes.</w:t>
+            </w:r>
+          </w:p>
+        </w:tc>
+      </w:tr>
+      <w:tr>
+        <w:tc>
+          <w:tcPr>
+            <w:tcW w:w="1838" w:type="dxa"/>
+            <w:vMerge/>
+          </w:tcPr>
+          <w:p>
+            <w:pPr>
+              <w:rPr>
+                <w:lang w:val="en-US"/>
+              </w:rPr>
+            </w:pPr>
+          </w:p>
+        </w:tc>
+        <w:tc>
+          <w:tcPr>
+            <w:tcW w:w="1701" w:type="dxa"/>
+            <w:vMerge/>
+            <w:vAlign w:val="center"/>
+          </w:tcPr>
+          <w:p>
+            <w:pPr>
+              <w:rPr>
+                <w:b/>
+                <w:bCs/>
+                <w:lang w:val="en-US"/>
+              </w:rPr>
+            </w:pPr>
+          </w:p>
+        </w:tc>
+        <w:tc>
+          <w:tcPr>
+            <w:tcW w:w="1701" w:type="dxa"/>
+            <w:vMerge/>
+            <w:vAlign w:val="center"/>
+          </w:tcPr>
+          <w:p>
+            <w:pPr>
+              <w:rPr>
+                <w:b/>
+                <w:bCs/>
+                <w:lang w:val="en-US"/>
+              </w:rPr>
+            </w:pPr>
+          </w:p>
+        </w:tc>
+        <w:tc>
+          <w:tcPr>
+            <w:tcW w:w="1276" w:type="dxa"/>
+            <w:gridSpan w:val="3"/>
+            <w:vAlign w:val="center"/>
+          </w:tcPr>
+          <w:p>
+            <w:pPr>
+              <w:jc w:val="center"/>
+              <w:rPr>
+                <w:b/>
+                <w:bCs/>
+                <w:lang w:val="en-US"/>
+              </w:rPr>
+            </w:pPr>
+            <w:r>
+              <w:rPr>
+                <w:b/>
+                <w:bCs/>
+                <w:lang w:val="en-US"/>
+              </w:rPr>
+              <w:t>operation</w:t>
+            </w:r>
+          </w:p>
+        </w:tc>
+        <w:tc>
+          <w:tcPr>
+            <w:tcW w:w="2126" w:type="dxa"/>
+            <w:gridSpan w:val="4"/>
+            <w:vAlign w:val="center"/>
+          </w:tcPr>
+          <w:p>
+            <w:pPr>
+              <w:jc w:val="center"/>
+              <w:rPr>
+                <w:b/>
+                <w:bCs/>
+                <w:lang w:val="en-US"/>
+              </w:rPr>
+            </w:pPr>
+            <w:r>
+              <w:rPr>
+                <w:b/>
+                <w:bCs/>
+                <w:lang w:val="en-US"/>
+              </w:rPr>
+              <w:t>input</w:t>
+            </w:r>
+          </w:p>
+        </w:tc>
+        <w:tc>
+          <w:tcPr>
+            <w:tcW w:w="2148" w:type="dxa"/>
+            <w:vAlign w:val="center"/>
+          </w:tcPr>
+          <w:p>
+            <w:pPr>
+              <w:jc w:val="center"/>
+              <w:rPr>
+                <w:b/>
+                <w:bCs/>
+                <w:lang w:val="en-US"/>
+              </w:rPr>
+            </w:pPr>
+            <w:r>
+              <w:rPr>
+                <w:b/>
+                <w:bCs/>
+                <w:lang w:val="en-US"/>
+              </w:rPr>
+              <w:t>output</w:t>
+            </w:r>
+          </w:p>
+        </w:tc>
+      </w:tr>
+      <w:tr>
+        <w:tc>
+          <w:tcPr>
+            <w:tcW w:w="1838" w:type="dxa"/>
+            <w:vMerge/>
+          </w:tcPr>
+          <w:p>
+            <w:pPr>
+              <w:rPr>
+                <w:lang w:val="en-US"/>
+              </w:rPr>
+            </w:pPr>
+          </w:p>
+        </w:tc>
+        <w:tc>
+          <w:tcPr>
+            <w:tcW w:w="1701" w:type="dxa"/>
+            <w:vMerge/>
+            <w:vAlign w:val="center"/>
+          </w:tcPr>
+          <w:p>
+            <w:pPr>
+              <w:rPr>
+                <w:b/>
+                <w:bCs/>
+                <w:lang w:val="en-US"/>
+              </w:rPr>
+            </w:pPr>
+          </w:p>
+        </w:tc>
+        <w:tc>
+          <w:tcPr>
+            <w:tcW w:w="1701" w:type="dxa"/>
+            <w:vMerge/>
+            <w:vAlign w:val="center"/>
+          </w:tcPr>
+          <w:p>
+            <w:pPr>
+              <w:rPr>
+                <w:b/>
+                <w:bCs/>
+                <w:lang w:val="en-US"/>
+              </w:rPr>
+            </w:pPr>
+          </w:p>
+        </w:tc>
+        <w:tc>
+          <w:tcPr>
+            <w:tcW w:w="1276" w:type="dxa"/>
+            <w:gridSpan w:val="3"/>
+            <w:vAlign w:val="center"/>
+          </w:tcPr>
+          <w:p>
+            <w:pPr>
+              <w:rPr>
+                <w:lang w:val="en-US"/>
+              </w:rPr>
+            </w:pPr>
+            <w:r>
+              <w:rPr>
+                <w:b/>
+                <w:bCs/>
+                <w:lang w:val="en-US"/>
+              </w:rPr>
+              <w:t>getOrders</w:t>
+            </w:r>
+          </w:p>
+        </w:tc>
+        <w:tc>
+          <w:tcPr>
+            <w:tcW w:w="2126" w:type="dxa"/>
+            <w:gridSpan w:val="4"/>
+            <w:vAlign w:val="center"/>
+          </w:tcPr>
+          <w:p>
+            <w:pPr>
+              <w:rPr>
+                <w:lang w:val="en-US"/>
+              </w:rPr>
+            </w:pPr>
+            <w:r>
+              <w:rPr>
+                <w:lang w:val="en-US"/>
+              </w:rPr>
+              <w:t>getOrdersRequest</w:t>
+            </w:r>
+          </w:p>
+        </w:tc>
+        <w:tc>
+          <w:tcPr>
+            <w:tcW w:w="2148" w:type="dxa"/>
+            <w:vAlign w:val="center"/>
+          </w:tcPr>
+          <w:p>
+            <w:pPr>
+              <w:rPr>
+                <w:lang w:val="en-US"/>
+              </w:rPr>
+            </w:pPr>
+            <w:r>
+              <w:rPr>
+                <w:lang w:val="en-US"/>
+              </w:rPr>
+              <w:t>getOrdresResponse</w:t>
+            </w:r>
+          </w:p>
+        </w:tc>
+      </w:tr>
+      <w:tr>
+        <w:tc>
+          <w:tcPr>
+            <w:tcW w:w="1838" w:type="dxa"/>
+            <w:vMerge/>
+          </w:tcPr>
+          <w:p>
+            <w:pPr>
+              <w:rPr>
+                <w:lang w:val="en-US"/>
+              </w:rPr>
+            </w:pPr>
+          </w:p>
+        </w:tc>
+        <w:tc>
+          <w:tcPr>
+            <w:tcW w:w="1701" w:type="dxa"/>
+            <w:vMerge/>
+            <w:vAlign w:val="center"/>
+          </w:tcPr>
+          <w:p>
+            <w:pPr>
+              <w:rPr>
+                <w:b/>
+                <w:bCs/>
+                <w:lang w:val="en-US"/>
+              </w:rPr>
+            </w:pPr>
+          </w:p>
+        </w:tc>
+        <w:tc>
+          <w:tcPr>
+            <w:tcW w:w="1701" w:type="dxa"/>
+            <w:vMerge/>
+            <w:vAlign w:val="center"/>
+          </w:tcPr>
+          <w:p>
+            <w:pPr>
+              <w:rPr>
+                <w:b/>
+                <w:bCs/>
+                <w:lang w:val="en-US"/>
+              </w:rPr>
+            </w:pPr>
+          </w:p>
+        </w:tc>
+        <w:tc>
+          <w:tcPr>
+            <w:tcW w:w="1418" w:type="dxa"/>
+            <w:gridSpan w:val="4"/>
+            <w:vAlign w:val="center"/>
+          </w:tcPr>
+          <w:p>
+            <w:pPr>
+              <w:rPr>
+                <w:lang w:val="en-US"/>
+              </w:rPr>
+            </w:pPr>
+            <w:r>
+              <w:rPr>
+                <w:b/>
+                <w:bCs/>
+                <w:lang w:val="en-US"/>
+              </w:rPr>
+              <w:t>createOrders</w:t>
+            </w:r>
+          </w:p>
+        </w:tc>
+        <w:tc>
+          <w:tcPr>
+            <w:tcW w:w="1984" w:type="dxa"/>
+            <w:gridSpan w:val="3"/>
+            <w:vAlign w:val="center"/>
+          </w:tcPr>
+          <w:p>
+            <w:pPr>
+              <w:rPr>
+                <w:sz w:val="18"/>
+                <w:szCs w:val="20"/>
+                <w:lang w:val="en-US"/>
+              </w:rPr>
+            </w:pPr>
+            <w:r>
+              <w:rPr>
+                <w:sz w:val="18"/>
+                <w:szCs w:val="20"/>
+                <w:lang w:val="en-US"/>
+              </w:rPr>
+              <w:t>create</w:t>
+            </w:r>
+            <w:r>
+              <w:rPr>
+                <w:sz w:val="18"/>
+                <w:szCs w:val="20"/>
+                <w:lang w:val="en-US"/>
+              </w:rPr>
+              <w:t>OrdersRequest</w:t>
+            </w:r>
+          </w:p>
+        </w:tc>
+        <w:tc>
+          <w:tcPr>
+            <w:tcW w:w="2148" w:type="dxa"/>
+            <w:vAlign w:val="center"/>
+          </w:tcPr>
+          <w:p>
+            <w:pPr>
+              <w:rPr>
+                <w:sz w:val="18"/>
+                <w:szCs w:val="20"/>
+                <w:lang w:val="en-US"/>
+              </w:rPr>
+            </w:pPr>
+            <w:r>
+              <w:rPr>
+                <w:sz w:val="18"/>
+                <w:szCs w:val="20"/>
+                <w:lang w:val="en-US"/>
+              </w:rPr>
+              <w:t>createOrdersResponse</w:t>
+            </w:r>
+          </w:p>
+        </w:tc>
+      </w:tr>
+      <w:tr>
+        <w:trPr>
+          <w:trHeight w:val="1080"/>
+        </w:trPr>
+        <w:tc>
+          <w:tcPr>
+            <w:tcW w:w="1838" w:type="dxa"/>
+            <w:vMerge/>
+          </w:tcPr>
+          <w:p>
+            <w:pPr>
+              <w:rPr>
+                <w:lang w:val="en-US"/>
+              </w:rPr>
+            </w:pPr>
+          </w:p>
+        </w:tc>
+        <w:tc>
+          <w:tcPr>
+            <w:tcW w:w="1701" w:type="dxa"/>
+            <w:vAlign w:val="center"/>
+          </w:tcPr>
+          <w:p>
+            <w:pPr>
+              <w:rPr>
+                <w:b/>
+                <w:bCs/>
+                <w:lang w:val="en-US"/>
+              </w:rPr>
+            </w:pPr>
+            <w:r>
+              <w:rPr>
+                <w:b/>
+                <w:bCs/>
+                <w:lang w:val="en-US"/>
+              </w:rPr>
+              <w:t>&lt;</w:t>
+            </w:r>
+            <w:r>
+              <w:rPr>
+                <w:b/>
+                <w:bCs/>
+                <w:lang w:val="en-US"/>
+              </w:rPr>
+              <w:t>wsdl</w:t>
+            </w:r>
+            <w:r>
+              <w:rPr>
+                <w:b/>
+                <w:bCs/>
+                <w:lang w:val="en-US"/>
+              </w:rPr>
+              <w:t>:binding</w:t>
+            </w:r>
+            <w:r>
+              <w:rPr>
+                <w:b/>
+                <w:bCs/>
+                <w:lang w:val="en-US"/>
+              </w:rPr>
+              <w:t>&gt;</w:t>
+            </w:r>
+          </w:p>
+        </w:tc>
+        <w:tc>
+          <w:tcPr>
+            <w:tcW w:w="7251" w:type="dxa"/>
+            <w:gridSpan w:val="9"/>
+            <w:vAlign w:val="center"/>
+          </w:tcPr>
+          <w:p>
+            <w:pPr>
+              <w:rPr>
+                <w:sz w:val="18"/>
+                <w:szCs w:val="20"/>
+                <w:lang w:val="en-US"/>
+              </w:rPr>
+            </w:pPr>
+            <w:r>
+              <w:rPr>
+                <w:sz w:val="18"/>
+                <w:szCs w:val="20"/>
+                <w:lang w:val="en-US"/>
+              </w:rPr>
+              <w:t xml:space="preserve">The physical portion, which tells how to consume this particular web service. We define a </w:t>
+            </w:r>
+            <w:r>
+              <w:rPr>
+                <w:b/>
+                <w:bCs/>
+                <w:sz w:val="18"/>
+                <w:szCs w:val="20"/>
+                <w:lang w:val="en-US"/>
+              </w:rPr>
+              <w:t>SOAP</w:t>
+            </w:r>
+            <w:r>
+              <w:rPr>
+                <w:sz w:val="18"/>
+                <w:szCs w:val="20"/>
+                <w:lang w:val="en-US"/>
+              </w:rPr>
+              <w:t xml:space="preserve"> binding by giving it a unique name and we link it with the section above by using the </w:t>
+            </w:r>
+            <w:r>
+              <w:rPr>
+                <w:b/>
+                <w:bCs/>
+                <w:sz w:val="18"/>
+                <w:szCs w:val="20"/>
+                <w:lang w:val="en-US"/>
+              </w:rPr>
+              <w:t>&lt;portType&gt;</w:t>
+            </w:r>
+            <w:r>
+              <w:rPr>
+                <w:b/>
+                <w:bCs/>
+                <w:sz w:val="18"/>
+                <w:szCs w:val="20"/>
+                <w:lang w:val="en-US"/>
+              </w:rPr>
+              <w:t xml:space="preserve">, </w:t>
+            </w:r>
+            <w:r>
+              <w:rPr>
+                <w:sz w:val="18"/>
+                <w:szCs w:val="20"/>
+                <w:lang w:val="en-US"/>
+              </w:rPr>
+              <w:t>which</w:t>
+            </w:r>
+            <w:r>
+              <w:rPr>
+                <w:sz w:val="18"/>
+                <w:szCs w:val="20"/>
+                <w:lang w:val="en-US"/>
+              </w:rPr>
+              <w:t xml:space="preserve"> we have defined here. The recommended SOAP binding is </w:t>
+            </w:r>
+            <w:r>
+              <w:rPr>
+                <w:b/>
+                <w:bCs/>
+                <w:sz w:val="18"/>
+                <w:szCs w:val="20"/>
+                <w:lang w:val="en-US"/>
+              </w:rPr>
+              <w:t>document</w:t>
+            </w:r>
+            <w:r>
+              <w:rPr>
+                <w:sz w:val="18"/>
+                <w:szCs w:val="20"/>
+                <w:lang w:val="en-US"/>
+              </w:rPr>
+              <w:t xml:space="preserve"> </w:t>
+            </w:r>
+            <w:r>
+              <w:rPr>
+                <w:b/>
+                <w:bCs/>
+                <w:sz w:val="18"/>
+                <w:szCs w:val="20"/>
+                <w:lang w:val="en-US"/>
+              </w:rPr>
+              <w:t>literal</w:t>
+            </w:r>
+            <w:r>
+              <w:rPr>
+                <w:b/>
+                <w:bCs/>
+                <w:sz w:val="18"/>
+                <w:szCs w:val="20"/>
+                <w:lang w:val="en-US"/>
+              </w:rPr>
+              <w:t xml:space="preserve"> </w:t>
+            </w:r>
+            <w:r>
+              <w:rPr>
+                <w:sz w:val="18"/>
+                <w:szCs w:val="20"/>
+                <w:lang w:val="en-US"/>
+              </w:rPr>
+              <w:t>for all operations because it allows the SOAP engines to validate the entire SOAP message going out and coming in.</w:t>
+            </w:r>
+          </w:p>
+        </w:tc>
+      </w:tr>
+      <w:tr>
+        <w:trPr>
+          <w:trHeight w:val="154"/>
+        </w:trPr>
+        <w:tc>
+          <w:tcPr>
+            <w:tcW w:w="1838" w:type="dxa"/>
+            <w:tcBorders>
+              <w:bottom w:val="single" w:sz="4" w:space="0" w:color="auto"/>
+            </w:tcBorders>
+          </w:tcPr>
+          <w:p>
+            <w:pPr>
+              <w:rPr>
+                <w:lang w:val="en-US"/>
+              </w:rPr>
+            </w:pPr>
+          </w:p>
+        </w:tc>
+        <w:tc>
+          <w:tcPr>
+            <w:tcW w:w="1701" w:type="dxa"/>
+            <w:tcBorders>
+              <w:bottom w:val="single" w:sz="4" w:space="0" w:color="auto"/>
+            </w:tcBorders>
+            <w:vAlign w:val="center"/>
+          </w:tcPr>
+          <w:p>
+            <w:pPr>
+              <w:rPr>
+                <w:b/>
+                <w:bCs/>
+                <w:lang w:val="en-US"/>
+              </w:rPr>
+            </w:pPr>
+            <w:r>
+              <w:rPr>
+                <w:b/>
+                <w:bCs/>
+                <w:lang w:val="en-US"/>
+              </w:rPr>
+              <w:t>&lt;</w:t>
+            </w:r>
+            <w:r>
+              <w:rPr>
+                <w:b/>
+                <w:bCs/>
+                <w:lang w:val="en-US"/>
+              </w:rPr>
+              <w:t>wsdl</w:t>
+            </w:r>
+            <w:r>
+              <w:rPr>
+                <w:b/>
+                <w:bCs/>
+                <w:lang w:val="en-US"/>
+              </w:rPr>
+              <w:t>:service</w:t>
+            </w:r>
+            <w:r>
+              <w:rPr>
+                <w:b/>
+                <w:bCs/>
+                <w:lang w:val="en-US"/>
+              </w:rPr>
+              <w:t>&gt;</w:t>
+            </w:r>
+          </w:p>
+        </w:tc>
+        <w:tc>
+          <w:tcPr>
+            <w:tcW w:w="7251" w:type="dxa"/>
+            <w:gridSpan w:val="9"/>
+            <w:tcBorders>
+              <w:bottom w:val="single" w:sz="4" w:space="0" w:color="auto"/>
+            </w:tcBorders>
+            <w:vAlign w:val="center"/>
+          </w:tcPr>
+          <w:p>
+            <w:pPr>
+              <w:rPr>
+                <w:sz w:val="18"/>
+                <w:szCs w:val="20"/>
+                <w:lang w:val="en-US"/>
+              </w:rPr>
+            </w:pPr>
+            <w:r>
+              <w:rPr>
+                <w:sz w:val="18"/>
+                <w:szCs w:val="20"/>
+                <w:lang w:val="en-US"/>
+              </w:rPr>
+              <w:t xml:space="preserve">Tells the consumers how to consume this web service. We give it a unique name inside which we have a port, which contains actual </w:t>
+            </w:r>
+            <w:r>
+              <w:rPr>
+                <w:b/>
+                <w:bCs/>
+                <w:sz w:val="18"/>
+                <w:szCs w:val="20"/>
+                <w:lang w:val="en-US"/>
+              </w:rPr>
+              <w:t>URL</w:t>
+            </w:r>
+            <w:r>
+              <w:rPr>
+                <w:sz w:val="18"/>
+                <w:szCs w:val="20"/>
+                <w:lang w:val="en-US"/>
+              </w:rPr>
+              <w:t xml:space="preserve"> of the web service.</w:t>
+            </w:r>
+            <w:r>
+              <w:rPr>
+                <w:sz w:val="18"/>
+                <w:szCs w:val="20"/>
+                <w:lang w:val="en-US"/>
+              </w:rPr>
+              <w:t xml:space="preserve"> The </w:t>
+            </w:r>
+            <w:r>
+              <w:rPr>
+                <w:b/>
+                <w:bCs/>
+                <w:sz w:val="18"/>
+                <w:szCs w:val="20"/>
+                <w:lang w:val="en-US"/>
+              </w:rPr>
+              <w:t>URL</w:t>
+            </w:r>
+            <w:r>
+              <w:rPr>
+                <w:b/>
+                <w:bCs/>
+                <w:sz w:val="18"/>
+                <w:szCs w:val="20"/>
+                <w:lang w:val="en-US"/>
+              </w:rPr>
+              <w:t xml:space="preserve"> </w:t>
+            </w:r>
+            <w:r>
+              <w:rPr>
+                <w:sz w:val="18"/>
+                <w:szCs w:val="20"/>
+                <w:lang w:val="en-US"/>
+              </w:rPr>
+              <w:t xml:space="preserve">will be replaced dynamically by Apache </w:t>
+            </w:r>
+            <w:r>
+              <w:rPr>
+                <w:b/>
+                <w:bCs/>
+                <w:sz w:val="18"/>
+                <w:szCs w:val="20"/>
+                <w:lang w:val="en-US"/>
+              </w:rPr>
+              <w:t>CXF</w:t>
+            </w:r>
+            <w:r>
+              <w:rPr>
+                <w:b/>
+                <w:bCs/>
+                <w:sz w:val="18"/>
+                <w:szCs w:val="20"/>
+                <w:lang w:val="en-US"/>
+              </w:rPr>
+              <w:t xml:space="preserve"> </w:t>
+            </w:r>
+          </w:p>
+        </w:tc>
+      </w:tr>
+    </w:tbl>
+    <w:p>
+      <w:pPr>
+        <w:rPr>
+          <w:lang w:val="en-US"/>
+        </w:rPr>
+      </w:pPr>
     </w:p>
     <w:p>
       <w:pPr>
         <w:pStyle w:val="Titre1"/>
       </w:pPr>
-      <w:r>
-        <w:t>Implement the getOrders method</w:t>
-      </w:r>
+      <w:bookmarkStart w:id="6" w:name="_Toc94648803"/>
+      <w:r>
+        <w:t>Generate the Stubs</w:t>
+      </w:r>
+      <w:r>
+        <w:t xml:space="preserve"> (Java Classes)</w:t>
+      </w:r>
+      <w:bookmarkEnd w:id="6"/>
     </w:p>
     <w:p>
       <w:pPr>
-        <w:pStyle w:val="Titre1"/>
-      </w:pPr>
-      <w:r>
-        <w:t>Implement the createOrders method</w:t>
-      </w:r>
+        <w:jc w:val="both"/>
+        <w:rPr>
+          <w:lang w:val="en-US"/>
+        </w:rPr>
+      </w:pPr>
+      <w:r>
+        <w:rPr>
+          <w:lang w:val="en-US"/>
+        </w:rPr>
+        <w:t xml:space="preserve">We are going to use Apache CXF </w:t>
+      </w:r>
+      <w:r>
+        <w:rPr>
+          <w:lang w:val="en-US"/>
+        </w:rPr>
+        <w:t>WSDL, which</w:t>
+      </w:r>
+      <w:r>
+        <w:rPr>
+          <w:lang w:val="en-US"/>
+        </w:rPr>
+        <w:t xml:space="preserve"> is a Java tool that it provides.</w:t>
+      </w:r>
+      <w:r>
+        <w:rPr>
+          <w:lang w:val="en-US"/>
+        </w:rPr>
+        <w:t xml:space="preserve"> (</w:t>
+      </w:r>
+      <w:r>
+        <w:rPr>
+          <w:b/>
+          <w:bCs/>
+          <w:lang w:val="en-US"/>
+        </w:rPr>
+        <w:t xml:space="preserve">CXF </w:t>
+      </w:r>
+      <w:r>
+        <w:rPr>
+          <w:b/>
+          <w:bCs/>
+          <w:lang w:val="en-US"/>
+        </w:rPr>
+        <w:t xml:space="preserve">codegen </w:t>
+      </w:r>
+      <w:r>
+        <w:rPr>
+          <w:b/>
+          <w:bCs/>
+          <w:lang w:val="en-US"/>
+        </w:rPr>
+        <w:t>plugin</w:t>
+      </w:r>
+      <w:r>
+        <w:rPr>
+          <w:lang w:val="en-US"/>
+        </w:rPr>
+        <w:t>).</w:t>
+      </w:r>
+      <w:r>
+        <w:rPr>
+          <w:lang w:val="en-US"/>
+        </w:rPr>
+        <w:t xml:space="preserve"> These plugin needs some parameters:</w:t>
+      </w:r>
+    </w:p>
+    <w:tbl>
+      <w:tblPr>
+        <w:tblStyle w:val="Grilledutableau"/>
+        <w:tblW w:w="0" w:type="auto"/>
+        <w:tblCellMar>
+          <w:top w:w="57" w:type="dxa"/>
+          <w:left w:w="57" w:type="dxa"/>
+          <w:bottom w:w="57" w:type="dxa"/>
+          <w:right w:w="57" w:type="dxa"/>
+        </w:tblCellMar>
+        <w:tblLook w:val="04A0" w:firstRow="1" w:lastRow="0" w:firstColumn="1" w:lastColumn="0" w:noHBand="0" w:noVBand="1"/>
+      </w:tblPr>
+      <w:tblGrid>
+        <w:gridCol w:w="1563"/>
+        <w:gridCol w:w="1473"/>
+        <w:gridCol w:w="1644"/>
+        <w:gridCol w:w="6110"/>
+      </w:tblGrid>
+      <w:tr>
+        <w:tc>
+          <w:tcPr>
+            <w:tcW w:w="1563" w:type="dxa"/>
+          </w:tcPr>
+          <w:p>
+            <w:pPr>
+              <w:rPr>
+                <w:b/>
+                <w:bCs/>
+                <w:lang w:val="en-US"/>
+              </w:rPr>
+            </w:pPr>
+            <w:r>
+              <w:rPr>
+                <w:b/>
+                <w:bCs/>
+                <w:lang w:val="en-US"/>
+              </w:rPr>
+              <w:t>&lt;sourceRout&gt;</w:t>
+            </w:r>
+          </w:p>
+        </w:tc>
+        <w:tc>
+          <w:tcPr>
+            <w:tcW w:w="9227" w:type="dxa"/>
+            <w:gridSpan w:val="3"/>
+          </w:tcPr>
+          <w:p>
+            <w:pPr>
+              <w:rPr>
+                <w:lang w:val="en-US"/>
+              </w:rPr>
+            </w:pPr>
+            <w:r>
+              <w:rPr>
+                <w:lang w:val="en-US"/>
+              </w:rPr>
+              <w:t>This is where all the generated stubs will be copied.</w:t>
+            </w:r>
+          </w:p>
+        </w:tc>
+      </w:tr>
+      <w:tr>
+        <w:tc>
+          <w:tcPr>
+            <w:tcW w:w="1563" w:type="dxa"/>
+            <w:vMerge w:val="restart"/>
+            <w:vAlign w:val="center"/>
+          </w:tcPr>
+          <w:p>
+            <w:pPr>
+              <w:rPr>
+                <w:b/>
+                <w:bCs/>
+                <w:lang w:val="en-US"/>
+              </w:rPr>
+            </w:pPr>
+            <w:r>
+              <w:rPr>
+                <w:b/>
+                <w:bCs/>
+                <w:lang w:val="en-US"/>
+              </w:rPr>
+              <w:t>&lt;</w:t>
+            </w:r>
+            <w:r>
+              <w:rPr>
+                <w:b/>
+                <w:bCs/>
+                <w:lang w:val="en-US"/>
+              </w:rPr>
+              <w:t>wsdlOptions</w:t>
+            </w:r>
+            <w:r>
+              <w:rPr>
+                <w:b/>
+                <w:bCs/>
+                <w:lang w:val="en-US"/>
+              </w:rPr>
+              <w:t>&gt;</w:t>
+            </w:r>
+          </w:p>
+        </w:tc>
+        <w:tc>
+          <w:tcPr>
+            <w:tcW w:w="1473" w:type="dxa"/>
+            <w:vMerge w:val="restart"/>
+            <w:vAlign w:val="center"/>
+          </w:tcPr>
+          <w:p>
+            <w:pPr>
+              <w:rPr>
+                <w:b/>
+                <w:bCs/>
+                <w:lang w:val="en-US"/>
+              </w:rPr>
+            </w:pPr>
+            <w:r>
+              <w:rPr>
+                <w:b/>
+                <w:bCs/>
+                <w:lang w:val="en-US"/>
+              </w:rPr>
+              <w:t>&lt;wsdlO</w:t>
+            </w:r>
+            <w:r>
+              <w:rPr>
+                <w:b/>
+                <w:bCs/>
+                <w:lang w:val="en-US"/>
+              </w:rPr>
+              <w:t>ption</w:t>
+            </w:r>
+            <w:r>
+              <w:rPr>
+                <w:b/>
+                <w:bCs/>
+                <w:lang w:val="en-US"/>
+              </w:rPr>
+              <w:t>&gt;</w:t>
+            </w:r>
+          </w:p>
+        </w:tc>
+        <w:tc>
+          <w:tcPr>
+            <w:tcW w:w="1644" w:type="dxa"/>
+            <w:vAlign w:val="center"/>
+          </w:tcPr>
+          <w:p>
+            <w:pPr>
+              <w:rPr>
+                <w:b/>
+                <w:bCs/>
+                <w:lang w:val="en-US"/>
+              </w:rPr>
+            </w:pPr>
+            <w:r>
+              <w:rPr>
+                <w:b/>
+                <w:bCs/>
+                <w:lang w:val="en-US"/>
+              </w:rPr>
+              <w:t>&lt;wsdl&gt;</w:t>
+            </w:r>
+          </w:p>
+        </w:tc>
+        <w:tc>
+          <w:tcPr>
+            <w:tcW w:w="6110" w:type="dxa"/>
+          </w:tcPr>
+          <w:p>
+            <w:pPr>
+              <w:rPr>
+                <w:lang w:val="en-US"/>
+              </w:rPr>
+            </w:pPr>
+            <w:r>
+              <w:rPr>
+                <w:lang w:val="en-US"/>
+              </w:rPr>
+              <w:t>This where we can put the WSDL fil directly under our project (base directory).</w:t>
+            </w:r>
+          </w:p>
+        </w:tc>
+      </w:tr>
+      <w:tr>
+        <w:tc>
+          <w:tcPr>
+            <w:tcW w:w="1563" w:type="dxa"/>
+            <w:vMerge/>
+          </w:tcPr>
+          <w:p>
+            <w:pPr>
+              <w:rPr>
+                <w:lang w:val="en-US"/>
+              </w:rPr>
+            </w:pPr>
+          </w:p>
+        </w:tc>
+        <w:tc>
+          <w:tcPr>
+            <w:tcW w:w="1473" w:type="dxa"/>
+            <w:vMerge/>
+          </w:tcPr>
+          <w:p>
+            <w:pPr>
+              <w:rPr>
+                <w:lang w:val="en-US"/>
+              </w:rPr>
+            </w:pPr>
+          </w:p>
+        </w:tc>
+        <w:tc>
+          <w:tcPr>
+            <w:tcW w:w="1644" w:type="dxa"/>
+          </w:tcPr>
+          <w:p>
+            <w:pPr>
+              <w:rPr>
+                <w:b/>
+                <w:bCs/>
+                <w:lang w:val="en-US"/>
+              </w:rPr>
+            </w:pPr>
+            <w:r>
+              <w:rPr>
+                <w:b/>
+                <w:bCs/>
+                <w:lang w:val="en-US"/>
+              </w:rPr>
+              <w:t>&lt;wsdlLocation&gt;</w:t>
+            </w:r>
+          </w:p>
+        </w:tc>
+        <w:tc>
+          <w:tcPr>
+            <w:tcW w:w="6110" w:type="dxa"/>
+          </w:tcPr>
+          <w:p>
+            <w:pPr>
+              <w:rPr>
+                <w:lang w:val="en-US"/>
+              </w:rPr>
+            </w:pPr>
+            <w:r>
+              <w:rPr>
+                <w:lang w:val="en-US"/>
+              </w:rPr>
+              <w:t xml:space="preserve">It will try to find the </w:t>
+            </w:r>
+            <w:r>
+              <w:rPr>
+                <w:b/>
+                <w:bCs/>
+                <w:lang w:val="en-US"/>
+              </w:rPr>
+              <w:t>WSDL</w:t>
+            </w:r>
+            <w:r>
+              <w:rPr>
+                <w:lang w:val="en-US"/>
+              </w:rPr>
+              <w:t xml:space="preserve"> file under a folder called </w:t>
+            </w:r>
+            <w:r>
+              <w:rPr>
+                <w:b/>
+                <w:bCs/>
+                <w:lang w:val="en-US"/>
+              </w:rPr>
+              <w:t>WSDL</w:t>
+            </w:r>
+            <w:r>
+              <w:rPr>
+                <w:lang w:val="en-US"/>
+              </w:rPr>
+              <w:t>.</w:t>
+            </w:r>
+          </w:p>
+        </w:tc>
+      </w:tr>
+    </w:tbl>
+    <w:p>
+      <w:pPr>
+        <w:tabs>
+          <w:tab w:val="left" w:pos="3175"/>
+        </w:tabs>
+        <w:rPr>
+          <w:lang w:val="en-US"/>
+        </w:rPr>
+      </w:pPr>
     </w:p>
     <w:p>
       <w:pPr>
         <w:pStyle w:val="Titre1"/>
       </w:pPr>
-      <w:r>
-        <w:t>Publish the endpoint</w:t>
-      </w:r>
+      <w:bookmarkStart w:id="7" w:name="_Toc94648804"/>
+      <w:r>
+        <w:t>Create the CustomerOrders Service</w:t>
+      </w:r>
+      <w:bookmarkEnd w:id="7"/>
     </w:p>
     <w:p>
       <w:pPr>
-        <w:pStyle w:val="Titre1"/>
-      </w:pPr>
-      <w:r>
-        <w:t>Enable Logging Feature</w:t>
+        <w:jc w:val="both"/>
+        <w:rPr>
+          <w:lang w:val="en-US"/>
+        </w:rPr>
+      </w:pPr>
+      <w:r>
+        <w:rPr>
+          <w:lang w:val="en-US"/>
+        </w:rPr>
+        <w:t>We will create the web service endpoint itself.</w:t>
+      </w:r>
+      <w:r>
+        <w:rPr>
+          <w:lang w:val="en-US"/>
+        </w:rPr>
+        <w:t xml:space="preserve"> If you look at the </w:t>
+      </w:r>
+      <w:r>
+        <w:rPr>
+          <w:lang w:val="en-US"/>
+        </w:rPr>
+        <w:t>Stub’s (</w:t>
+      </w:r>
+      <w:r>
+        <w:rPr>
+          <w:lang w:val="en-US"/>
+        </w:rPr>
+        <w:t xml:space="preserve">Java </w:t>
+      </w:r>
+      <w:r>
+        <w:rPr>
+          <w:lang w:val="en-US"/>
+        </w:rPr>
+        <w:t>classes)</w:t>
+      </w:r>
+      <w:r>
+        <w:rPr>
+          <w:lang w:val="en-US"/>
+        </w:rPr>
+        <w:t xml:space="preserve">, each one of </w:t>
+      </w:r>
+      <w:r>
+        <w:rPr>
+          <w:lang w:val="en-US"/>
+        </w:rPr>
+        <w:t>them is</w:t>
+      </w:r>
+      <w:r>
+        <w:rPr>
+          <w:lang w:val="en-US"/>
+        </w:rPr>
+        <w:t xml:space="preserve"> from a WSDL file</w:t>
+      </w:r>
+      <w:r>
+        <w:rPr>
+          <w:lang w:val="en-US"/>
+        </w:rPr>
+        <w:t xml:space="preserve">. </w:t>
+      </w:r>
+      <w:r>
+        <w:rPr>
+          <w:lang w:val="en-US"/>
+        </w:rPr>
+        <w:t>Therefore,</w:t>
+      </w:r>
+      <w:r>
+        <w:rPr>
+          <w:lang w:val="en-US"/>
+        </w:rPr>
+        <w:t xml:space="preserve"> each element that exists inside the WSDL file </w:t>
+      </w:r>
+      <w:r>
+        <w:rPr>
+          <w:lang w:val="en-US"/>
+        </w:rPr>
+        <w:t>will be</w:t>
+      </w:r>
+      <w:r>
+        <w:rPr>
+          <w:lang w:val="en-US"/>
+        </w:rPr>
+        <w:t xml:space="preserve"> converted to a Java class.</w:t>
+      </w:r>
+    </w:p>
+    <w:tbl>
+      <w:tblPr>
+        <w:tblStyle w:val="Grilledutableau"/>
+        <w:tblW w:w="0" w:type="auto"/>
+        <w:tblCellMar>
+          <w:top w:w="57" w:type="dxa"/>
+          <w:left w:w="57" w:type="dxa"/>
+          <w:bottom w:w="57" w:type="dxa"/>
+          <w:right w:w="57" w:type="dxa"/>
+        </w:tblCellMar>
+        <w:tblLook w:val="04A0" w:firstRow="1" w:lastRow="0" w:firstColumn="1" w:lastColumn="0" w:noHBand="0" w:noVBand="1"/>
+      </w:tblPr>
+      <w:tblGrid>
+        <w:gridCol w:w="1413"/>
+        <w:gridCol w:w="1007"/>
+        <w:gridCol w:w="410"/>
+        <w:gridCol w:w="7960"/>
+      </w:tblGrid>
+      <w:tr>
+        <w:tc>
+          <w:tcPr>
+            <w:tcW w:w="2420" w:type="dxa"/>
+            <w:gridSpan w:val="2"/>
+          </w:tcPr>
+          <w:p>
+            <w:pPr>
+              <w:rPr>
+                <w:b/>
+                <w:bCs/>
+                <w:lang w:val="en-US"/>
+              </w:rPr>
+            </w:pPr>
+            <w:r>
+              <w:rPr>
+                <w:b/>
+                <w:bCs/>
+                <w:lang w:val="en-US"/>
+              </w:rPr>
+              <w:t>Class</w:t>
+            </w:r>
+          </w:p>
+        </w:tc>
+        <w:tc>
+          <w:tcPr>
+            <w:tcW w:w="8370" w:type="dxa"/>
+            <w:gridSpan w:val="2"/>
+          </w:tcPr>
+          <w:p>
+            <w:pPr>
+              <w:rPr>
+                <w:b/>
+                <w:bCs/>
+                <w:lang w:val="en-US"/>
+              </w:rPr>
+            </w:pPr>
+            <w:r>
+              <w:rPr>
+                <w:b/>
+                <w:bCs/>
+                <w:lang w:val="en-US"/>
+              </w:rPr>
+              <w:t>Description</w:t>
+            </w:r>
+          </w:p>
+        </w:tc>
+      </w:tr>
+      <w:tr>
+        <w:tc>
+          <w:tcPr>
+            <w:tcW w:w="10790" w:type="dxa"/>
+            <w:gridSpan w:val="4"/>
+          </w:tcPr>
+          <w:p>
+            <w:pPr>
+              <w:rPr>
+                <w:b/>
+                <w:bCs/>
+                <w:lang w:val="en-US"/>
+              </w:rPr>
+            </w:pPr>
+            <w:r>
+              <w:rPr>
+                <w:b/>
+                <w:bCs/>
+                <w:lang w:val="en-US"/>
+              </w:rPr>
+              <w:t xml:space="preserve">All of </w:t>
+            </w:r>
+            <w:r>
+              <w:rPr>
+                <w:b/>
+                <w:bCs/>
+                <w:lang w:val="en-US"/>
+              </w:rPr>
+              <w:t>these</w:t>
+            </w:r>
+            <w:r>
+              <w:rPr>
+                <w:b/>
+                <w:bCs/>
+                <w:lang w:val="en-US"/>
+              </w:rPr>
+              <w:t xml:space="preserve"> classes </w:t>
+            </w:r>
+            <w:r>
+              <w:rPr>
+                <w:b/>
+                <w:bCs/>
+                <w:lang w:val="en-US"/>
+              </w:rPr>
+              <w:t>was</w:t>
+            </w:r>
+            <w:r>
+              <w:rPr>
+                <w:b/>
+                <w:bCs/>
+                <w:lang w:val="en-US"/>
+              </w:rPr>
+              <w:t xml:space="preserve"> generated from the WSDL file.</w:t>
+            </w:r>
+          </w:p>
+        </w:tc>
+      </w:tr>
+      <w:tr>
+        <w:tc>
+          <w:tcPr>
+            <w:tcW w:w="2420" w:type="dxa"/>
+            <w:gridSpan w:val="2"/>
+          </w:tcPr>
+          <w:p>
+            <w:pPr>
+              <w:rPr>
+                <w:b/>
+                <w:bCs/>
+                <w:lang w:val="en-US"/>
+              </w:rPr>
+            </w:pPr>
+            <w:r>
+              <w:rPr>
+                <w:b/>
+                <w:bCs/>
+                <w:lang w:val="en-US"/>
+              </w:rPr>
+              <w:t>CreateOrdersRequest</w:t>
+            </w:r>
+          </w:p>
+        </w:tc>
+        <w:tc>
+          <w:tcPr>
+            <w:tcW w:w="8370" w:type="dxa"/>
+            <w:gridSpan w:val="2"/>
+          </w:tcPr>
+          <w:p>
+            <w:pPr>
+              <w:rPr>
+                <w:lang w:val="en-US"/>
+              </w:rPr>
+            </w:pPr>
+            <w:r>
+              <w:rPr>
+                <w:lang w:val="en-US"/>
+              </w:rPr>
+              <w:t>Marked automatically with the JAXB annotations.</w:t>
+            </w:r>
+            <w:r>
+              <w:rPr>
+                <w:lang w:val="en-US"/>
+              </w:rPr>
+              <w:t xml:space="preserve"> It has a customer id and an order.</w:t>
+            </w:r>
+          </w:p>
+        </w:tc>
+      </w:tr>
+      <w:tr>
+        <w:tc>
+          <w:tcPr>
+            <w:tcW w:w="2420" w:type="dxa"/>
+            <w:gridSpan w:val="2"/>
+          </w:tcPr>
+          <w:p>
+            <w:pPr>
+              <w:rPr>
+                <w:b/>
+                <w:bCs/>
+                <w:lang w:val="en-US"/>
+              </w:rPr>
+            </w:pPr>
+            <w:r>
+              <w:rPr>
+                <w:b/>
+                <w:bCs/>
+                <w:lang w:val="en-US"/>
+              </w:rPr>
+              <w:t>CustomerOrdersPortType</w:t>
+            </w:r>
+          </w:p>
+        </w:tc>
+        <w:tc>
+          <w:tcPr>
+            <w:tcW w:w="8370" w:type="dxa"/>
+            <w:gridSpan w:val="2"/>
+          </w:tcPr>
+          <w:p>
+            <w:pPr>
+              <w:rPr>
+                <w:lang w:val="en-US"/>
+              </w:rPr>
+            </w:pPr>
+            <w:r>
+              <w:rPr>
+                <w:lang w:val="en-US"/>
+              </w:rPr>
+              <w:t>It is an existed element inside the WSDL file.</w:t>
+            </w:r>
+            <w:r>
+              <w:rPr>
+                <w:lang w:val="en-US"/>
+              </w:rPr>
+              <w:t xml:space="preserve"> It is an Interface marked with a ton of </w:t>
+            </w:r>
+            <w:r>
+              <w:rPr>
+                <w:lang w:val="en-US"/>
+              </w:rPr>
+              <w:t xml:space="preserve">JAX-WS </w:t>
+            </w:r>
+            <w:r>
+              <w:rPr>
+                <w:lang w:val="en-US"/>
+              </w:rPr>
+              <w:t>annotations and our endpoint should implement.</w:t>
+            </w:r>
+          </w:p>
+        </w:tc>
+      </w:tr>
+      <w:tr>
+        <w:tc>
+          <w:tcPr>
+            <w:tcW w:w="1413" w:type="dxa"/>
+          </w:tcPr>
+          <w:p>
+            <w:pPr>
+              <w:rPr>
+                <w:b/>
+                <w:bCs/>
+                <w:lang w:val="en-US"/>
+              </w:rPr>
+            </w:pPr>
+            <w:r>
+              <w:rPr>
+                <w:b/>
+                <w:bCs/>
+                <w:lang w:val="en-US"/>
+              </w:rPr>
+              <w:t>p</w:t>
+            </w:r>
+            <w:r>
+              <w:rPr>
+                <w:b/>
+                <w:bCs/>
+                <w:lang w:val="en-US"/>
+              </w:rPr>
+              <w:t>ackage-info</w:t>
+            </w:r>
+          </w:p>
+        </w:tc>
+        <w:tc>
+          <w:tcPr>
+            <w:tcW w:w="1417" w:type="dxa"/>
+            <w:gridSpan w:val="2"/>
+          </w:tcPr>
+          <w:p>
+            <w:pPr>
+              <w:rPr>
+                <w:b/>
+                <w:bCs/>
+                <w:lang w:val="en-US"/>
+              </w:rPr>
+            </w:pPr>
+            <w:r>
+              <w:rPr>
+                <w:b/>
+                <w:bCs/>
+                <w:lang w:val="en-US"/>
+              </w:rPr>
+              <w:t>ObjectFactory</w:t>
+            </w:r>
+          </w:p>
+        </w:tc>
+        <w:tc>
+          <w:tcPr>
+            <w:tcW w:w="7960" w:type="dxa"/>
+          </w:tcPr>
+          <w:p>
+            <w:pPr>
+              <w:rPr>
+                <w:lang w:val="en-US"/>
+              </w:rPr>
+            </w:pPr>
+            <w:r>
+              <w:rPr>
+                <w:lang w:val="en-US"/>
+              </w:rPr>
+              <w:t>CXF uses to create the generated classes.</w:t>
+            </w:r>
+          </w:p>
+        </w:tc>
+      </w:tr>
+      <w:tr>
+        <w:tc>
+          <w:tcPr>
+            <w:tcW w:w="1413" w:type="dxa"/>
+          </w:tcPr>
+          <w:p>
+            <w:pPr>
+              <w:rPr>
+                <w:b/>
+                <w:bCs/>
+                <w:lang w:val="en-US"/>
+              </w:rPr>
+            </w:pPr>
+            <w:r>
+              <w:rPr>
+                <w:b/>
+                <w:bCs/>
+                <w:lang w:val="en-US"/>
+              </w:rPr>
+              <w:t>Order</w:t>
+            </w:r>
+          </w:p>
+        </w:tc>
+        <w:tc>
+          <w:tcPr>
+            <w:tcW w:w="9377" w:type="dxa"/>
+            <w:gridSpan w:val="3"/>
+          </w:tcPr>
+          <w:p>
+            <w:pPr>
+              <w:rPr>
+                <w:lang w:val="en-US"/>
+              </w:rPr>
+            </w:pPr>
+            <w:r>
+              <w:rPr>
+                <w:lang w:val="en-US"/>
+              </w:rPr>
+              <w:t>POJO class marked with JAXB annotations.</w:t>
+            </w:r>
+          </w:p>
+        </w:tc>
+      </w:tr>
+    </w:tbl>
+    <w:p>
+      <w:pPr>
+        <w:spacing w:before="240" w:after="0"/>
+        <w:rPr>
+          <w:lang w:val="en-US"/>
+        </w:rPr>
+      </w:pPr>
+      <w:r>
+        <w:rPr>
+          <w:lang w:val="en-US"/>
+        </w:rPr>
+        <w:t xml:space="preserve">The key here is to know that every element in </w:t>
+      </w:r>
+      <w:r>
+        <w:rPr>
+          <w:b/>
+          <w:bCs/>
+          <w:lang w:val="en-US"/>
+        </w:rPr>
+        <w:t>WSDL</w:t>
+      </w:r>
+      <w:r>
+        <w:rPr>
+          <w:b/>
+          <w:bCs/>
+          <w:lang w:val="en-US"/>
+        </w:rPr>
+        <w:t xml:space="preserve"> </w:t>
+      </w:r>
+      <w:r>
+        <w:rPr>
+          <w:lang w:val="en-US"/>
+        </w:rPr>
+        <w:t>file is converted into Java object (Java class, interface …).</w:t>
       </w:r>
     </w:p>
     <w:p>
       <w:pPr>
         <w:pStyle w:val="Titre1"/>
-      </w:pPr>
-      <w:r>
-        <w:t>Run the application</w:t>
-      </w:r>
+        <w:spacing w:before="0"/>
+      </w:pPr>
+      <w:bookmarkStart w:id="8" w:name="_Toc94648805"/>
+      <w:r>
+        <w:t>Implement the init method</w:t>
+      </w:r>
+      <w:bookmarkEnd w:id="8"/>
     </w:p>
     <w:p>
       <w:pPr>
-        <w:pStyle w:val="Titre1"/>
-      </w:pPr>
-      <w:r>
-        <w:t>Test using SoapUI</w:t>
+        <w:spacing w:after="0"/>
+        <w:jc w:val="both"/>
+        <w:rPr>
+          <w:lang w:val="en-US"/>
+        </w:rPr>
+      </w:pPr>
+      <w:r>
+        <w:rPr>
+          <w:lang w:val="en-US"/>
+        </w:rPr>
+        <w:t xml:space="preserve">In this lecture, we will create an in-memory database that will create a hash map inside this web services </w:t>
+      </w:r>
+      <w:r>
+        <w:rPr>
+          <w:lang w:val="en-US"/>
+        </w:rPr>
+        <w:t>endpoint, which</w:t>
+      </w:r>
+      <w:r>
+        <w:rPr>
+          <w:lang w:val="en-US"/>
+        </w:rPr>
+        <w:t xml:space="preserve"> will act as our database and carry the customer and order information. </w:t>
+      </w:r>
+      <w:r>
+        <w:rPr>
+          <w:lang w:val="en-US"/>
+        </w:rPr>
+        <w:t>We will initialize this hash map to handle a one order for each customer.</w:t>
+      </w:r>
+      <w:r>
+        <w:rPr>
+          <w:lang w:val="en-US"/>
+        </w:rPr>
+        <w:t xml:space="preserve"> Inside the init method, we will create a list of orders that has a products inside (we can create multiple orders and products as well). This method will be invoked inside the </w:t>
+      </w:r>
+      <w:r>
+        <w:rPr>
+          <w:b/>
+          <w:bCs/>
+          <w:lang w:val="en-US"/>
+        </w:rPr>
+        <w:t>CustomerOrdersWebServiceImpl</w:t>
+      </w:r>
+      <w:r>
+        <w:rPr>
+          <w:b/>
+          <w:bCs/>
+          <w:lang w:val="en-US"/>
+        </w:rPr>
+        <w:t xml:space="preserve"> </w:t>
+      </w:r>
+      <w:r>
+        <w:rPr>
+          <w:lang w:val="en-US"/>
+        </w:rPr>
+        <w:t>constructor.</w:t>
       </w:r>
     </w:p>
     <w:p>
       <w:pPr>
         <w:pStyle w:val="Titre1"/>
-      </w:pPr>
-      <w:r>
-        <w:t>WSDL First Web Service Assignment</w:t>
-      </w:r>
+        <w:spacing w:before="0"/>
+      </w:pPr>
+      <w:bookmarkStart w:id="9" w:name="_Toc94648806"/>
+      <w:r>
+        <w:t>Implement the getOrders method</w:t>
+      </w:r>
+      <w:bookmarkEnd w:id="9"/>
     </w:p>
     <w:p>
       <w:pPr>
+        <w:spacing w:after="0"/>
+        <w:rPr>
+          <w:lang w:val="en-US"/>
+        </w:rPr>
+      </w:pPr>
+      <w:r>
+        <w:rPr>
+          <w:lang w:val="en-US"/>
+        </w:rPr>
+        <w:t>In this lecture, we will implement the getOrders method. This method is going to take a customer id from the request and send the orders list in the response</w:t>
+      </w:r>
+      <w:r>
+        <w:rPr>
+          <w:lang w:val="en-US"/>
+        </w:rPr>
+        <w:t>. (We</w:t>
+      </w:r>
+      <w:r>
+        <w:rPr>
+          <w:lang w:val="en-US"/>
+        </w:rPr>
+        <w:t xml:space="preserve"> give the parameters a meaningful </w:t>
+      </w:r>
+      <w:r>
+        <w:rPr>
+          <w:lang w:val="en-US"/>
+        </w:rPr>
+        <w:t>name)</w:t>
+      </w:r>
+      <w:r>
+        <w:rPr>
+          <w:lang w:val="en-US"/>
+        </w:rPr>
+        <w:t>.</w:t>
+      </w:r>
+    </w:p>
+    <w:p>
+      <w:pPr>
         <w:pStyle w:val="Titre1"/>
-      </w:pPr>
+        <w:spacing w:before="0"/>
+      </w:pPr>
+      <w:bookmarkStart w:id="10" w:name="_Toc94648807"/>
+      <w:r>
+        <w:t>Implement the createOrders method</w:t>
+      </w:r>
+      <w:bookmarkEnd w:id="10"/>
+    </w:p>
+    <w:p>
+      <w:pPr>
+        <w:spacing w:after="0"/>
+        <w:jc w:val="both"/>
+        <w:rPr>
+          <w:lang w:val="en-US"/>
+        </w:rPr>
+      </w:pPr>
+      <w:r>
+        <w:rPr>
+          <w:lang w:val="en-US"/>
+        </w:rPr>
+        <w:t>In this lecture, we will implement the createOrders method. We are going to retrieve the customer id and the order from the request and we will add it to the existing orders of that customer.</w:t>
+      </w:r>
+      <w:r>
+        <w:rPr>
+          <w:lang w:val="en-US"/>
+        </w:rPr>
+        <w:t xml:space="preserve"> In general, </w:t>
+      </w:r>
+    </w:p>
+    <w:p>
+      <w:pPr>
+        <w:pStyle w:val="Paragraphedeliste"/>
+        <w:numPr>
+          <w:ilvl w:val="0"/>
+          <w:numId w:val="42"/>
+        </w:numPr>
+        <w:spacing w:after="0"/>
+        <w:jc w:val="both"/>
+        <w:rPr>
+          <w:lang w:val="en-US"/>
+        </w:rPr>
+      </w:pPr>
+      <w:r>
+        <w:rPr>
+          <w:lang w:val="en-US"/>
+        </w:rPr>
+        <w:t>W</w:t>
+      </w:r>
+      <w:r>
+        <w:rPr>
+          <w:lang w:val="en-US"/>
+        </w:rPr>
+        <w:t>e take the customer id and the order</w:t>
+      </w:r>
+      <w:r>
+        <w:rPr>
+          <w:lang w:val="en-US"/>
+        </w:rPr>
+        <w:t>.</w:t>
+      </w:r>
+    </w:p>
+    <w:p>
+      <w:pPr>
+        <w:pStyle w:val="Paragraphedeliste"/>
+        <w:numPr>
+          <w:ilvl w:val="0"/>
+          <w:numId w:val="42"/>
+        </w:numPr>
+        <w:jc w:val="both"/>
+        <w:rPr>
+          <w:lang w:val="en-US"/>
+        </w:rPr>
+      </w:pPr>
+      <w:r>
+        <w:rPr>
+          <w:lang w:val="en-US"/>
+        </w:rPr>
+        <w:t>We add the order to customer map.</w:t>
+      </w:r>
+    </w:p>
+    <w:p>
+      <w:pPr>
+        <w:pStyle w:val="Paragraphedeliste"/>
+        <w:numPr>
+          <w:ilvl w:val="0"/>
+          <w:numId w:val="42"/>
+        </w:numPr>
+        <w:jc w:val="both"/>
+        <w:rPr>
+          <w:lang w:val="en-US"/>
+        </w:rPr>
+      </w:pPr>
+      <w:r>
+        <w:rPr>
+          <w:lang w:val="en-US"/>
+        </w:rPr>
+        <w:t xml:space="preserve">We send back a Boolean result </w:t>
+      </w:r>
+    </w:p>
+    <w:p>
+      <w:pPr>
+        <w:pStyle w:val="Paragraphedeliste"/>
+        <w:numPr>
+          <w:ilvl w:val="1"/>
+          <w:numId w:val="42"/>
+        </w:numPr>
+        <w:jc w:val="both"/>
+        <w:rPr>
+          <w:lang w:val="en-US"/>
+        </w:rPr>
+      </w:pPr>
+      <w:r>
+        <w:rPr>
+          <w:lang w:val="en-US"/>
+        </w:rPr>
+        <w:t>“</w:t>
+      </w:r>
+      <w:r>
+        <w:rPr>
+          <w:b/>
+          <w:bCs/>
+          <w:lang w:val="en-US"/>
+        </w:rPr>
+        <w:t>T</w:t>
+      </w:r>
+      <w:r>
+        <w:rPr>
+          <w:b/>
+          <w:bCs/>
+          <w:lang w:val="en-US"/>
+        </w:rPr>
+        <w:t>rue</w:t>
+      </w:r>
+      <w:r>
+        <w:rPr>
+          <w:lang w:val="en-US"/>
+        </w:rPr>
+        <w:t>” if the creation process has succeeded</w:t>
+      </w:r>
+    </w:p>
+    <w:p>
+      <w:pPr>
+        <w:pStyle w:val="Paragraphedeliste"/>
+        <w:numPr>
+          <w:ilvl w:val="1"/>
+          <w:numId w:val="42"/>
+        </w:numPr>
+        <w:jc w:val="both"/>
+        <w:rPr>
+          <w:lang w:val="en-US"/>
+        </w:rPr>
+      </w:pPr>
+      <w:r>
+        <w:rPr>
+          <w:lang w:val="en-US"/>
+        </w:rPr>
+        <w:t>“</w:t>
+      </w:r>
+      <w:r>
+        <w:rPr>
+          <w:b/>
+          <w:bCs/>
+          <w:lang w:val="en-US"/>
+        </w:rPr>
+        <w:t>False</w:t>
+      </w:r>
+      <w:r>
+        <w:rPr>
+          <w:lang w:val="en-US"/>
+        </w:rPr>
+        <w:t>” if the creation process has failed.</w:t>
+      </w:r>
+    </w:p>
+    <w:p>
+      <w:pPr>
+        <w:pStyle w:val="Titre1"/>
+      </w:pPr>
+      <w:bookmarkStart w:id="11" w:name="_Toc94648808"/>
+      <w:r>
+        <w:t>Publish the endpoint</w:t>
+      </w:r>
+      <w:r>
+        <w:t xml:space="preserve"> (Already done</w:t>
+      </w:r>
+      <w:r>
+        <w:t xml:space="preserve"> in PART 7</w:t>
+      </w:r>
+      <w:r>
+        <w:t>)</w:t>
+      </w:r>
+      <w:bookmarkEnd w:id="11"/>
+    </w:p>
+    <w:p>
+      <w:pPr>
+        <w:spacing w:after="0"/>
+        <w:rPr>
+          <w:lang w:val="en-US"/>
+        </w:rPr>
+      </w:pPr>
+      <w:r>
+        <w:rPr>
+          <w:lang w:val="en-US"/>
+        </w:rPr>
+        <w:t>In this step, we are going to configure our web service endpoint (publish our web service endpoint) by creating a Java Spring configuration file.</w:t>
+      </w:r>
+    </w:p>
+    <w:p>
+      <w:pPr>
+        <w:pStyle w:val="Titre1"/>
+        <w:spacing w:before="0"/>
+      </w:pPr>
+      <w:bookmarkStart w:id="12" w:name="_Toc94648809"/>
+      <w:r>
+        <w:t>Enable Logging Feature</w:t>
+      </w:r>
+      <w:r>
+        <w:t xml:space="preserve"> (Already done</w:t>
+      </w:r>
+      <w:r>
+        <w:t xml:space="preserve"> in PART 7</w:t>
+      </w:r>
+      <w:r>
+        <w:t>)</w:t>
+      </w:r>
+      <w:bookmarkEnd w:id="12"/>
+    </w:p>
+    <w:p>
+      <w:pPr>
+        <w:rPr>
+          <w:lang w:val="en-US"/>
+        </w:rPr>
+      </w:pPr>
+      <w:r>
+        <w:rPr>
+          <w:lang w:val="en-US"/>
+        </w:rPr>
+        <w:t xml:space="preserve">In this step, we are going to enable the </w:t>
+      </w:r>
+      <w:r>
+        <w:rPr>
+          <w:lang w:val="en-US"/>
+        </w:rPr>
+        <w:t xml:space="preserve">logging feature for our project to make the possibility for </w:t>
+      </w:r>
+      <w:r>
+        <w:rPr>
+          <w:b/>
+          <w:bCs/>
+          <w:lang w:val="en-US"/>
+        </w:rPr>
+        <w:t>CXF</w:t>
+      </w:r>
+      <w:r>
+        <w:rPr>
+          <w:b/>
+          <w:bCs/>
+          <w:lang w:val="en-US"/>
+        </w:rPr>
+        <w:t xml:space="preserve"> </w:t>
+      </w:r>
+      <w:r>
+        <w:rPr>
+          <w:lang w:val="en-US"/>
+        </w:rPr>
+        <w:t xml:space="preserve">to log all the incoming and outgoing </w:t>
+      </w:r>
+      <w:r>
+        <w:rPr>
+          <w:b/>
+          <w:bCs/>
+          <w:lang w:val="en-US"/>
+        </w:rPr>
+        <w:t>SOAP</w:t>
+      </w:r>
+      <w:r>
+        <w:rPr>
+          <w:lang w:val="en-US"/>
+        </w:rPr>
+        <w:t xml:space="preserve"> messages (Already done).</w:t>
+      </w:r>
+    </w:p>
+    <w:p>
+      <w:pPr>
+        <w:pStyle w:val="Titre1"/>
+      </w:pPr>
+      <w:bookmarkStart w:id="13" w:name="_Toc94648810"/>
+      <w:r>
+        <w:t>Run the application</w:t>
+      </w:r>
+      <w:bookmarkEnd w:id="13"/>
+    </w:p>
+    <w:p>
+      <w:pPr>
+        <w:rPr>
+          <w:lang w:val="en-US"/>
+        </w:rPr>
+      </w:pPr>
+      <w:r>
+        <w:rPr>
+          <w:lang w:val="en-US"/>
+        </w:rPr>
+        <w:t xml:space="preserve">We will run </w:t>
+      </w:r>
+      <w:r>
+        <w:rPr>
+          <w:b/>
+          <w:bCs/>
+          <w:lang w:val="en-US"/>
+        </w:rPr>
+        <w:t>WSDL FIRST</w:t>
+      </w:r>
+      <w:r>
+        <w:rPr>
+          <w:lang w:val="en-US"/>
+        </w:rPr>
+        <w:t xml:space="preserve"> project and see the list of services from our web </w:t>
+      </w:r>
+      <w:r>
+        <w:rPr>
+          <w:lang w:val="en-US"/>
+        </w:rPr>
+        <w:t>browser.</w:t>
+      </w:r>
+    </w:p>
+    <w:p>
+      <w:pPr>
+        <w:pStyle w:val="Titre1"/>
+      </w:pPr>
+      <w:bookmarkStart w:id="14" w:name="_Toc94648811"/>
+      <w:r>
+        <w:t>Test using SoapUI</w:t>
+      </w:r>
+      <w:bookmarkEnd w:id="14"/>
+    </w:p>
+    <w:p>
+      <w:pPr>
+        <w:rPr>
+          <w:lang w:val="en-US"/>
+        </w:rPr>
+      </w:pPr>
+      <w:r>
+        <w:rPr>
+          <w:lang w:val="en-US"/>
+        </w:rPr>
+        <w:t xml:space="preserve">In this step, we are going to test our </w:t>
+      </w:r>
+      <w:r>
+        <w:rPr>
+          <w:b/>
+          <w:bCs/>
+          <w:lang w:val="en-US"/>
+        </w:rPr>
+        <w:t>WSDL</w:t>
+      </w:r>
+      <w:r>
+        <w:rPr>
+          <w:lang w:val="en-US"/>
+        </w:rPr>
+        <w:t xml:space="preserve"> </w:t>
+      </w:r>
+      <w:r>
+        <w:rPr>
+          <w:b/>
+          <w:bCs/>
+          <w:lang w:val="en-US"/>
+        </w:rPr>
+        <w:t>FIRST</w:t>
+      </w:r>
+      <w:r>
+        <w:rPr>
+          <w:lang w:val="en-US"/>
+        </w:rPr>
+        <w:t xml:space="preserve"> web service by using </w:t>
+      </w:r>
+      <w:r>
+        <w:rPr>
+          <w:b/>
+          <w:bCs/>
+          <w:lang w:val="en-US"/>
+        </w:rPr>
+        <w:t>soapUI</w:t>
+      </w:r>
+      <w:r>
+        <w:rPr>
+          <w:lang w:val="en-US"/>
+        </w:rPr>
+        <w:t>.</w:t>
+      </w:r>
+    </w:p>
+    <w:tbl>
+      <w:tblPr>
+        <w:tblStyle w:val="Grilledutableau"/>
+        <w:tblW w:w="0" w:type="auto"/>
+        <w:tblCellMar>
+          <w:top w:w="57" w:type="dxa"/>
+          <w:left w:w="57" w:type="dxa"/>
+          <w:bottom w:w="57" w:type="dxa"/>
+          <w:right w:w="57" w:type="dxa"/>
+        </w:tblCellMar>
+        <w:tblLook w:val="04A0" w:firstRow="1" w:lastRow="0" w:firstColumn="1" w:lastColumn="0" w:noHBand="0" w:noVBand="1"/>
+      </w:tblPr>
+      <w:tblGrid>
+        <w:gridCol w:w="1413"/>
+        <w:gridCol w:w="8647"/>
+      </w:tblGrid>
+      <w:tr>
+        <w:tc>
+          <w:tcPr>
+            <w:tcW w:w="1413" w:type="dxa"/>
+            <w:vAlign w:val="center"/>
+          </w:tcPr>
+          <w:p>
+            <w:pPr>
+              <w:rPr>
+                <w:b/>
+                <w:bCs/>
+                <w:lang w:val="en-US"/>
+              </w:rPr>
+            </w:pPr>
+            <w:r>
+              <w:rPr>
+                <w:b/>
+                <w:bCs/>
+                <w:lang w:val="en-US"/>
+              </w:rPr>
+              <w:t>Operation</w:t>
+            </w:r>
+          </w:p>
+        </w:tc>
+        <w:tc>
+          <w:tcPr>
+            <w:tcW w:w="8647" w:type="dxa"/>
+          </w:tcPr>
+          <w:p>
+            <w:pPr>
+              <w:jc w:val="center"/>
+              <w:rPr>
+                <w:b/>
+                <w:bCs/>
+                <w:lang w:val="en-US"/>
+              </w:rPr>
+            </w:pPr>
+            <w:r>
+              <w:rPr>
+                <w:b/>
+                <w:bCs/>
+                <w:lang w:val="en-US"/>
+              </w:rPr>
+              <w:t>Steps</w:t>
+            </w:r>
+          </w:p>
+        </w:tc>
+      </w:tr>
+      <w:tr>
+        <w:tc>
+          <w:tcPr>
+            <w:tcW w:w="1413" w:type="dxa"/>
+            <w:vAlign w:val="center"/>
+          </w:tcPr>
+          <w:p>
+            <w:pPr>
+              <w:rPr>
+                <w:b/>
+                <w:bCs/>
+                <w:lang w:val="en-US"/>
+              </w:rPr>
+            </w:pPr>
+            <w:r>
+              <w:rPr>
+                <w:b/>
+                <w:bCs/>
+                <w:lang w:val="en-US"/>
+              </w:rPr>
+              <w:t>getOrders</w:t>
+            </w:r>
+          </w:p>
+        </w:tc>
+        <w:tc>
+          <w:tcPr>
+            <w:tcW w:w="8647" w:type="dxa"/>
+          </w:tcPr>
+          <w:p>
+            <w:pPr>
+              <w:pStyle w:val="Paragraphedeliste"/>
+              <w:numPr>
+                <w:ilvl w:val="0"/>
+                <w:numId w:val="44"/>
+              </w:numPr>
+              <w:rPr>
+                <w:lang w:val="en-US"/>
+              </w:rPr>
+            </w:pPr>
+            <w:r>
+              <w:rPr>
+                <w:lang w:val="en-US"/>
+              </w:rPr>
+              <w:t>S</w:t>
+            </w:r>
+            <w:r>
+              <w:rPr>
+                <w:lang w:val="en-US"/>
+              </w:rPr>
+              <w:t xml:space="preserve">ending the customer id </w:t>
+            </w:r>
+            <w:r>
+              <w:rPr>
+                <w:lang w:val="en-US"/>
+              </w:rPr>
+              <w:t>(SOAP message as XML format)</w:t>
+            </w:r>
+            <w:r>
+              <w:rPr>
+                <w:lang w:val="en-US"/>
+              </w:rPr>
+              <w:t xml:space="preserve"> to web service.</w:t>
+            </w:r>
+          </w:p>
+          <w:p>
+            <w:pPr>
+              <w:pStyle w:val="Paragraphedeliste"/>
+              <w:numPr>
+                <w:ilvl w:val="0"/>
+                <w:numId w:val="44"/>
+              </w:numPr>
+              <w:rPr>
+                <w:lang w:val="en-US"/>
+              </w:rPr>
+            </w:pPr>
+            <w:r>
+              <w:rPr>
+                <w:lang w:val="en-US"/>
+              </w:rPr>
+              <w:t>The web services uses getOrders method to fetch the aimed data.</w:t>
+            </w:r>
+          </w:p>
+          <w:p>
+            <w:pPr>
+              <w:pStyle w:val="Paragraphedeliste"/>
+              <w:numPr>
+                <w:ilvl w:val="0"/>
+                <w:numId w:val="44"/>
+              </w:numPr>
+              <w:rPr>
+                <w:lang w:val="en-US"/>
+              </w:rPr>
+            </w:pPr>
+            <w:r>
+              <w:rPr>
+                <w:lang w:val="en-US"/>
+              </w:rPr>
+              <w:t xml:space="preserve">Getting </w:t>
+            </w:r>
+            <w:r>
+              <w:rPr>
+                <w:lang w:val="en-US"/>
+              </w:rPr>
+              <w:t xml:space="preserve">back </w:t>
+            </w:r>
+            <w:r>
+              <w:rPr>
+                <w:lang w:val="en-US"/>
+              </w:rPr>
+              <w:t xml:space="preserve">the list of orders </w:t>
+            </w:r>
+            <w:r>
+              <w:rPr>
+                <w:lang w:val="en-US"/>
+              </w:rPr>
+              <w:t xml:space="preserve">as a response </w:t>
+            </w:r>
+            <w:r>
+              <w:rPr>
+                <w:lang w:val="en-US"/>
+              </w:rPr>
+              <w:t>(SOAP message</w:t>
+            </w:r>
+            <w:r>
+              <w:rPr>
+                <w:lang w:val="en-US"/>
+              </w:rPr>
+              <w:t xml:space="preserve"> </w:t>
+            </w:r>
+            <w:r>
+              <w:rPr>
+                <w:lang w:val="en-US"/>
+              </w:rPr>
+              <w:t>as XML format)</w:t>
+            </w:r>
+            <w:r>
+              <w:rPr>
+                <w:lang w:val="en-US"/>
+              </w:rPr>
+              <w:t>.</w:t>
+            </w:r>
+          </w:p>
+        </w:tc>
+      </w:tr>
+      <w:tr>
+        <w:tc>
+          <w:tcPr>
+            <w:tcW w:w="1413" w:type="dxa"/>
+            <w:vAlign w:val="center"/>
+          </w:tcPr>
+          <w:p>
+            <w:pPr>
+              <w:rPr>
+                <w:b/>
+                <w:bCs/>
+                <w:lang w:val="en-US"/>
+              </w:rPr>
+            </w:pPr>
+            <w:r>
+              <w:rPr>
+                <w:b/>
+                <w:bCs/>
+                <w:lang w:val="en-US"/>
+              </w:rPr>
+              <w:t>createOrders</w:t>
+            </w:r>
+          </w:p>
+        </w:tc>
+        <w:tc>
+          <w:tcPr>
+            <w:tcW w:w="8647" w:type="dxa"/>
+          </w:tcPr>
+          <w:p>
+            <w:pPr>
+              <w:pStyle w:val="Paragraphedeliste"/>
+              <w:numPr>
+                <w:ilvl w:val="0"/>
+                <w:numId w:val="44"/>
+              </w:numPr>
+              <w:rPr>
+                <w:lang w:val="en-US"/>
+              </w:rPr>
+            </w:pPr>
+            <w:r>
+              <w:rPr>
+                <w:lang w:val="en-US"/>
+              </w:rPr>
+              <w:t>Sending an order element with the customer id</w:t>
+            </w:r>
+            <w:r>
+              <w:rPr>
+                <w:lang w:val="en-US"/>
+              </w:rPr>
+              <w:t xml:space="preserve"> to the web service.</w:t>
+            </w:r>
+          </w:p>
+          <w:p>
+            <w:pPr>
+              <w:pStyle w:val="Paragraphedeliste"/>
+              <w:numPr>
+                <w:ilvl w:val="0"/>
+                <w:numId w:val="44"/>
+              </w:numPr>
+              <w:rPr>
+                <w:lang w:val="en-US"/>
+              </w:rPr>
+            </w:pPr>
+            <w:r>
+              <w:rPr>
+                <w:lang w:val="en-US"/>
+              </w:rPr>
+              <w:t>CreateOrders method handles the inputs by inserting the order to existing list.</w:t>
+            </w:r>
+          </w:p>
+          <w:p>
+            <w:pPr>
+              <w:pStyle w:val="Paragraphedeliste"/>
+              <w:numPr>
+                <w:ilvl w:val="0"/>
+                <w:numId w:val="44"/>
+              </w:numPr>
+              <w:rPr>
+                <w:lang w:val="en-US"/>
+              </w:rPr>
+            </w:pPr>
+            <w:r>
+              <w:rPr>
+                <w:lang w:val="en-US"/>
+              </w:rPr>
+              <w:t xml:space="preserve">Getting </w:t>
+            </w:r>
+            <w:r>
+              <w:rPr>
+                <w:lang w:val="en-US"/>
+              </w:rPr>
+              <w:t>back a result that tells whether the creation process was successful or not</w:t>
+            </w:r>
+            <w:r>
+              <w:rPr>
+                <w:lang w:val="en-US"/>
+              </w:rPr>
+              <w:t xml:space="preserve"> (</w:t>
+            </w:r>
+            <w:r>
+              <w:rPr>
+                <w:b/>
+                <w:bCs/>
+                <w:lang w:val="en-US"/>
+              </w:rPr>
+              <w:t>true</w:t>
+            </w:r>
+            <w:r>
+              <w:rPr>
+                <w:lang w:val="en-US"/>
+              </w:rPr>
+              <w:t xml:space="preserve"> or </w:t>
+            </w:r>
+            <w:r>
+              <w:rPr>
+                <w:b/>
+                <w:bCs/>
+                <w:lang w:val="en-US"/>
+              </w:rPr>
+              <w:t>false</w:t>
+            </w:r>
+            <w:r>
+              <w:rPr>
+                <w:lang w:val="en-US"/>
+              </w:rPr>
+              <w:t>)</w:t>
+            </w:r>
+            <w:r>
+              <w:rPr>
+                <w:lang w:val="en-US"/>
+              </w:rPr>
+              <w:t>.</w:t>
+            </w:r>
+          </w:p>
+        </w:tc>
+      </w:tr>
+    </w:tbl>
+    <w:p>
+      <w:pPr>
+        <w:rPr>
+          <w:lang w:val="en-US"/>
+        </w:rPr>
+      </w:pPr>
+    </w:p>
+    <w:p>
+      <w:pPr>
+        <w:pStyle w:val="Titre1"/>
+      </w:pPr>
+      <w:bookmarkStart w:id="15" w:name="_Toc94648812"/>
+      <w:r>
+        <w:t>WSDL First Web Service Assignment</w:t>
+      </w:r>
+      <w:bookmarkEnd w:id="15"/>
+    </w:p>
+    <w:p>
+      <w:pPr>
+        <w:jc w:val="both"/>
+        <w:rPr>
+          <w:lang w:val="en-US"/>
+        </w:rPr>
+      </w:pPr>
+      <w:r>
+        <w:rPr>
+          <w:lang w:val="en-US"/>
+        </w:rPr>
+        <w:t>In this lecture, we are going to implement the delete orders method. The process will go under the following steps:</w:t>
+      </w:r>
+    </w:p>
+    <w:p>
+      <w:pPr>
+        <w:pStyle w:val="Paragraphedeliste"/>
+        <w:numPr>
+          <w:ilvl w:val="0"/>
+          <w:numId w:val="45"/>
+        </w:numPr>
+        <w:jc w:val="both"/>
+        <w:rPr>
+          <w:lang w:val="en-US"/>
+        </w:rPr>
+      </w:pPr>
+      <w:r>
+        <w:rPr>
+          <w:lang w:val="en-US"/>
+        </w:rPr>
+        <w:t xml:space="preserve">Starting with </w:t>
+      </w:r>
+      <w:r>
+        <w:rPr>
+          <w:b/>
+          <w:bCs/>
+          <w:lang w:val="en-US"/>
+        </w:rPr>
+        <w:t>WSDL</w:t>
+      </w:r>
+      <w:r>
+        <w:rPr>
+          <w:lang w:val="en-US"/>
+        </w:rPr>
+        <w:t xml:space="preserve"> file, we will define two new complex types (</w:t>
+      </w:r>
+      <w:r>
+        <w:rPr>
+          <w:b/>
+          <w:bCs/>
+          <w:lang w:val="en-US"/>
+        </w:rPr>
+        <w:t>DeleteOrder</w:t>
+      </w:r>
+      <w:r>
+        <w:rPr>
+          <w:b/>
+          <w:bCs/>
+          <w:lang w:val="en-US"/>
+        </w:rPr>
+        <w:t>s</w:t>
+      </w:r>
+      <w:r>
+        <w:rPr>
+          <w:b/>
+          <w:bCs/>
+          <w:lang w:val="en-US"/>
+        </w:rPr>
+        <w:t>Request</w:t>
+      </w:r>
+      <w:r>
+        <w:rPr>
+          <w:lang w:val="en-US"/>
+        </w:rPr>
+        <w:t xml:space="preserve"> and </w:t>
+      </w:r>
+      <w:r>
+        <w:rPr>
+          <w:b/>
+          <w:bCs/>
+          <w:lang w:val="en-US"/>
+        </w:rPr>
+        <w:t>DeleteOrder</w:t>
+      </w:r>
+      <w:r>
+        <w:rPr>
+          <w:b/>
+          <w:bCs/>
+          <w:lang w:val="en-US"/>
+        </w:rPr>
+        <w:t>s</w:t>
+      </w:r>
+      <w:r>
+        <w:rPr>
+          <w:b/>
+          <w:bCs/>
+          <w:lang w:val="en-US"/>
+        </w:rPr>
+        <w:t>Response</w:t>
+      </w:r>
+      <w:r>
+        <w:rPr>
+          <w:lang w:val="en-US"/>
+        </w:rPr>
+        <w:t>)</w:t>
+      </w:r>
+      <w:r>
+        <w:rPr>
+          <w:lang w:val="en-US"/>
+        </w:rPr>
+        <w:t>.</w:t>
+      </w:r>
+    </w:p>
+    <w:p>
+      <w:pPr>
+        <w:pStyle w:val="Paragraphedeliste"/>
+        <w:numPr>
+          <w:ilvl w:val="0"/>
+          <w:numId w:val="45"/>
+        </w:numPr>
+        <w:jc w:val="both"/>
+        <w:rPr>
+          <w:lang w:val="en-US"/>
+        </w:rPr>
+      </w:pPr>
+      <w:r>
+        <w:rPr>
+          <w:lang w:val="en-US"/>
+        </w:rPr>
+        <w:t>In the messages section, we use the types defined previously.</w:t>
+      </w:r>
+    </w:p>
+    <w:p>
+      <w:pPr>
+        <w:pStyle w:val="Paragraphedeliste"/>
+        <w:numPr>
+          <w:ilvl w:val="0"/>
+          <w:numId w:val="45"/>
+        </w:numPr>
+        <w:jc w:val="both"/>
+        <w:rPr>
+          <w:lang w:val="en-US"/>
+        </w:rPr>
+      </w:pPr>
+      <w:r>
+        <w:rPr>
+          <w:lang w:val="en-US"/>
+        </w:rPr>
+        <w:t>Inside the portType element, we have to define the operations (</w:t>
+      </w:r>
+      <w:r>
+        <w:rPr>
+          <w:b/>
+          <w:bCs/>
+          <w:lang w:val="en-US"/>
+        </w:rPr>
+        <w:t>deleteOrders</w:t>
+      </w:r>
+      <w:r>
+        <w:rPr>
+          <w:lang w:val="en-US"/>
+        </w:rPr>
+        <w:t>)</w:t>
+      </w:r>
+      <w:r>
+        <w:rPr>
+          <w:lang w:val="en-US"/>
+        </w:rPr>
+        <w:t xml:space="preserve"> which will use </w:t>
+      </w:r>
+      <w:r>
+        <w:rPr>
+          <w:b/>
+          <w:bCs/>
+          <w:lang w:val="en-US"/>
+        </w:rPr>
+        <w:t>deleteOrdersRequest</w:t>
+      </w:r>
+      <w:r>
+        <w:rPr>
+          <w:lang w:val="en-US"/>
+        </w:rPr>
+        <w:t xml:space="preserve"> as input and </w:t>
+      </w:r>
+      <w:r>
+        <w:rPr>
+          <w:b/>
+          <w:bCs/>
+          <w:lang w:val="en-US"/>
+        </w:rPr>
+        <w:t>DeleteOrdersResponse</w:t>
+      </w:r>
+      <w:r>
+        <w:rPr>
+          <w:lang w:val="en-US"/>
+        </w:rPr>
+        <w:t xml:space="preserve"> as output.</w:t>
+      </w:r>
+    </w:p>
+    <w:p>
+      <w:pPr>
+        <w:pStyle w:val="Paragraphedeliste"/>
+        <w:numPr>
+          <w:ilvl w:val="0"/>
+          <w:numId w:val="45"/>
+        </w:numPr>
+        <w:jc w:val="both"/>
+        <w:rPr>
+          <w:lang w:val="en-US"/>
+        </w:rPr>
+      </w:pPr>
+      <w:r>
+        <w:rPr>
+          <w:lang w:val="en-US"/>
+        </w:rPr>
+        <w:t xml:space="preserve">When we save the </w:t>
+      </w:r>
+      <w:r>
+        <w:rPr>
+          <w:b/>
+          <w:bCs/>
+          <w:lang w:val="en-US"/>
+        </w:rPr>
+        <w:t>WSDL</w:t>
+      </w:r>
+      <w:r>
+        <w:rPr>
+          <w:lang w:val="en-US"/>
+        </w:rPr>
+        <w:t>, the plugin will generate automatically the new Java class under the dedicated folder.</w:t>
+      </w:r>
+    </w:p>
+    <w:p>
+      <w:pPr>
+        <w:pStyle w:val="Paragraphedeliste"/>
+        <w:numPr>
+          <w:ilvl w:val="0"/>
+          <w:numId w:val="45"/>
+        </w:numPr>
+        <w:jc w:val="both"/>
+        <w:rPr>
+          <w:lang w:val="en-US"/>
+        </w:rPr>
+      </w:pPr>
+      <w:r>
+        <w:rPr>
+          <w:lang w:val="en-US"/>
+        </w:rPr>
+        <w:t xml:space="preserve">Finally, we have to add the newly generated methods inside </w:t>
+      </w:r>
+      <w:r>
+        <w:rPr>
+          <w:b/>
+          <w:bCs/>
+          <w:lang w:val="en-US"/>
+        </w:rPr>
+        <w:t>CustomerOrdersPortType</w:t>
+      </w:r>
+      <w:r>
+        <w:rPr>
+          <w:lang w:val="en-US"/>
+        </w:rPr>
+        <w:t xml:space="preserve"> interface and implementing the new business logic for deleting orders.</w:t>
+      </w:r>
+    </w:p>
+    <w:p>
+      <w:pPr>
+        <w:pStyle w:val="Titre1"/>
+      </w:pPr>
+      <w:bookmarkStart w:id="16" w:name="_Toc94648813"/>
       <w:r>
         <w:t>Section Summary</w:t>
       </w:r>
+      <w:bookmarkEnd w:id="16"/>
+    </w:p>
+    <w:p>
+      <w:pPr>
+        <w:rPr>
+          <w:lang w:val="en-US"/>
+        </w:rPr>
+      </w:pPr>
+      <w:r>
+        <w:rPr>
+          <w:lang w:val="en-US"/>
+        </w:rPr>
+        <w:t xml:space="preserve">In this section, we have created an order processing </w:t>
+      </w:r>
+      <w:r>
+        <w:rPr>
+          <w:b/>
+          <w:bCs/>
+          <w:lang w:val="en-US"/>
+        </w:rPr>
+        <w:t>WSDL</w:t>
+      </w:r>
+      <w:r>
+        <w:rPr>
+          <w:lang w:val="en-US"/>
+        </w:rPr>
+        <w:t xml:space="preserve"> </w:t>
+      </w:r>
+      <w:r>
+        <w:rPr>
+          <w:b/>
+          <w:bCs/>
+          <w:lang w:val="en-US"/>
+        </w:rPr>
+        <w:t>FIRST</w:t>
+      </w:r>
+      <w:r>
+        <w:rPr>
+          <w:lang w:val="en-US"/>
+        </w:rPr>
+        <w:t xml:space="preserve"> web service from scratch.</w:t>
+      </w:r>
+      <w:r>
+        <w:rPr>
+          <w:lang w:val="en-US"/>
+        </w:rPr>
+        <w:t xml:space="preserve">  </w:t>
+      </w:r>
+    </w:p>
+    <w:p>
+      <w:pPr>
+        <w:rPr>
+          <w:lang w:val="en-US"/>
+        </w:rPr>
+      </w:pPr>
+      <w:r>
+        <w:rPr>
+          <w:lang w:val="en-US"/>
+        </w:rPr>
+        <w:br w:type="page"/>
+      </w:r>
+    </w:p>
+    <w:sdt>
+      <w:sdtPr>
+        <w:rPr>
+          <w:lang w:val="fr-FR"/>
+        </w:rPr>
+        <w:id w:val="-1170860539"/>
+        <w:docPartObj>
+          <w:docPartGallery w:val="Table of Contents"/>
+          <w:docPartUnique/>
+        </w:docPartObj>
+      </w:sdtPr>
+      <w:sdtEndPr>
+        <w:rPr>
+          <w:rFonts w:ascii="NeverMind Light" w:eastAsiaTheme="minorHAnsi" w:hAnsi="NeverMind Light" w:cstheme="minorBidi"/>
+          <w:b/>
+          <w:bCs/>
+          <w:color w:val="auto"/>
+          <w:sz w:val="20"/>
+          <w:szCs w:val="22"/>
+          <w:lang w:bidi="ar-DZ"/>
+        </w:rPr>
+      </w:sdtEndPr>
+      <w:sdtContent>
+        <w:p>
+          <w:pPr>
+            <w:pStyle w:val="En-ttedetabledesmatires"/>
+            <w:rPr>
+              <w:rFonts w:ascii="NeverMind Bold" w:hAnsi="NeverMind Bold"/>
+              <w:b/>
+              <w:bCs/>
+              <w:color w:val="000000" w:themeColor="text1"/>
+            </w:rPr>
+          </w:pPr>
+          <w:r>
+            <w:rPr>
+              <w:rFonts w:ascii="NeverMind Bold" w:hAnsi="NeverMind Bold"/>
+              <w:b/>
+              <w:bCs/>
+              <w:color w:val="000000" w:themeColor="text1"/>
+              <w:lang w:val="fr-FR"/>
+            </w:rPr>
+            <w:t>Table des matières</w:t>
+          </w:r>
+        </w:p>
+        <w:p>
+          <w:pPr>
+            <w:pStyle w:val="TM1"/>
+            <w:tabs>
+              <w:tab w:val="right" w:leader="dot" w:pos="10790"/>
+            </w:tabs>
+            <w:rPr>
+              <w:rFonts w:asciiTheme="minorHAnsi" w:eastAsiaTheme="minorEastAsia" w:hAnsiTheme="minorHAnsi"/>
+              <w:noProof/>
+              <w:sz w:val="22"/>
+              <w:lang w:val="en-US" w:bidi="ar-SA"/>
+            </w:rPr>
+          </w:pPr>
+          <w:r>
+            <w:fldChar w:fldCharType="begin"/>
+          </w:r>
+          <w:r>
+            <w:instrText xml:space="preserve"> TOC \o "1-3" \h \z \u </w:instrText>
+          </w:r>
+          <w:r>
+            <w:fldChar w:fldCharType="separate"/>
+          </w:r>
+          <w:hyperlink w:anchor="_Toc94648797" w:history="1">
+            <w:r>
+              <w:rPr>
+                <w:rStyle w:val="Lienhypertexte"/>
+                <w:noProof/>
+              </w:rPr>
+              <w:t>1. Use case</w:t>
+            </w:r>
+            <w:r>
+              <w:rPr>
+                <w:noProof/>
+                <w:webHidden/>
+              </w:rPr>
+              <w:tab/>
+            </w:r>
+            <w:r>
+              <w:rPr>
+                <w:noProof/>
+                <w:webHidden/>
+              </w:rPr>
+              <w:fldChar w:fldCharType="begin"/>
+            </w:r>
+            <w:r>
+              <w:rPr>
+                <w:noProof/>
+                <w:webHidden/>
+              </w:rPr>
+              <w:instrText xml:space="preserve"> PAGEREF _Toc94648797 \h </w:instrText>
+            </w:r>
+            <w:r>
+              <w:rPr>
+                <w:noProof/>
+                <w:webHidden/>
+              </w:rPr>
+            </w:r>
+            <w:r>
+              <w:rPr>
+                <w:noProof/>
+                <w:webHidden/>
+              </w:rPr>
+              <w:fldChar w:fldCharType="separate"/>
+            </w:r>
+            <w:r>
+              <w:rPr>
+                <w:noProof/>
+                <w:webHidden/>
+              </w:rPr>
+              <w:t>1</w:t>
+            </w:r>
+            <w:r>
+              <w:rPr>
+                <w:noProof/>
+                <w:webHidden/>
+              </w:rPr>
+              <w:fldChar w:fldCharType="end"/>
+            </w:r>
+          </w:hyperlink>
+        </w:p>
+        <w:p>
+          <w:pPr>
+            <w:pStyle w:val="TM2"/>
+            <w:tabs>
+              <w:tab w:val="right" w:leader="dot" w:pos="10790"/>
+            </w:tabs>
+            <w:rPr>
+              <w:rFonts w:asciiTheme="minorHAnsi" w:eastAsiaTheme="minorEastAsia" w:hAnsiTheme="minorHAnsi"/>
+              <w:noProof/>
+              <w:sz w:val="22"/>
+              <w:lang w:val="en-US" w:bidi="ar-SA"/>
+            </w:rPr>
+          </w:pPr>
+          <w:hyperlink w:anchor="_Toc94648798" w:history="1">
+            <w:r>
+              <w:rPr>
+                <w:rStyle w:val="Lienhypertexte"/>
+                <w:noProof/>
+                <w:lang w:val="en-US"/>
+              </w:rPr>
+              <w:t>1.1. Creation Steps:</w:t>
+            </w:r>
+            <w:r>
+              <w:rPr>
+                <w:noProof/>
+                <w:webHidden/>
+              </w:rPr>
+              <w:tab/>
+            </w:r>
+            <w:r>
+              <w:rPr>
+                <w:noProof/>
+                <w:webHidden/>
+              </w:rPr>
+              <w:fldChar w:fldCharType="begin"/>
+            </w:r>
+            <w:r>
+              <w:rPr>
+                <w:noProof/>
+                <w:webHidden/>
+              </w:rPr>
+              <w:instrText xml:space="preserve"> PAGEREF _Toc94648798 \h </w:instrText>
+            </w:r>
+            <w:r>
+              <w:rPr>
+                <w:noProof/>
+                <w:webHidden/>
+              </w:rPr>
+            </w:r>
+            <w:r>
+              <w:rPr>
+                <w:noProof/>
+                <w:webHidden/>
+              </w:rPr>
+              <w:fldChar w:fldCharType="separate"/>
+            </w:r>
+            <w:r>
+              <w:rPr>
+                <w:noProof/>
+                <w:webHidden/>
+              </w:rPr>
+              <w:t>1</w:t>
+            </w:r>
+            <w:r>
+              <w:rPr>
+                <w:noProof/>
+                <w:webHidden/>
+              </w:rPr>
+              <w:fldChar w:fldCharType="end"/>
+            </w:r>
+          </w:hyperlink>
+        </w:p>
+        <w:p>
+          <w:pPr>
+            <w:pStyle w:val="TM1"/>
+            <w:tabs>
+              <w:tab w:val="right" w:leader="dot" w:pos="10790"/>
+            </w:tabs>
+            <w:rPr>
+              <w:rFonts w:asciiTheme="minorHAnsi" w:eastAsiaTheme="minorEastAsia" w:hAnsiTheme="minorHAnsi"/>
+              <w:noProof/>
+              <w:sz w:val="22"/>
+              <w:lang w:val="en-US" w:bidi="ar-SA"/>
+            </w:rPr>
+          </w:pPr>
+          <w:hyperlink w:anchor="_Toc94648799" w:history="1">
+            <w:r>
+              <w:rPr>
+                <w:rStyle w:val="Lienhypertexte"/>
+                <w:noProof/>
+              </w:rPr>
+              <w:t>2. Steps to create WSDL First Web Service</w:t>
+            </w:r>
+            <w:r>
+              <w:rPr>
+                <w:noProof/>
+                <w:webHidden/>
+              </w:rPr>
+              <w:tab/>
+            </w:r>
+            <w:r>
+              <w:rPr>
+                <w:noProof/>
+                <w:webHidden/>
+              </w:rPr>
+              <w:fldChar w:fldCharType="begin"/>
+            </w:r>
+            <w:r>
+              <w:rPr>
+                <w:noProof/>
+                <w:webHidden/>
+              </w:rPr>
+              <w:instrText xml:space="preserve"> PAGEREF _Toc94648799 \h </w:instrText>
+            </w:r>
+            <w:r>
+              <w:rPr>
+                <w:noProof/>
+                <w:webHidden/>
+              </w:rPr>
+            </w:r>
+            <w:r>
+              <w:rPr>
+                <w:noProof/>
+                <w:webHidden/>
+              </w:rPr>
+              <w:fldChar w:fldCharType="separate"/>
+            </w:r>
+            <w:r>
+              <w:rPr>
+                <w:noProof/>
+                <w:webHidden/>
+              </w:rPr>
+              <w:t>1</w:t>
+            </w:r>
+            <w:r>
+              <w:rPr>
+                <w:noProof/>
+                <w:webHidden/>
+              </w:rPr>
+              <w:fldChar w:fldCharType="end"/>
+            </w:r>
+          </w:hyperlink>
+        </w:p>
+        <w:p>
+          <w:pPr>
+            <w:pStyle w:val="TM1"/>
+            <w:tabs>
+              <w:tab w:val="right" w:leader="dot" w:pos="10790"/>
+            </w:tabs>
+            <w:rPr>
+              <w:rFonts w:asciiTheme="minorHAnsi" w:eastAsiaTheme="minorEastAsia" w:hAnsiTheme="minorHAnsi"/>
+              <w:noProof/>
+              <w:sz w:val="22"/>
+              <w:lang w:val="en-US" w:bidi="ar-SA"/>
+            </w:rPr>
+          </w:pPr>
+          <w:hyperlink w:anchor="_Toc94648800" w:history="1">
+            <w:r>
+              <w:rPr>
+                <w:rStyle w:val="Lienhypertexte"/>
+                <w:noProof/>
+              </w:rPr>
+              <w:t>3. Create the WSDL First project</w:t>
+            </w:r>
+            <w:r>
+              <w:rPr>
+                <w:noProof/>
+                <w:webHidden/>
+              </w:rPr>
+              <w:tab/>
+            </w:r>
+            <w:r>
+              <w:rPr>
+                <w:noProof/>
+                <w:webHidden/>
+              </w:rPr>
+              <w:fldChar w:fldCharType="begin"/>
+            </w:r>
+            <w:r>
+              <w:rPr>
+                <w:noProof/>
+                <w:webHidden/>
+              </w:rPr>
+              <w:instrText xml:space="preserve"> PAGEREF _Toc94648800 \h </w:instrText>
+            </w:r>
+            <w:r>
+              <w:rPr>
+                <w:noProof/>
+                <w:webHidden/>
+              </w:rPr>
+            </w:r>
+            <w:r>
+              <w:rPr>
+                <w:noProof/>
+                <w:webHidden/>
+              </w:rPr>
+              <w:fldChar w:fldCharType="separate"/>
+            </w:r>
+            <w:r>
+              <w:rPr>
+                <w:noProof/>
+                <w:webHidden/>
+              </w:rPr>
+              <w:t>1</w:t>
+            </w:r>
+            <w:r>
+              <w:rPr>
+                <w:noProof/>
+                <w:webHidden/>
+              </w:rPr>
+              <w:fldChar w:fldCharType="end"/>
+            </w:r>
+          </w:hyperlink>
+        </w:p>
+        <w:p>
+          <w:pPr>
+            <w:pStyle w:val="TM1"/>
+            <w:tabs>
+              <w:tab w:val="right" w:leader="dot" w:pos="10790"/>
+            </w:tabs>
+            <w:rPr>
+              <w:rFonts w:asciiTheme="minorHAnsi" w:eastAsiaTheme="minorEastAsia" w:hAnsiTheme="minorHAnsi"/>
+              <w:noProof/>
+              <w:sz w:val="22"/>
+              <w:lang w:val="en-US" w:bidi="ar-SA"/>
+            </w:rPr>
+          </w:pPr>
+          <w:hyperlink w:anchor="_Toc94648801" w:history="1">
+            <w:r>
+              <w:rPr>
+                <w:rStyle w:val="Lienhypertexte"/>
+                <w:noProof/>
+              </w:rPr>
+              <w:t>4. WSDL Creation</w:t>
+            </w:r>
+            <w:r>
+              <w:rPr>
+                <w:noProof/>
+                <w:webHidden/>
+              </w:rPr>
+              <w:tab/>
+            </w:r>
+            <w:r>
+              <w:rPr>
+                <w:noProof/>
+                <w:webHidden/>
+              </w:rPr>
+              <w:fldChar w:fldCharType="begin"/>
+            </w:r>
+            <w:r>
+              <w:rPr>
+                <w:noProof/>
+                <w:webHidden/>
+              </w:rPr>
+              <w:instrText xml:space="preserve"> PAGEREF _Toc94648801 \h </w:instrText>
+            </w:r>
+            <w:r>
+              <w:rPr>
+                <w:noProof/>
+                <w:webHidden/>
+              </w:rPr>
+            </w:r>
+            <w:r>
+              <w:rPr>
+                <w:noProof/>
+                <w:webHidden/>
+              </w:rPr>
+              <w:fldChar w:fldCharType="separate"/>
+            </w:r>
+            <w:r>
+              <w:rPr>
+                <w:noProof/>
+                <w:webHidden/>
+              </w:rPr>
+              <w:t>1</w:t>
+            </w:r>
+            <w:r>
+              <w:rPr>
+                <w:noProof/>
+                <w:webHidden/>
+              </w:rPr>
+              <w:fldChar w:fldCharType="end"/>
+            </w:r>
+          </w:hyperlink>
+        </w:p>
+        <w:p>
+          <w:pPr>
+            <w:pStyle w:val="TM2"/>
+            <w:tabs>
+              <w:tab w:val="right" w:leader="dot" w:pos="10790"/>
+            </w:tabs>
+            <w:rPr>
+              <w:rFonts w:asciiTheme="minorHAnsi" w:eastAsiaTheme="minorEastAsia" w:hAnsiTheme="minorHAnsi"/>
+              <w:noProof/>
+              <w:sz w:val="22"/>
+              <w:lang w:val="en-US" w:bidi="ar-SA"/>
+            </w:rPr>
+          </w:pPr>
+          <w:hyperlink w:anchor="_Toc94648802" w:history="1">
+            <w:r>
+              <w:rPr>
+                <w:rStyle w:val="Lienhypertexte"/>
+                <w:noProof/>
+                <w:lang w:val="en-US"/>
+              </w:rPr>
+              <w:t>4.1. WSDL Description</w:t>
+            </w:r>
+            <w:r>
+              <w:rPr>
+                <w:noProof/>
+                <w:webHidden/>
+              </w:rPr>
+              <w:tab/>
+            </w:r>
+            <w:r>
+              <w:rPr>
+                <w:noProof/>
+                <w:webHidden/>
+              </w:rPr>
+              <w:fldChar w:fldCharType="begin"/>
+            </w:r>
+            <w:r>
+              <w:rPr>
+                <w:noProof/>
+                <w:webHidden/>
+              </w:rPr>
+              <w:instrText xml:space="preserve"> PAGEREF _Toc94648802 \h </w:instrText>
+            </w:r>
+            <w:r>
+              <w:rPr>
+                <w:noProof/>
+                <w:webHidden/>
+              </w:rPr>
+            </w:r>
+            <w:r>
+              <w:rPr>
+                <w:noProof/>
+                <w:webHidden/>
+              </w:rPr>
+              <w:fldChar w:fldCharType="separate"/>
+            </w:r>
+            <w:r>
+              <w:rPr>
+                <w:noProof/>
+                <w:webHidden/>
+              </w:rPr>
+              <w:t>1</w:t>
+            </w:r>
+            <w:r>
+              <w:rPr>
+                <w:noProof/>
+                <w:webHidden/>
+              </w:rPr>
+              <w:fldChar w:fldCharType="end"/>
+            </w:r>
+          </w:hyperlink>
+        </w:p>
+        <w:p>
+          <w:pPr>
+            <w:pStyle w:val="TM1"/>
+            <w:tabs>
+              <w:tab w:val="right" w:leader="dot" w:pos="10790"/>
+            </w:tabs>
+            <w:rPr>
+              <w:rFonts w:asciiTheme="minorHAnsi" w:eastAsiaTheme="minorEastAsia" w:hAnsiTheme="minorHAnsi"/>
+              <w:noProof/>
+              <w:sz w:val="22"/>
+              <w:lang w:val="en-US" w:bidi="ar-SA"/>
+            </w:rPr>
+          </w:pPr>
+          <w:hyperlink w:anchor="_Toc94648803" w:history="1">
+            <w:r>
+              <w:rPr>
+                <w:rStyle w:val="Lienhypertexte"/>
+                <w:noProof/>
+              </w:rPr>
+              <w:t>5. Generate the Stubs (Java Classes)</w:t>
+            </w:r>
+            <w:r>
+              <w:rPr>
+                <w:noProof/>
+                <w:webHidden/>
+              </w:rPr>
+              <w:tab/>
+            </w:r>
+            <w:r>
+              <w:rPr>
+                <w:noProof/>
+                <w:webHidden/>
+              </w:rPr>
+              <w:fldChar w:fldCharType="begin"/>
+            </w:r>
+            <w:r>
+              <w:rPr>
+                <w:noProof/>
+                <w:webHidden/>
+              </w:rPr>
+              <w:instrText xml:space="preserve"> PAGEREF _Toc94648803 \h </w:instrText>
+            </w:r>
+            <w:r>
+              <w:rPr>
+                <w:noProof/>
+                <w:webHidden/>
+              </w:rPr>
+            </w:r>
+            <w:r>
+              <w:rPr>
+                <w:noProof/>
+                <w:webHidden/>
+              </w:rPr>
+              <w:fldChar w:fldCharType="separate"/>
+            </w:r>
+            <w:r>
+              <w:rPr>
+                <w:noProof/>
+                <w:webHidden/>
+              </w:rPr>
+              <w:t>3</w:t>
+            </w:r>
+            <w:r>
+              <w:rPr>
+                <w:noProof/>
+                <w:webHidden/>
+              </w:rPr>
+              <w:fldChar w:fldCharType="end"/>
+            </w:r>
+          </w:hyperlink>
+        </w:p>
+        <w:p>
+          <w:pPr>
+            <w:pStyle w:val="TM1"/>
+            <w:tabs>
+              <w:tab w:val="right" w:leader="dot" w:pos="10790"/>
+            </w:tabs>
+            <w:rPr>
+              <w:rFonts w:asciiTheme="minorHAnsi" w:eastAsiaTheme="minorEastAsia" w:hAnsiTheme="minorHAnsi"/>
+              <w:noProof/>
+              <w:sz w:val="22"/>
+              <w:lang w:val="en-US" w:bidi="ar-SA"/>
+            </w:rPr>
+          </w:pPr>
+          <w:hyperlink w:anchor="_Toc94648804" w:history="1">
+            <w:r>
+              <w:rPr>
+                <w:rStyle w:val="Lienhypertexte"/>
+                <w:noProof/>
+              </w:rPr>
+              <w:t>6. Create the CustomerOrders Service</w:t>
+            </w:r>
+            <w:r>
+              <w:rPr>
+                <w:noProof/>
+                <w:webHidden/>
+              </w:rPr>
+              <w:tab/>
+            </w:r>
+            <w:r>
+              <w:rPr>
+                <w:noProof/>
+                <w:webHidden/>
+              </w:rPr>
+              <w:fldChar w:fldCharType="begin"/>
+            </w:r>
+            <w:r>
+              <w:rPr>
+                <w:noProof/>
+                <w:webHidden/>
+              </w:rPr>
+              <w:instrText xml:space="preserve"> PAGEREF _Toc94648804 \h </w:instrText>
+            </w:r>
+            <w:r>
+              <w:rPr>
+                <w:noProof/>
+                <w:webHidden/>
+              </w:rPr>
+            </w:r>
+            <w:r>
+              <w:rPr>
+                <w:noProof/>
+                <w:webHidden/>
+              </w:rPr>
+              <w:fldChar w:fldCharType="separate"/>
+            </w:r>
+            <w:r>
+              <w:rPr>
+                <w:noProof/>
+                <w:webHidden/>
+              </w:rPr>
+              <w:t>3</w:t>
+            </w:r>
+            <w:r>
+              <w:rPr>
+                <w:noProof/>
+                <w:webHidden/>
+              </w:rPr>
+              <w:fldChar w:fldCharType="end"/>
+            </w:r>
+          </w:hyperlink>
+        </w:p>
+        <w:p>
+          <w:pPr>
+            <w:pStyle w:val="TM1"/>
+            <w:tabs>
+              <w:tab w:val="right" w:leader="dot" w:pos="10790"/>
+            </w:tabs>
+            <w:rPr>
+              <w:rFonts w:asciiTheme="minorHAnsi" w:eastAsiaTheme="minorEastAsia" w:hAnsiTheme="minorHAnsi"/>
+              <w:noProof/>
+              <w:sz w:val="22"/>
+              <w:lang w:val="en-US" w:bidi="ar-SA"/>
+            </w:rPr>
+          </w:pPr>
+          <w:hyperlink w:anchor="_Toc94648805" w:history="1">
+            <w:r>
+              <w:rPr>
+                <w:rStyle w:val="Lienhypertexte"/>
+                <w:noProof/>
+              </w:rPr>
+              <w:t>7. Implement the init method</w:t>
+            </w:r>
+            <w:r>
+              <w:rPr>
+                <w:noProof/>
+                <w:webHidden/>
+              </w:rPr>
+              <w:tab/>
+            </w:r>
+            <w:r>
+              <w:rPr>
+                <w:noProof/>
+                <w:webHidden/>
+              </w:rPr>
+              <w:fldChar w:fldCharType="begin"/>
+            </w:r>
+            <w:r>
+              <w:rPr>
+                <w:noProof/>
+                <w:webHidden/>
+              </w:rPr>
+              <w:instrText xml:space="preserve"> PAGEREF _Toc94648805 \h </w:instrText>
+            </w:r>
+            <w:r>
+              <w:rPr>
+                <w:noProof/>
+                <w:webHidden/>
+              </w:rPr>
+            </w:r>
+            <w:r>
+              <w:rPr>
+                <w:noProof/>
+                <w:webHidden/>
+              </w:rPr>
+              <w:fldChar w:fldCharType="separate"/>
+            </w:r>
+            <w:r>
+              <w:rPr>
+                <w:noProof/>
+                <w:webHidden/>
+              </w:rPr>
+              <w:t>3</w:t>
+            </w:r>
+            <w:r>
+              <w:rPr>
+                <w:noProof/>
+                <w:webHidden/>
+              </w:rPr>
+              <w:fldChar w:fldCharType="end"/>
+            </w:r>
+          </w:hyperlink>
+        </w:p>
+        <w:p>
+          <w:pPr>
+            <w:pStyle w:val="TM1"/>
+            <w:tabs>
+              <w:tab w:val="right" w:leader="dot" w:pos="10790"/>
+            </w:tabs>
+            <w:rPr>
+              <w:rFonts w:asciiTheme="minorHAnsi" w:eastAsiaTheme="minorEastAsia" w:hAnsiTheme="minorHAnsi"/>
+              <w:noProof/>
+              <w:sz w:val="22"/>
+              <w:lang w:val="en-US" w:bidi="ar-SA"/>
+            </w:rPr>
+          </w:pPr>
+          <w:hyperlink w:anchor="_Toc94648806" w:history="1">
+            <w:r>
+              <w:rPr>
+                <w:rStyle w:val="Lienhypertexte"/>
+                <w:noProof/>
+              </w:rPr>
+              <w:t>8. Implement the getOrders method</w:t>
+            </w:r>
+            <w:r>
+              <w:rPr>
+                <w:noProof/>
+                <w:webHidden/>
+              </w:rPr>
+              <w:tab/>
+            </w:r>
+            <w:r>
+              <w:rPr>
+                <w:noProof/>
+                <w:webHidden/>
+              </w:rPr>
+              <w:fldChar w:fldCharType="begin"/>
+            </w:r>
+            <w:r>
+              <w:rPr>
+                <w:noProof/>
+                <w:webHidden/>
+              </w:rPr>
+              <w:instrText xml:space="preserve"> PAGEREF _Toc94648806 \h </w:instrText>
+            </w:r>
+            <w:r>
+              <w:rPr>
+                <w:noProof/>
+                <w:webHidden/>
+              </w:rPr>
+            </w:r>
+            <w:r>
+              <w:rPr>
+                <w:noProof/>
+                <w:webHidden/>
+              </w:rPr>
+              <w:fldChar w:fldCharType="separate"/>
+            </w:r>
+            <w:r>
+              <w:rPr>
+                <w:noProof/>
+                <w:webHidden/>
+              </w:rPr>
+              <w:t>3</w:t>
+            </w:r>
+            <w:r>
+              <w:rPr>
+                <w:noProof/>
+                <w:webHidden/>
+              </w:rPr>
+              <w:fldChar w:fldCharType="end"/>
+            </w:r>
+          </w:hyperlink>
+        </w:p>
+        <w:p>
+          <w:pPr>
+            <w:pStyle w:val="TM1"/>
+            <w:tabs>
+              <w:tab w:val="right" w:leader="dot" w:pos="10790"/>
+            </w:tabs>
+            <w:rPr>
+              <w:rFonts w:asciiTheme="minorHAnsi" w:eastAsiaTheme="minorEastAsia" w:hAnsiTheme="minorHAnsi"/>
+              <w:noProof/>
+              <w:sz w:val="22"/>
+              <w:lang w:val="en-US" w:bidi="ar-SA"/>
+            </w:rPr>
+          </w:pPr>
+          <w:hyperlink w:anchor="_Toc94648807" w:history="1">
+            <w:r>
+              <w:rPr>
+                <w:rStyle w:val="Lienhypertexte"/>
+                <w:noProof/>
+              </w:rPr>
+              <w:t>9. Implement the createOrders method</w:t>
+            </w:r>
+            <w:r>
+              <w:rPr>
+                <w:noProof/>
+                <w:webHidden/>
+              </w:rPr>
+              <w:tab/>
+            </w:r>
+            <w:r>
+              <w:rPr>
+                <w:noProof/>
+                <w:webHidden/>
+              </w:rPr>
+              <w:fldChar w:fldCharType="begin"/>
+            </w:r>
+            <w:r>
+              <w:rPr>
+                <w:noProof/>
+                <w:webHidden/>
+              </w:rPr>
+              <w:instrText xml:space="preserve"> PAGEREF _Toc94648807 \h </w:instrText>
+            </w:r>
+            <w:r>
+              <w:rPr>
+                <w:noProof/>
+                <w:webHidden/>
+              </w:rPr>
+            </w:r>
+            <w:r>
+              <w:rPr>
+                <w:noProof/>
+                <w:webHidden/>
+              </w:rPr>
+              <w:fldChar w:fldCharType="separate"/>
+            </w:r>
+            <w:r>
+              <w:rPr>
+                <w:noProof/>
+                <w:webHidden/>
+              </w:rPr>
+              <w:t>3</w:t>
+            </w:r>
+            <w:r>
+              <w:rPr>
+                <w:noProof/>
+                <w:webHidden/>
+              </w:rPr>
+              <w:fldChar w:fldCharType="end"/>
+            </w:r>
+          </w:hyperlink>
+        </w:p>
+        <w:p>
+          <w:pPr>
+            <w:pStyle w:val="TM1"/>
+            <w:tabs>
+              <w:tab w:val="right" w:leader="dot" w:pos="10790"/>
+            </w:tabs>
+            <w:rPr>
+              <w:rFonts w:asciiTheme="minorHAnsi" w:eastAsiaTheme="minorEastAsia" w:hAnsiTheme="minorHAnsi"/>
+              <w:noProof/>
+              <w:sz w:val="22"/>
+              <w:lang w:val="en-US" w:bidi="ar-SA"/>
+            </w:rPr>
+          </w:pPr>
+          <w:hyperlink w:anchor="_Toc94648808" w:history="1">
+            <w:r>
+              <w:rPr>
+                <w:rStyle w:val="Lienhypertexte"/>
+                <w:noProof/>
+              </w:rPr>
+              <w:t>10. Publish the endpoint (Already done in PART 7)</w:t>
+            </w:r>
+            <w:r>
+              <w:rPr>
+                <w:noProof/>
+                <w:webHidden/>
+              </w:rPr>
+              <w:tab/>
+            </w:r>
+            <w:r>
+              <w:rPr>
+                <w:noProof/>
+                <w:webHidden/>
+              </w:rPr>
+              <w:fldChar w:fldCharType="begin"/>
+            </w:r>
+            <w:r>
+              <w:rPr>
+                <w:noProof/>
+                <w:webHidden/>
+              </w:rPr>
+              <w:instrText xml:space="preserve"> PAGEREF _Toc94648808 \h </w:instrText>
+            </w:r>
+            <w:r>
+              <w:rPr>
+                <w:noProof/>
+                <w:webHidden/>
+              </w:rPr>
+            </w:r>
+            <w:r>
+              <w:rPr>
+                <w:noProof/>
+                <w:webHidden/>
+              </w:rPr>
+              <w:fldChar w:fldCharType="separate"/>
+            </w:r>
+            <w:r>
+              <w:rPr>
+                <w:noProof/>
+                <w:webHidden/>
+              </w:rPr>
+              <w:t>4</w:t>
+            </w:r>
+            <w:r>
+              <w:rPr>
+                <w:noProof/>
+                <w:webHidden/>
+              </w:rPr>
+              <w:fldChar w:fldCharType="end"/>
+            </w:r>
+          </w:hyperlink>
+        </w:p>
+        <w:p>
+          <w:pPr>
+            <w:pStyle w:val="TM1"/>
+            <w:tabs>
+              <w:tab w:val="right" w:leader="dot" w:pos="10790"/>
+            </w:tabs>
+            <w:rPr>
+              <w:rFonts w:asciiTheme="minorHAnsi" w:eastAsiaTheme="minorEastAsia" w:hAnsiTheme="minorHAnsi"/>
+              <w:noProof/>
+              <w:sz w:val="22"/>
+              <w:lang w:val="en-US" w:bidi="ar-SA"/>
+            </w:rPr>
+          </w:pPr>
+          <w:hyperlink w:anchor="_Toc94648809" w:history="1">
+            <w:r>
+              <w:rPr>
+                <w:rStyle w:val="Lienhypertexte"/>
+                <w:noProof/>
+              </w:rPr>
+              <w:t>11. Enable Logging Feature (Already done in PART 7)</w:t>
+            </w:r>
+            <w:r>
+              <w:rPr>
+                <w:noProof/>
+                <w:webHidden/>
+              </w:rPr>
+              <w:tab/>
+            </w:r>
+            <w:r>
+              <w:rPr>
+                <w:noProof/>
+                <w:webHidden/>
+              </w:rPr>
+              <w:fldChar w:fldCharType="begin"/>
+            </w:r>
+            <w:r>
+              <w:rPr>
+                <w:noProof/>
+                <w:webHidden/>
+              </w:rPr>
+              <w:instrText xml:space="preserve"> PAGEREF _Toc94648809 \h </w:instrText>
+            </w:r>
+            <w:r>
+              <w:rPr>
+                <w:noProof/>
+                <w:webHidden/>
+              </w:rPr>
+            </w:r>
+            <w:r>
+              <w:rPr>
+                <w:noProof/>
+                <w:webHidden/>
+              </w:rPr>
+              <w:fldChar w:fldCharType="separate"/>
+            </w:r>
+            <w:r>
+              <w:rPr>
+                <w:noProof/>
+                <w:webHidden/>
+              </w:rPr>
+              <w:t>4</w:t>
+            </w:r>
+            <w:r>
+              <w:rPr>
+                <w:noProof/>
+                <w:webHidden/>
+              </w:rPr>
+              <w:fldChar w:fldCharType="end"/>
+            </w:r>
+          </w:hyperlink>
+        </w:p>
+        <w:p>
+          <w:pPr>
+            <w:pStyle w:val="TM1"/>
+            <w:tabs>
+              <w:tab w:val="right" w:leader="dot" w:pos="10790"/>
+            </w:tabs>
+            <w:rPr>
+              <w:rFonts w:asciiTheme="minorHAnsi" w:eastAsiaTheme="minorEastAsia" w:hAnsiTheme="minorHAnsi"/>
+              <w:noProof/>
+              <w:sz w:val="22"/>
+              <w:lang w:val="en-US" w:bidi="ar-SA"/>
+            </w:rPr>
+          </w:pPr>
+          <w:hyperlink w:anchor="_Toc94648810" w:history="1">
+            <w:r>
+              <w:rPr>
+                <w:rStyle w:val="Lienhypertexte"/>
+                <w:noProof/>
+              </w:rPr>
+              <w:t>12. Run the application</w:t>
+            </w:r>
+            <w:r>
+              <w:rPr>
+                <w:noProof/>
+                <w:webHidden/>
+              </w:rPr>
+              <w:tab/>
+            </w:r>
+            <w:r>
+              <w:rPr>
+                <w:noProof/>
+                <w:webHidden/>
+              </w:rPr>
+              <w:fldChar w:fldCharType="begin"/>
+            </w:r>
+            <w:r>
+              <w:rPr>
+                <w:noProof/>
+                <w:webHidden/>
+              </w:rPr>
+              <w:instrText xml:space="preserve"> PAGEREF _Toc94648810 \h </w:instrText>
+            </w:r>
+            <w:r>
+              <w:rPr>
+                <w:noProof/>
+                <w:webHidden/>
+              </w:rPr>
+            </w:r>
+            <w:r>
+              <w:rPr>
+                <w:noProof/>
+                <w:webHidden/>
+              </w:rPr>
+              <w:fldChar w:fldCharType="separate"/>
+            </w:r>
+            <w:r>
+              <w:rPr>
+                <w:noProof/>
+                <w:webHidden/>
+              </w:rPr>
+              <w:t>4</w:t>
+            </w:r>
+            <w:r>
+              <w:rPr>
+                <w:noProof/>
+                <w:webHidden/>
+              </w:rPr>
+              <w:fldChar w:fldCharType="end"/>
+            </w:r>
+          </w:hyperlink>
+        </w:p>
+        <w:p>
+          <w:pPr>
+            <w:pStyle w:val="TM1"/>
+            <w:tabs>
+              <w:tab w:val="right" w:leader="dot" w:pos="10790"/>
+            </w:tabs>
+            <w:rPr>
+              <w:rFonts w:asciiTheme="minorHAnsi" w:eastAsiaTheme="minorEastAsia" w:hAnsiTheme="minorHAnsi"/>
+              <w:noProof/>
+              <w:sz w:val="22"/>
+              <w:lang w:val="en-US" w:bidi="ar-SA"/>
+            </w:rPr>
+          </w:pPr>
+          <w:hyperlink w:anchor="_Toc94648811" w:history="1">
+            <w:r>
+              <w:rPr>
+                <w:rStyle w:val="Lienhypertexte"/>
+                <w:noProof/>
+              </w:rPr>
+              <w:t>13. Test using SoapUI</w:t>
+            </w:r>
+            <w:r>
+              <w:rPr>
+                <w:noProof/>
+                <w:webHidden/>
+              </w:rPr>
+              <w:tab/>
+            </w:r>
+            <w:r>
+              <w:rPr>
+                <w:noProof/>
+                <w:webHidden/>
+              </w:rPr>
+              <w:fldChar w:fldCharType="begin"/>
+            </w:r>
+            <w:r>
+              <w:rPr>
+                <w:noProof/>
+                <w:webHidden/>
+              </w:rPr>
+              <w:instrText xml:space="preserve"> PAGEREF _Toc94648811 \h </w:instrText>
+            </w:r>
+            <w:r>
+              <w:rPr>
+                <w:noProof/>
+                <w:webHidden/>
+              </w:rPr>
+            </w:r>
+            <w:r>
+              <w:rPr>
+                <w:noProof/>
+                <w:webHidden/>
+              </w:rPr>
+              <w:fldChar w:fldCharType="separate"/>
+            </w:r>
+            <w:r>
+              <w:rPr>
+                <w:noProof/>
+                <w:webHidden/>
+              </w:rPr>
+              <w:t>4</w:t>
+            </w:r>
+            <w:r>
+              <w:rPr>
+                <w:noProof/>
+                <w:webHidden/>
+              </w:rPr>
+              <w:fldChar w:fldCharType="end"/>
+            </w:r>
+          </w:hyperlink>
+        </w:p>
+        <w:p>
+          <w:pPr>
+            <w:pStyle w:val="TM1"/>
+            <w:tabs>
+              <w:tab w:val="right" w:leader="dot" w:pos="10790"/>
+            </w:tabs>
+            <w:rPr>
+              <w:rFonts w:asciiTheme="minorHAnsi" w:eastAsiaTheme="minorEastAsia" w:hAnsiTheme="minorHAnsi"/>
+              <w:noProof/>
+              <w:sz w:val="22"/>
+              <w:lang w:val="en-US" w:bidi="ar-SA"/>
+            </w:rPr>
+          </w:pPr>
+          <w:hyperlink w:anchor="_Toc94648812" w:history="1">
+            <w:r>
+              <w:rPr>
+                <w:rStyle w:val="Lienhypertexte"/>
+                <w:noProof/>
+              </w:rPr>
+              <w:t>14. WSDL First Web Service Assignment</w:t>
+            </w:r>
+            <w:r>
+              <w:rPr>
+                <w:noProof/>
+                <w:webHidden/>
+              </w:rPr>
+              <w:tab/>
+            </w:r>
+            <w:r>
+              <w:rPr>
+                <w:noProof/>
+                <w:webHidden/>
+              </w:rPr>
+              <w:fldChar w:fldCharType="begin"/>
+            </w:r>
+            <w:r>
+              <w:rPr>
+                <w:noProof/>
+                <w:webHidden/>
+              </w:rPr>
+              <w:instrText xml:space="preserve"> PAGEREF _Toc94648812 \h </w:instrText>
+            </w:r>
+            <w:r>
+              <w:rPr>
+                <w:noProof/>
+                <w:webHidden/>
+              </w:rPr>
+            </w:r>
+            <w:r>
+              <w:rPr>
+                <w:noProof/>
+                <w:webHidden/>
+              </w:rPr>
+              <w:fldChar w:fldCharType="separate"/>
+            </w:r>
+            <w:r>
+              <w:rPr>
+                <w:noProof/>
+                <w:webHidden/>
+              </w:rPr>
+              <w:t>4</w:t>
+            </w:r>
+            <w:r>
+              <w:rPr>
+                <w:noProof/>
+                <w:webHidden/>
+              </w:rPr>
+              <w:fldChar w:fldCharType="end"/>
+            </w:r>
+          </w:hyperlink>
+        </w:p>
+        <w:p>
+          <w:pPr>
+            <w:pStyle w:val="TM1"/>
+            <w:tabs>
+              <w:tab w:val="right" w:leader="dot" w:pos="10790"/>
+            </w:tabs>
+            <w:rPr>
+              <w:rFonts w:asciiTheme="minorHAnsi" w:eastAsiaTheme="minorEastAsia" w:hAnsiTheme="minorHAnsi"/>
+              <w:noProof/>
+              <w:sz w:val="22"/>
+              <w:lang w:val="en-US" w:bidi="ar-SA"/>
+            </w:rPr>
+          </w:pPr>
+          <w:hyperlink w:anchor="_Toc94648813" w:history="1">
+            <w:r>
+              <w:rPr>
+                <w:rStyle w:val="Lienhypertexte"/>
+                <w:noProof/>
+              </w:rPr>
+              <w:t>15. Section Summary</w:t>
+            </w:r>
+            <w:r>
+              <w:rPr>
+                <w:noProof/>
+                <w:webHidden/>
+              </w:rPr>
+              <w:tab/>
+            </w:r>
+            <w:r>
+              <w:rPr>
+                <w:noProof/>
+                <w:webHidden/>
+              </w:rPr>
+              <w:fldChar w:fldCharType="begin"/>
+            </w:r>
+            <w:r>
+              <w:rPr>
+                <w:noProof/>
+                <w:webHidden/>
+              </w:rPr>
+              <w:instrText xml:space="preserve"> PAGEREF _Toc94648813 \h </w:instrText>
+            </w:r>
+            <w:r>
+              <w:rPr>
+                <w:noProof/>
+                <w:webHidden/>
+              </w:rPr>
+            </w:r>
+            <w:r>
+              <w:rPr>
+                <w:noProof/>
+                <w:webHidden/>
+              </w:rPr>
+              <w:fldChar w:fldCharType="separate"/>
+            </w:r>
+            <w:r>
+              <w:rPr>
+                <w:noProof/>
+                <w:webHidden/>
+              </w:rPr>
+              <w:t>4</w:t>
+            </w:r>
+            <w:r>
+              <w:rPr>
+                <w:noProof/>
+                <w:webHidden/>
+              </w:rPr>
+              <w:fldChar w:fldCharType="end"/>
+            </w:r>
+          </w:hyperlink>
+        </w:p>
+        <w:p>
+          <w:r>
+            <w:rPr>
+              <w:b/>
+              <w:bCs/>
+            </w:rPr>
+            <w:fldChar w:fldCharType="end"/>
+          </w:r>
+        </w:p>
+      </w:sdtContent>
+    </w:sdt>
+    <w:p>
+      <w:pPr>
+        <w:rPr>
+          <w:lang w:val="en-US"/>
+        </w:rPr>
+      </w:pPr>
+      <w:bookmarkStart w:id="17" w:name="_GoBack"/>
+      <w:bookmarkEnd w:id="17"/>
     </w:p>
     <w:sectPr>
       <w:headerReference w:type="default" r:id="rId8"/>
@@ -1389,6 +8820,120 @@
     </w:lvl>
   </w:abstractNum>
   <w:abstractNum w:abstractNumId="5" w15:restartNumberingAfterBreak="0">
+    <w:nsid w:val="106D5DCE"/>
+    <w:multiLevelType w:val="hybridMultilevel"/>
+    <w:tmpl w:val="E44CECDA"/>
+    <w:lvl w:ilvl="0" w:tplc="F8E626AA">
+      <w:start w:val="1"/>
+      <w:numFmt w:val="bullet"/>
+      <w:suff w:val="space"/>
+      <w:lvlText w:val="o"/>
+      <w:lvlJc w:val="left"/>
+      <w:pPr>
+        <w:ind w:left="0" w:firstLine="284"/>
+      </w:pPr>
+      <w:rPr>
+        <w:rFonts w:ascii="Courier New" w:hAnsi="Courier New" w:hint="default"/>
+      </w:rPr>
+    </w:lvl>
+    <w:lvl w:ilvl="1" w:tplc="04090003" w:tentative="1">
+      <w:start w:val="1"/>
+      <w:numFmt w:val="bullet"/>
+      <w:lvlText w:val="o"/>
+      <w:lvlJc w:val="left"/>
+      <w:pPr>
+        <w:ind w:left="1440" w:hanging="360"/>
+      </w:pPr>
+      <w:rPr>
+        <w:rFonts w:ascii="Courier New" w:hAnsi="Courier New" w:cs="Courier New" w:hint="default"/>
+      </w:rPr>
+    </w:lvl>
+    <w:lvl w:ilvl="2" w:tplc="04090005" w:tentative="1">
+      <w:start w:val="1"/>
+      <w:numFmt w:val="bullet"/>
+      <w:lvlText w:val=""/>
+      <w:lvlJc w:val="left"/>
+      <w:pPr>
+        <w:ind w:left="2160" w:hanging="360"/>
+      </w:pPr>
+      <w:rPr>
+        <w:rFonts w:ascii="Wingdings" w:hAnsi="Wingdings" w:hint="default"/>
+      </w:rPr>
+    </w:lvl>
+    <w:lvl w:ilvl="3" w:tplc="04090001" w:tentative="1">
+      <w:start w:val="1"/>
+      <w:numFmt w:val="bullet"/>
+      <w:lvlText w:val=""/>
+      <w:lvlJc w:val="left"/>
+      <w:pPr>
+        <w:ind w:left="2880" w:hanging="360"/>
+      </w:pPr>
+      <w:rPr>
+        <w:rFonts w:ascii="Symbol" w:hAnsi="Symbol" w:hint="default"/>
+      </w:rPr>
+    </w:lvl>
+    <w:lvl w:ilvl="4" w:tplc="04090003" w:tentative="1">
+      <w:start w:val="1"/>
+      <w:numFmt w:val="bullet"/>
+      <w:lvlText w:val="o"/>
+      <w:lvlJc w:val="left"/>
+      <w:pPr>
+        <w:ind w:left="3600" w:hanging="360"/>
+      </w:pPr>
+      <w:rPr>
+        <w:rFonts w:ascii="Courier New" w:hAnsi="Courier New" w:cs="Courier New" w:hint="default"/>
+      </w:rPr>
+    </w:lvl>
+    <w:lvl w:ilvl="5" w:tplc="04090005" w:tentative="1">
+      <w:start w:val="1"/>
+      <w:numFmt w:val="bullet"/>
+      <w:lvlText w:val=""/>
+      <w:lvlJc w:val="left"/>
+      <w:pPr>
+        <w:ind w:left="4320" w:hanging="360"/>
+      </w:pPr>
+      <w:rPr>
+        <w:rFonts w:ascii="Wingdings" w:hAnsi="Wingdings" w:hint="default"/>
+      </w:rPr>
+    </w:lvl>
+    <w:lvl w:ilvl="6" w:tplc="04090001" w:tentative="1">
+      <w:start w:val="1"/>
+      <w:numFmt w:val="bullet"/>
+      <w:lvlText w:val=""/>
+      <w:lvlJc w:val="left"/>
+      <w:pPr>
+        <w:ind w:left="5040" w:hanging="360"/>
+      </w:pPr>
+      <w:rPr>
+        <w:rFonts w:ascii="Symbol" w:hAnsi="Symbol" w:hint="default"/>
+      </w:rPr>
+    </w:lvl>
+    <w:lvl w:ilvl="7" w:tplc="04090003" w:tentative="1">
+      <w:start w:val="1"/>
+      <w:numFmt w:val="bullet"/>
+      <w:lvlText w:val="o"/>
+      <w:lvlJc w:val="left"/>
+      <w:pPr>
+        <w:ind w:left="5760" w:hanging="360"/>
+      </w:pPr>
+      <w:rPr>
+        <w:rFonts w:ascii="Courier New" w:hAnsi="Courier New" w:cs="Courier New" w:hint="default"/>
+      </w:rPr>
+    </w:lvl>
+    <w:lvl w:ilvl="8" w:tplc="04090005" w:tentative="1">
+      <w:start w:val="1"/>
+      <w:numFmt w:val="bullet"/>
+      <w:lvlText w:val=""/>
+      <w:lvlJc w:val="left"/>
+      <w:pPr>
+        <w:ind w:left="6480" w:hanging="360"/>
+      </w:pPr>
+      <w:rPr>
+        <w:rFonts w:ascii="Wingdings" w:hAnsi="Wingdings" w:hint="default"/>
+      </w:rPr>
+    </w:lvl>
+  </w:abstractNum>
+  <w:abstractNum w:abstractNumId="6" w15:restartNumberingAfterBreak="0">
     <w:nsid w:val="109B4E5B"/>
     <w:multiLevelType w:val="hybridMultilevel"/>
     <w:tmpl w:val="041CDFCA"/>
@@ -1502,7 +9047,7 @@
       </w:rPr>
     </w:lvl>
   </w:abstractNum>
-  <w:abstractNum w:abstractNumId="6" w15:restartNumberingAfterBreak="0">
+  <w:abstractNum w:abstractNumId="7" w15:restartNumberingAfterBreak="0">
     <w:nsid w:val="12E64318"/>
     <w:multiLevelType w:val="hybridMultilevel"/>
     <w:tmpl w:val="4C3AB516"/>
@@ -1615,7 +9160,7 @@
       </w:rPr>
     </w:lvl>
   </w:abstractNum>
-  <w:abstractNum w:abstractNumId="7" w15:restartNumberingAfterBreak="0">
+  <w:abstractNum w:abstractNumId="8" w15:restartNumberingAfterBreak="0">
     <w:nsid w:val="180D5230"/>
     <w:multiLevelType w:val="hybridMultilevel"/>
     <w:tmpl w:val="5C0CC650"/>
@@ -1729,7 +9274,7 @@
       </w:rPr>
     </w:lvl>
   </w:abstractNum>
-  <w:abstractNum w:abstractNumId="8" w15:restartNumberingAfterBreak="0">
+  <w:abstractNum w:abstractNumId="9" w15:restartNumberingAfterBreak="0">
     <w:nsid w:val="1E641DC8"/>
     <w:multiLevelType w:val="hybridMultilevel"/>
     <w:tmpl w:val="8D58FC8C"/>
@@ -1843,7 +9388,7 @@
       </w:rPr>
     </w:lvl>
   </w:abstractNum>
-  <w:abstractNum w:abstractNumId="9" w15:restartNumberingAfterBreak="0">
+  <w:abstractNum w:abstractNumId="10" w15:restartNumberingAfterBreak="0">
     <w:nsid w:val="1F3A34FE"/>
     <w:multiLevelType w:val="multilevel"/>
     <w:tmpl w:val="11CC0964"/>
@@ -1957,7 +9502,7 @@
       </w:rPr>
     </w:lvl>
   </w:abstractNum>
-  <w:abstractNum w:abstractNumId="10" w15:restartNumberingAfterBreak="0">
+  <w:abstractNum w:abstractNumId="11" w15:restartNumberingAfterBreak="0">
     <w:nsid w:val="1FB21CA6"/>
     <w:multiLevelType w:val="hybridMultilevel"/>
     <w:tmpl w:val="90384804"/>
@@ -2047,7 +9592,7 @@
       </w:pPr>
     </w:lvl>
   </w:abstractNum>
-  <w:abstractNum w:abstractNumId="11" w15:restartNumberingAfterBreak="0">
+  <w:abstractNum w:abstractNumId="12" w15:restartNumberingAfterBreak="0">
     <w:nsid w:val="2E1C2CA4"/>
     <w:multiLevelType w:val="hybridMultilevel"/>
     <w:tmpl w:val="97D43072"/>
@@ -2137,7 +9682,7 @@
       </w:pPr>
     </w:lvl>
   </w:abstractNum>
-  <w:abstractNum w:abstractNumId="12" w15:restartNumberingAfterBreak="0">
+  <w:abstractNum w:abstractNumId="13" w15:restartNumberingAfterBreak="0">
     <w:nsid w:val="2F36691B"/>
     <w:multiLevelType w:val="multilevel"/>
     <w:tmpl w:val="DE144560"/>
@@ -2264,7 +9809,7 @@
       </w:rPr>
     </w:lvl>
   </w:abstractNum>
-  <w:abstractNum w:abstractNumId="13" w15:restartNumberingAfterBreak="0">
+  <w:abstractNum w:abstractNumId="14" w15:restartNumberingAfterBreak="0">
     <w:nsid w:val="2F7E3D5A"/>
     <w:multiLevelType w:val="hybridMultilevel"/>
     <w:tmpl w:val="ABBE02D4"/>
@@ -2354,7 +9899,7 @@
       </w:pPr>
     </w:lvl>
   </w:abstractNum>
-  <w:abstractNum w:abstractNumId="14" w15:restartNumberingAfterBreak="0">
+  <w:abstractNum w:abstractNumId="15" w15:restartNumberingAfterBreak="0">
     <w:nsid w:val="325F11C2"/>
     <w:multiLevelType w:val="hybridMultilevel"/>
     <w:tmpl w:val="DF3ED046"/>
@@ -2468,7 +10013,7 @@
       </w:rPr>
     </w:lvl>
   </w:abstractNum>
-  <w:abstractNum w:abstractNumId="15" w15:restartNumberingAfterBreak="0">
+  <w:abstractNum w:abstractNumId="16" w15:restartNumberingAfterBreak="0">
     <w:nsid w:val="36384200"/>
     <w:multiLevelType w:val="hybridMultilevel"/>
     <w:tmpl w:val="6BD8BCF8"/>
@@ -2582,7 +10127,7 @@
       </w:rPr>
     </w:lvl>
   </w:abstractNum>
-  <w:abstractNum w:abstractNumId="16" w15:restartNumberingAfterBreak="0">
+  <w:abstractNum w:abstractNumId="17" w15:restartNumberingAfterBreak="0">
     <w:nsid w:val="366320CF"/>
     <w:multiLevelType w:val="hybridMultilevel"/>
     <w:tmpl w:val="AE048318"/>
@@ -2672,7 +10217,122 @@
       </w:pPr>
     </w:lvl>
   </w:abstractNum>
-  <w:abstractNum w:abstractNumId="17" w15:restartNumberingAfterBreak="0">
+  <w:abstractNum w:abstractNumId="18" w15:restartNumberingAfterBreak="0">
+    <w:nsid w:val="36DA11B9"/>
+    <w:multiLevelType w:val="hybridMultilevel"/>
+    <w:tmpl w:val="A0D47EC8"/>
+    <w:lvl w:ilvl="0" w:tplc="9E4EAAD0">
+      <w:start w:val="1"/>
+      <w:numFmt w:val="bullet"/>
+      <w:suff w:val="space"/>
+      <w:lvlText w:val=""/>
+      <w:lvlJc w:val="left"/>
+      <w:pPr>
+        <w:ind w:left="0" w:firstLine="284"/>
+      </w:pPr>
+      <w:rPr>
+        <w:rFonts w:ascii="Symbol" w:hAnsi="Symbol" w:hint="default"/>
+      </w:rPr>
+    </w:lvl>
+    <w:lvl w:ilvl="1" w:tplc="5A6E8FE4">
+      <w:start w:val="1"/>
+      <w:numFmt w:val="bullet"/>
+      <w:suff w:val="space"/>
+      <w:lvlText w:val="o"/>
+      <w:lvlJc w:val="left"/>
+      <w:pPr>
+        <w:ind w:left="644" w:hanging="77"/>
+      </w:pPr>
+      <w:rPr>
+        <w:rFonts w:ascii="Courier New" w:hAnsi="Courier New" w:hint="default"/>
+      </w:rPr>
+    </w:lvl>
+    <w:lvl w:ilvl="2" w:tplc="04090005" w:tentative="1">
+      <w:start w:val="1"/>
+      <w:numFmt w:val="bullet"/>
+      <w:lvlText w:val=""/>
+      <w:lvlJc w:val="left"/>
+      <w:pPr>
+        <w:ind w:left="2160" w:hanging="360"/>
+      </w:pPr>
+      <w:rPr>
+        <w:rFonts w:ascii="Wingdings" w:hAnsi="Wingdings" w:hint="default"/>
+      </w:rPr>
+    </w:lvl>
+    <w:lvl w:ilvl="3" w:tplc="04090001" w:tentative="1">
+      <w:start w:val="1"/>
+      <w:numFmt w:val="bullet"/>
+      <w:lvlText w:val=""/>
+      <w:lvlJc w:val="left"/>
+      <w:pPr>
+        <w:ind w:left="2880" w:hanging="360"/>
+      </w:pPr>
+      <w:rPr>
+        <w:rFonts w:ascii="Symbol" w:hAnsi="Symbol" w:hint="default"/>
+      </w:rPr>
+    </w:lvl>
+    <w:lvl w:ilvl="4" w:tplc="04090003" w:tentative="1">
+      <w:start w:val="1"/>
+      <w:numFmt w:val="bullet"/>
+      <w:lvlText w:val="o"/>
+      <w:lvlJc w:val="left"/>
+      <w:pPr>
+        <w:ind w:left="3600" w:hanging="360"/>
+      </w:pPr>
+      <w:rPr>
+        <w:rFonts w:ascii="Courier New" w:hAnsi="Courier New" w:cs="Courier New" w:hint="default"/>
+      </w:rPr>
+    </w:lvl>
+    <w:lvl w:ilvl="5" w:tplc="04090005" w:tentative="1">
+      <w:start w:val="1"/>
+      <w:numFmt w:val="bullet"/>
+      <w:lvlText w:val=""/>
+      <w:lvlJc w:val="left"/>
+      <w:pPr>
+        <w:ind w:left="4320" w:hanging="360"/>
+      </w:pPr>
+      <w:rPr>
+        <w:rFonts w:ascii="Wingdings" w:hAnsi="Wingdings" w:hint="default"/>
+      </w:rPr>
+    </w:lvl>
+    <w:lvl w:ilvl="6" w:tplc="04090001" w:tentative="1">
+      <w:start w:val="1"/>
+      <w:numFmt w:val="bullet"/>
+      <w:lvlText w:val=""/>
+      <w:lvlJc w:val="left"/>
+      <w:pPr>
+        <w:ind w:left="5040" w:hanging="360"/>
+      </w:pPr>
+      <w:rPr>
+        <w:rFonts w:ascii="Symbol" w:hAnsi="Symbol" w:hint="default"/>
+      </w:rPr>
+    </w:lvl>
+    <w:lvl w:ilvl="7" w:tplc="04090003" w:tentative="1">
+      <w:start w:val="1"/>
+      <w:numFmt w:val="bullet"/>
+      <w:lvlText w:val="o"/>
+      <w:lvlJc w:val="left"/>
+      <w:pPr>
+        <w:ind w:left="5760" w:hanging="360"/>
+      </w:pPr>
+      <w:rPr>
+        <w:rFonts w:ascii="Courier New" w:hAnsi="Courier New" w:cs="Courier New" w:hint="default"/>
+      </w:rPr>
+    </w:lvl>
+    <w:lvl w:ilvl="8" w:tplc="04090005" w:tentative="1">
+      <w:start w:val="1"/>
+      <w:numFmt w:val="bullet"/>
+      <w:lvlText w:val=""/>
+      <w:lvlJc w:val="left"/>
+      <w:pPr>
+        <w:ind w:left="6480" w:hanging="360"/>
+      </w:pPr>
+      <w:rPr>
+        <w:rFonts w:ascii="Wingdings" w:hAnsi="Wingdings" w:hint="default"/>
+      </w:rPr>
+    </w:lvl>
+  </w:abstractNum>
+  <w:abstractNum w:abstractNumId="19" w15:restartNumberingAfterBreak="0">
     <w:nsid w:val="385A1162"/>
     <w:multiLevelType w:val="hybridMultilevel"/>
     <w:tmpl w:val="957A0AAA"/>
@@ -2787,7 +10447,7 @@
       </w:rPr>
     </w:lvl>
   </w:abstractNum>
-  <w:abstractNum w:abstractNumId="18" w15:restartNumberingAfterBreak="0">
+  <w:abstractNum w:abstractNumId="20" w15:restartNumberingAfterBreak="0">
     <w:nsid w:val="38B94B7C"/>
     <w:multiLevelType w:val="hybridMultilevel"/>
     <w:tmpl w:val="33C457CC"/>
@@ -2877,7 +10537,7 @@
       </w:pPr>
     </w:lvl>
   </w:abstractNum>
-  <w:abstractNum w:abstractNumId="19" w15:restartNumberingAfterBreak="0">
+  <w:abstractNum w:abstractNumId="21" w15:restartNumberingAfterBreak="0">
     <w:nsid w:val="38EC638E"/>
     <w:multiLevelType w:val="hybridMultilevel"/>
     <w:tmpl w:val="39A6FBE0"/>
@@ -2967,7 +10627,97 @@
       </w:pPr>
     </w:lvl>
   </w:abstractNum>
-  <w:abstractNum w:abstractNumId="20" w15:restartNumberingAfterBreak="0">
+  <w:abstractNum w:abstractNumId="22" w15:restartNumberingAfterBreak="0">
+    <w:nsid w:val="3C0A1103"/>
+    <w:multiLevelType w:val="hybridMultilevel"/>
+    <w:tmpl w:val="CB120046"/>
+    <w:lvl w:ilvl="0" w:tplc="44F85282">
+      <w:start w:val="1"/>
+      <w:numFmt w:val="decimal"/>
+      <w:suff w:val="space"/>
+      <w:lvlText w:val="%1."/>
+      <w:lvlJc w:val="left"/>
+      <w:pPr>
+        <w:ind w:left="0" w:firstLine="0"/>
+      </w:pPr>
+      <w:rPr>
+        <w:rFonts w:hint="default"/>
+      </w:rPr>
+    </w:lvl>
+    <w:lvl w:ilvl="1" w:tplc="04090019" w:tentative="1">
+      <w:start w:val="1"/>
+      <w:numFmt w:val="lowerLetter"/>
+      <w:lvlText w:val="%2."/>
+      <w:lvlJc w:val="left"/>
+      <w:pPr>
+        <w:ind w:left="1440" w:hanging="360"/>
+      </w:pPr>
+    </w:lvl>
+    <w:lvl w:ilvl="2" w:tplc="0409001B" w:tentative="1">
+      <w:start w:val="1"/>
+      <w:numFmt w:val="lowerRoman"/>
+      <w:lvlText w:val="%3."/>
+      <w:lvlJc w:val="right"/>
+      <w:pPr>
+        <w:ind w:left="2160" w:hanging="180"/>
+      </w:pPr>
+    </w:lvl>
+    <w:lvl w:ilvl="3" w:tplc="0409000F" w:tentative="1">
+      <w:start w:val="1"/>
+      <w:numFmt w:val="decimal"/>
+      <w:lvlText w:val="%4."/>
+      <w:lvlJc w:val="left"/>
+      <w:pPr>
+        <w:ind w:left="2880" w:hanging="360"/>
+      </w:pPr>
+    </w:lvl>
+    <w:lvl w:ilvl="4" w:tplc="04090019" w:tentative="1">
+      <w:start w:val="1"/>
+      <w:numFmt w:val="lowerLetter"/>
+      <w:lvlText w:val="%5."/>
+      <w:lvlJc w:val="left"/>
+      <w:pPr>
+        <w:ind w:left="3600" w:hanging="360"/>
+      </w:pPr>
+    </w:lvl>
+    <w:lvl w:ilvl="5" w:tplc="0409001B" w:tentative="1">
+      <w:start w:val="1"/>
+      <w:numFmt w:val="lowerRoman"/>
+      <w:lvlText w:val="%6."/>
+      <w:lvlJc w:val="right"/>
+      <w:pPr>
+        <w:ind w:left="4320" w:hanging="180"/>
+      </w:pPr>
+    </w:lvl>
+    <w:lvl w:ilvl="6" w:tplc="0409000F" w:tentative="1">
+      <w:start w:val="1"/>
+      <w:numFmt w:val="decimal"/>
+      <w:lvlText w:val="%7."/>
+      <w:lvlJc w:val="left"/>
+      <w:pPr>
+        <w:ind w:left="5040" w:hanging="360"/>
+      </w:pPr>
+    </w:lvl>
+    <w:lvl w:ilvl="7" w:tplc="04090019" w:tentative="1">
+      <w:start w:val="1"/>
+      <w:numFmt w:val="lowerLetter"/>
+      <w:lvlText w:val="%8."/>
+      <w:lvlJc w:val="left"/>
+      <w:pPr>
+        <w:ind w:left="5760" w:hanging="360"/>
+      </w:pPr>
+    </w:lvl>
+    <w:lvl w:ilvl="8" w:tplc="0409001B" w:tentative="1">
+      <w:start w:val="1"/>
+      <w:numFmt w:val="lowerRoman"/>
+      <w:lvlText w:val="%9."/>
+      <w:lvlJc w:val="right"/>
+      <w:pPr>
+        <w:ind w:left="6480" w:hanging="180"/>
+      </w:pPr>
+    </w:lvl>
+  </w:abstractNum>
+  <w:abstractNum w:abstractNumId="23" w15:restartNumberingAfterBreak="0">
     <w:nsid w:val="3DE955BE"/>
     <w:multiLevelType w:val="hybridMultilevel"/>
     <w:tmpl w:val="41360FFA"/>
@@ -3061,7 +10811,7 @@
       </w:pPr>
     </w:lvl>
   </w:abstractNum>
-  <w:abstractNum w:abstractNumId="21" w15:restartNumberingAfterBreak="0">
+  <w:abstractNum w:abstractNumId="24" w15:restartNumberingAfterBreak="0">
     <w:nsid w:val="402D357B"/>
     <w:multiLevelType w:val="hybridMultilevel"/>
     <w:tmpl w:val="9F064506"/>
@@ -3151,7 +10901,7 @@
       </w:pPr>
     </w:lvl>
   </w:abstractNum>
-  <w:abstractNum w:abstractNumId="22" w15:restartNumberingAfterBreak="0">
+  <w:abstractNum w:abstractNumId="25" w15:restartNumberingAfterBreak="0">
     <w:nsid w:val="429E5978"/>
     <w:multiLevelType w:val="hybridMultilevel"/>
     <w:tmpl w:val="28A48AA0"/>
@@ -3241,7 +10991,7 @@
       </w:pPr>
     </w:lvl>
   </w:abstractNum>
-  <w:abstractNum w:abstractNumId="23" w15:restartNumberingAfterBreak="0">
+  <w:abstractNum w:abstractNumId="26" w15:restartNumberingAfterBreak="0">
     <w:nsid w:val="49F03183"/>
     <w:multiLevelType w:val="hybridMultilevel"/>
     <w:tmpl w:val="71BE286C"/>
@@ -3331,7 +11081,7 @@
       </w:pPr>
     </w:lvl>
   </w:abstractNum>
-  <w:abstractNum w:abstractNumId="24" w15:restartNumberingAfterBreak="0">
+  <w:abstractNum w:abstractNumId="27" w15:restartNumberingAfterBreak="0">
     <w:nsid w:val="4C063A6F"/>
     <w:multiLevelType w:val="hybridMultilevel"/>
     <w:tmpl w:val="E586DB9A"/>
@@ -3420,7 +11170,211 @@
       </w:pPr>
     </w:lvl>
   </w:abstractNum>
-  <w:abstractNum w:abstractNumId="25" w15:restartNumberingAfterBreak="0">
+  <w:abstractNum w:abstractNumId="28" w15:restartNumberingAfterBreak="0">
+    <w:nsid w:val="4DA870A7"/>
+    <w:multiLevelType w:val="hybridMultilevel"/>
+    <w:tmpl w:val="A4F276B2"/>
+    <w:lvl w:ilvl="0" w:tplc="8E909638">
+      <w:start w:val="1"/>
+      <w:numFmt w:val="bullet"/>
+      <w:suff w:val="space"/>
+      <w:lvlText w:val="o"/>
+      <w:lvlJc w:val="left"/>
+      <w:pPr>
+        <w:ind w:left="0" w:firstLine="0"/>
+      </w:pPr>
+      <w:rPr>
+        <w:rFonts w:ascii="Courier New" w:hAnsi="Courier New" w:hint="default"/>
+      </w:rPr>
+    </w:lvl>
+    <w:lvl w:ilvl="1" w:tplc="04090003" w:tentative="1">
+      <w:start w:val="1"/>
+      <w:numFmt w:val="bullet"/>
+      <w:lvlText w:val="o"/>
+      <w:lvlJc w:val="left"/>
+      <w:pPr>
+        <w:ind w:left="1440" w:hanging="360"/>
+      </w:pPr>
+      <w:rPr>
+        <w:rFonts w:ascii="Courier New" w:hAnsi="Courier New" w:cs="Courier New" w:hint="default"/>
+      </w:rPr>
+    </w:lvl>
+    <w:lvl w:ilvl="2" w:tplc="04090005" w:tentative="1">
+      <w:start w:val="1"/>
+      <w:numFmt w:val="bullet"/>
+      <w:lvlText w:val=""/>
+      <w:lvlJc w:val="left"/>
+      <w:pPr>
+        <w:ind w:left="2160" w:hanging="360"/>
+      </w:pPr>
+      <w:rPr>
+        <w:rFonts w:ascii="Wingdings" w:hAnsi="Wingdings" w:hint="default"/>
+      </w:rPr>
+    </w:lvl>
+    <w:lvl w:ilvl="3" w:tplc="04090001" w:tentative="1">
+      <w:start w:val="1"/>
+      <w:numFmt w:val="bullet"/>
+      <w:lvlText w:val=""/>
+      <w:lvlJc w:val="left"/>
+      <w:pPr>
+        <w:ind w:left="2880" w:hanging="360"/>
+      </w:pPr>
+      <w:rPr>
+        <w:rFonts w:ascii="Symbol" w:hAnsi="Symbol" w:hint="default"/>
+      </w:rPr>
+    </w:lvl>
+    <w:lvl w:ilvl="4" w:tplc="04090003" w:tentative="1">
+      <w:start w:val="1"/>
+      <w:numFmt w:val="bullet"/>
+      <w:lvlText w:val="o"/>
+      <w:lvlJc w:val="left"/>
+      <w:pPr>
+        <w:ind w:left="3600" w:hanging="360"/>
+      </w:pPr>
+      <w:rPr>
+        <w:rFonts w:ascii="Courier New" w:hAnsi="Courier New" w:cs="Courier New" w:hint="default"/>
+      </w:rPr>
+    </w:lvl>
+    <w:lvl w:ilvl="5" w:tplc="04090005" w:tentative="1">
+      <w:start w:val="1"/>
+      <w:numFmt w:val="bullet"/>
+      <w:lvlText w:val=""/>
+      <w:lvlJc w:val="left"/>
+      <w:pPr>
+        <w:ind w:left="4320" w:hanging="360"/>
+      </w:pPr>
+      <w:rPr>
+        <w:rFonts w:ascii="Wingdings" w:hAnsi="Wingdings" w:hint="default"/>
+      </w:rPr>
+    </w:lvl>
+    <w:lvl w:ilvl="6" w:tplc="04090001" w:tentative="1">
+      <w:start w:val="1"/>
+      <w:numFmt w:val="bullet"/>
+      <w:lvlText w:val=""/>
+      <w:lvlJc w:val="left"/>
+      <w:pPr>
+        <w:ind w:left="5040" w:hanging="360"/>
+      </w:pPr>
+      <w:rPr>
+        <w:rFonts w:ascii="Symbol" w:hAnsi="Symbol" w:hint="default"/>
+      </w:rPr>
+    </w:lvl>
+    <w:lvl w:ilvl="7" w:tplc="04090003" w:tentative="1">
+      <w:start w:val="1"/>
+      <w:numFmt w:val="bullet"/>
+      <w:lvlText w:val="o"/>
+      <w:lvlJc w:val="left"/>
+      <w:pPr>
+        <w:ind w:left="5760" w:hanging="360"/>
+      </w:pPr>
+      <w:rPr>
+        <w:rFonts w:ascii="Courier New" w:hAnsi="Courier New" w:cs="Courier New" w:hint="default"/>
+      </w:rPr>
+    </w:lvl>
+    <w:lvl w:ilvl="8" w:tplc="04090005" w:tentative="1">
+      <w:start w:val="1"/>
+      <w:numFmt w:val="bullet"/>
+      <w:lvlText w:val=""/>
+      <w:lvlJc w:val="left"/>
+      <w:pPr>
+        <w:ind w:left="6480" w:hanging="360"/>
+      </w:pPr>
+      <w:rPr>
+        <w:rFonts w:ascii="Wingdings" w:hAnsi="Wingdings" w:hint="default"/>
+      </w:rPr>
+    </w:lvl>
+  </w:abstractNum>
+  <w:abstractNum w:abstractNumId="29" w15:restartNumberingAfterBreak="0">
+    <w:nsid w:val="4EE567F8"/>
+    <w:multiLevelType w:val="hybridMultilevel"/>
+    <w:tmpl w:val="D09EF3DA"/>
+    <w:lvl w:ilvl="0" w:tplc="44F85282">
+      <w:start w:val="1"/>
+      <w:numFmt w:val="decimal"/>
+      <w:suff w:val="space"/>
+      <w:lvlText w:val="%1."/>
+      <w:lvlJc w:val="left"/>
+      <w:pPr>
+        <w:ind w:left="0" w:firstLine="0"/>
+      </w:pPr>
+      <w:rPr>
+        <w:rFonts w:hint="default"/>
+      </w:rPr>
+    </w:lvl>
+    <w:lvl w:ilvl="1" w:tplc="04090019" w:tentative="1">
+      <w:start w:val="1"/>
+      <w:numFmt w:val="lowerLetter"/>
+      <w:lvlText w:val="%2."/>
+      <w:lvlJc w:val="left"/>
+      <w:pPr>
+        <w:ind w:left="1440" w:hanging="360"/>
+      </w:pPr>
+    </w:lvl>
+    <w:lvl w:ilvl="2" w:tplc="0409001B" w:tentative="1">
+      <w:start w:val="1"/>
+      <w:numFmt w:val="lowerRoman"/>
+      <w:lvlText w:val="%3."/>
+      <w:lvlJc w:val="right"/>
+      <w:pPr>
+        <w:ind w:left="2160" w:hanging="180"/>
+      </w:pPr>
+    </w:lvl>
+    <w:lvl w:ilvl="3" w:tplc="0409000F" w:tentative="1">
+      <w:start w:val="1"/>
+      <w:numFmt w:val="decimal"/>
+      <w:lvlText w:val="%4."/>
+      <w:lvlJc w:val="left"/>
+      <w:pPr>
+        <w:ind w:left="2880" w:hanging="360"/>
+      </w:pPr>
+    </w:lvl>
+    <w:lvl w:ilvl="4" w:tplc="04090019" w:tentative="1">
+      <w:start w:val="1"/>
+      <w:numFmt w:val="lowerLetter"/>
+      <w:lvlText w:val="%5."/>
+      <w:lvlJc w:val="left"/>
+      <w:pPr>
+        <w:ind w:left="3600" w:hanging="360"/>
+      </w:pPr>
+    </w:lvl>
+    <w:lvl w:ilvl="5" w:tplc="0409001B" w:tentative="1">
+      <w:start w:val="1"/>
+      <w:numFmt w:val="lowerRoman"/>
+      <w:lvlText w:val="%6."/>
+      <w:lvlJc w:val="right"/>
+      <w:pPr>
+        <w:ind w:left="4320" w:hanging="180"/>
+      </w:pPr>
+    </w:lvl>
+    <w:lvl w:ilvl="6" w:tplc="0409000F" w:tentative="1">
+      <w:start w:val="1"/>
+      <w:numFmt w:val="decimal"/>
+      <w:lvlText w:val="%7."/>
+      <w:lvlJc w:val="left"/>
+      <w:pPr>
+        <w:ind w:left="5040" w:hanging="360"/>
+      </w:pPr>
+    </w:lvl>
+    <w:lvl w:ilvl="7" w:tplc="04090019" w:tentative="1">
+      <w:start w:val="1"/>
+      <w:numFmt w:val="lowerLetter"/>
+      <w:lvlText w:val="%8."/>
+      <w:lvlJc w:val="left"/>
+      <w:pPr>
+        <w:ind w:left="5760" w:hanging="360"/>
+      </w:pPr>
+    </w:lvl>
+    <w:lvl w:ilvl="8" w:tplc="0409001B" w:tentative="1">
+      <w:start w:val="1"/>
+      <w:numFmt w:val="lowerRoman"/>
+      <w:lvlText w:val="%9."/>
+      <w:lvlJc w:val="right"/>
+      <w:pPr>
+        <w:ind w:left="6480" w:hanging="180"/>
+      </w:pPr>
+    </w:lvl>
+  </w:abstractNum>
+  <w:abstractNum w:abstractNumId="30" w15:restartNumberingAfterBreak="0">
     <w:nsid w:val="5130699E"/>
     <w:multiLevelType w:val="hybridMultilevel"/>
     <w:tmpl w:val="2F6A7646"/>
@@ -3510,7 +11464,7 @@
       </w:pPr>
     </w:lvl>
   </w:abstractNum>
-  <w:abstractNum w:abstractNumId="26" w15:restartNumberingAfterBreak="0">
+  <w:abstractNum w:abstractNumId="31" w15:restartNumberingAfterBreak="0">
     <w:nsid w:val="52097710"/>
     <w:multiLevelType w:val="hybridMultilevel"/>
     <w:tmpl w:val="8F0C244A"/>
@@ -3600,7 +11554,7 @@
       </w:pPr>
     </w:lvl>
   </w:abstractNum>
-  <w:abstractNum w:abstractNumId="27" w15:restartNumberingAfterBreak="0">
+  <w:abstractNum w:abstractNumId="32" w15:restartNumberingAfterBreak="0">
     <w:nsid w:val="55FE3CDF"/>
     <w:multiLevelType w:val="hybridMultilevel"/>
     <w:tmpl w:val="06D473BC"/>
@@ -3714,7 +11668,97 @@
       </w:rPr>
     </w:lvl>
   </w:abstractNum>
-  <w:abstractNum w:abstractNumId="28" w15:restartNumberingAfterBreak="0">
+  <w:abstractNum w:abstractNumId="33" w15:restartNumberingAfterBreak="0">
+    <w:nsid w:val="56501391"/>
+    <w:multiLevelType w:val="hybridMultilevel"/>
+    <w:tmpl w:val="8F1EEC70"/>
+    <w:lvl w:ilvl="0" w:tplc="44F85282">
+      <w:start w:val="1"/>
+      <w:numFmt w:val="decimal"/>
+      <w:suff w:val="space"/>
+      <w:lvlText w:val="%1."/>
+      <w:lvlJc w:val="left"/>
+      <w:pPr>
+        <w:ind w:left="0" w:firstLine="0"/>
+      </w:pPr>
+      <w:rPr>
+        <w:rFonts w:hint="default"/>
+      </w:rPr>
+    </w:lvl>
+    <w:lvl w:ilvl="1" w:tplc="04090019" w:tentative="1">
+      <w:start w:val="1"/>
+      <w:numFmt w:val="lowerLetter"/>
+      <w:lvlText w:val="%2."/>
+      <w:lvlJc w:val="left"/>
+      <w:pPr>
+        <w:ind w:left="1440" w:hanging="360"/>
+      </w:pPr>
+    </w:lvl>
+    <w:lvl w:ilvl="2" w:tplc="0409001B" w:tentative="1">
+      <w:start w:val="1"/>
+      <w:numFmt w:val="lowerRoman"/>
+      <w:lvlText w:val="%3."/>
+      <w:lvlJc w:val="right"/>
+      <w:pPr>
+        <w:ind w:left="2160" w:hanging="180"/>
+      </w:pPr>
+    </w:lvl>
+    <w:lvl w:ilvl="3" w:tplc="0409000F" w:tentative="1">
+      <w:start w:val="1"/>
+      <w:numFmt w:val="decimal"/>
+      <w:lvlText w:val="%4."/>
+      <w:lvlJc w:val="left"/>
+      <w:pPr>
+        <w:ind w:left="2880" w:hanging="360"/>
+      </w:pPr>
+    </w:lvl>
+    <w:lvl w:ilvl="4" w:tplc="04090019" w:tentative="1">
+      <w:start w:val="1"/>
+      <w:numFmt w:val="lowerLetter"/>
+      <w:lvlText w:val="%5."/>
+      <w:lvlJc w:val="left"/>
+      <w:pPr>
+        <w:ind w:left="3600" w:hanging="360"/>
+      </w:pPr>
+    </w:lvl>
+    <w:lvl w:ilvl="5" w:tplc="0409001B" w:tentative="1">
+      <w:start w:val="1"/>
+      <w:numFmt w:val="lowerRoman"/>
+      <w:lvlText w:val="%6."/>
+      <w:lvlJc w:val="right"/>
+      <w:pPr>
+        <w:ind w:left="4320" w:hanging="180"/>
+      </w:pPr>
+    </w:lvl>
+    <w:lvl w:ilvl="6" w:tplc="0409000F" w:tentative="1">
+      <w:start w:val="1"/>
+      <w:numFmt w:val="decimal"/>
+      <w:lvlText w:val="%7."/>
+      <w:lvlJc w:val="left"/>
+      <w:pPr>
+        <w:ind w:left="5040" w:hanging="360"/>
+      </w:pPr>
+    </w:lvl>
+    <w:lvl w:ilvl="7" w:tplc="04090019" w:tentative="1">
+      <w:start w:val="1"/>
+      <w:numFmt w:val="lowerLetter"/>
+      <w:lvlText w:val="%8."/>
+      <w:lvlJc w:val="left"/>
+      <w:pPr>
+        <w:ind w:left="5760" w:hanging="360"/>
+      </w:pPr>
+    </w:lvl>
+    <w:lvl w:ilvl="8" w:tplc="0409001B" w:tentative="1">
+      <w:start w:val="1"/>
+      <w:numFmt w:val="lowerRoman"/>
+      <w:lvlText w:val="%9."/>
+      <w:lvlJc w:val="right"/>
+      <w:pPr>
+        <w:ind w:left="6480" w:hanging="180"/>
+      </w:pPr>
+    </w:lvl>
+  </w:abstractNum>
+  <w:abstractNum w:abstractNumId="34" w15:restartNumberingAfterBreak="0">
     <w:nsid w:val="58101ADE"/>
     <w:multiLevelType w:val="hybridMultilevel"/>
     <w:tmpl w:val="B4780422"/>
@@ -3828,7 +11872,7 @@
       </w:rPr>
     </w:lvl>
   </w:abstractNum>
-  <w:abstractNum w:abstractNumId="29" w15:restartNumberingAfterBreak="0">
+  <w:abstractNum w:abstractNumId="35" w15:restartNumberingAfterBreak="0">
     <w:nsid w:val="5A995E3E"/>
     <w:multiLevelType w:val="hybridMultilevel"/>
     <w:tmpl w:val="84A4F566"/>
@@ -3942,7 +11986,7 @@
       </w:rPr>
     </w:lvl>
   </w:abstractNum>
-  <w:abstractNum w:abstractNumId="30" w15:restartNumberingAfterBreak="0">
+  <w:abstractNum w:abstractNumId="36" w15:restartNumberingAfterBreak="0">
     <w:nsid w:val="5C5A2787"/>
     <w:multiLevelType w:val="hybridMultilevel"/>
     <w:tmpl w:val="5B8EE0F8"/>
@@ -4056,7 +12100,7 @@
       </w:rPr>
     </w:lvl>
   </w:abstractNum>
-  <w:abstractNum w:abstractNumId="31" w15:restartNumberingAfterBreak="0">
+  <w:abstractNum w:abstractNumId="37" w15:restartNumberingAfterBreak="0">
     <w:nsid w:val="5CB37B3E"/>
     <w:multiLevelType w:val="hybridMultilevel"/>
     <w:tmpl w:val="9CB2F382"/>
@@ -4170,7 +12214,7 @@
       </w:rPr>
     </w:lvl>
   </w:abstractNum>
-  <w:abstractNum w:abstractNumId="32" w15:restartNumberingAfterBreak="0">
+  <w:abstractNum w:abstractNumId="38" w15:restartNumberingAfterBreak="0">
     <w:nsid w:val="66BC0CD1"/>
     <w:multiLevelType w:val="hybridMultilevel"/>
     <w:tmpl w:val="E7F8CC78"/>
@@ -4264,7 +12308,7 @@
       </w:pPr>
     </w:lvl>
   </w:abstractNum>
-  <w:abstractNum w:abstractNumId="33" w15:restartNumberingAfterBreak="0">
+  <w:abstractNum w:abstractNumId="39" w15:restartNumberingAfterBreak="0">
     <w:nsid w:val="6A8F434C"/>
     <w:multiLevelType w:val="hybridMultilevel"/>
     <w:tmpl w:val="EE50F0FC"/>
@@ -4354,7 +12398,7 @@
       </w:pPr>
     </w:lvl>
   </w:abstractNum>
-  <w:abstractNum w:abstractNumId="34" w15:restartNumberingAfterBreak="0">
+  <w:abstractNum w:abstractNumId="40" w15:restartNumberingAfterBreak="0">
     <w:nsid w:val="6FDE6CFA"/>
     <w:multiLevelType w:val="hybridMultilevel"/>
     <w:tmpl w:val="8E48D868"/>
@@ -4468,7 +12512,7 @@
       </w:rPr>
     </w:lvl>
   </w:abstractNum>
-  <w:abstractNum w:abstractNumId="35" w15:restartNumberingAfterBreak="0">
+  <w:abstractNum w:abstractNumId="41" w15:restartNumberingAfterBreak="0">
     <w:nsid w:val="71A63B3B"/>
     <w:multiLevelType w:val="hybridMultilevel"/>
     <w:tmpl w:val="1F2A0B68"/>
@@ -4582,7 +12626,7 @@
       </w:rPr>
     </w:lvl>
   </w:abstractNum>
-  <w:abstractNum w:abstractNumId="36" w15:restartNumberingAfterBreak="0">
+  <w:abstractNum w:abstractNumId="42" w15:restartNumberingAfterBreak="0">
     <w:nsid w:val="79103D71"/>
     <w:multiLevelType w:val="multilevel"/>
     <w:tmpl w:val="99BC70E0"/>
@@ -4697,7 +12741,7 @@
       </w:rPr>
     </w:lvl>
   </w:abstractNum>
-  <w:abstractNum w:abstractNumId="37" w15:restartNumberingAfterBreak="0">
+  <w:abstractNum w:abstractNumId="43" w15:restartNumberingAfterBreak="0">
     <w:nsid w:val="79312916"/>
     <w:multiLevelType w:val="hybridMultilevel"/>
     <w:tmpl w:val="FD60F230"/>
@@ -4787,7 +12831,7 @@
       </w:pPr>
     </w:lvl>
   </w:abstractNum>
-  <w:abstractNum w:abstractNumId="38" w15:restartNumberingAfterBreak="0">
+  <w:abstractNum w:abstractNumId="44" w15:restartNumberingAfterBreak="0">
     <w:nsid w:val="7FF11D0A"/>
     <w:multiLevelType w:val="hybridMultilevel"/>
     <w:tmpl w:val="5C0CC650"/>
@@ -4902,121 +12946,139 @@
     </w:lvl>
   </w:abstractNum>
   <w:num w:numId="1">
-    <w:abstractNumId w:val="6"/>
+    <w:abstractNumId w:val="7"/>
   </w:num>
   <w:num w:numId="2">
-    <w:abstractNumId w:val="16"/>
+    <w:abstractNumId w:val="17"/>
   </w:num>
   <w:num w:numId="3">
-    <w:abstractNumId w:val="26"/>
+    <w:abstractNumId w:val="31"/>
   </w:num>
   <w:num w:numId="4">
-    <w:abstractNumId w:val="20"/>
+    <w:abstractNumId w:val="23"/>
   </w:num>
   <w:num w:numId="5">
-    <w:abstractNumId w:val="9"/>
+    <w:abstractNumId w:val="10"/>
   </w:num>
   <w:num w:numId="6">
-    <w:abstractNumId w:val="36"/>
+    <w:abstractNumId w:val="42"/>
   </w:num>
   <w:num w:numId="7">
-    <w:abstractNumId w:val="12"/>
+    <w:abstractNumId w:val="13"/>
   </w:num>
   <w:num w:numId="8">
     <w:abstractNumId w:val="0"/>
   </w:num>
   <w:num w:numId="9">
-    <w:abstractNumId w:val="34"/>
+    <w:abstractNumId w:val="40"/>
   </w:num>
   <w:num w:numId="10">
-    <w:abstractNumId w:val="31"/>
+    <w:abstractNumId w:val="37"/>
   </w:num>
   <w:num w:numId="11">
-    <w:abstractNumId w:val="8"/>
+    <w:abstractNumId w:val="9"/>
   </w:num>
   <w:num w:numId="12">
     <w:abstractNumId w:val="2"/>
   </w:num>
   <w:num w:numId="13">
-    <w:abstractNumId w:val="7"/>
+    <w:abstractNumId w:val="8"/>
   </w:num>
   <w:num w:numId="14">
-    <w:abstractNumId w:val="19"/>
+    <w:abstractNumId w:val="21"/>
   </w:num>
   <w:num w:numId="15">
     <w:abstractNumId w:val="1"/>
   </w:num>
   <w:num w:numId="16">
-    <w:abstractNumId w:val="13"/>
+    <w:abstractNumId w:val="14"/>
   </w:num>
   <w:num w:numId="17">
+    <w:abstractNumId w:val="30"/>
+  </w:num>
+  <w:num w:numId="18">
+    <w:abstractNumId w:val="44"/>
+  </w:num>
+  <w:num w:numId="19">
+    <w:abstractNumId w:val="6"/>
+  </w:num>
+  <w:num w:numId="20">
+    <w:abstractNumId w:val="32"/>
+  </w:num>
+  <w:num w:numId="21">
+    <w:abstractNumId w:val="15"/>
+  </w:num>
+  <w:num w:numId="22">
+    <w:abstractNumId w:val="26"/>
+  </w:num>
+  <w:num w:numId="23">
+    <w:abstractNumId w:val="16"/>
+  </w:num>
+  <w:num w:numId="24">
+    <w:abstractNumId w:val="36"/>
+  </w:num>
+  <w:num w:numId="25">
+    <w:abstractNumId w:val="35"/>
+  </w:num>
+  <w:num w:numId="26">
     <w:abstractNumId w:val="25"/>
   </w:num>
-  <w:num w:numId="18">
-    <w:abstractNumId w:val="38"/>
-  </w:num>
-  <w:num w:numId="19">
-    <w:abstractNumId w:val="5"/>
-  </w:num>
-  <w:num w:numId="20">
+  <w:num w:numId="27">
     <w:abstractNumId w:val="27"/>
   </w:num>
-  <w:num w:numId="21">
-    <w:abstractNumId w:val="14"/>
+  <w:num w:numId="28">
+    <w:abstractNumId w:val="12"/>
   </w:num>
-  <w:num w:numId="22">
-    <w:abstractNumId w:val="23"/>
-  </w:num>
-  <w:num w:numId="23">
-    <w:abstractNumId w:val="15"/>
-  </w:num>
-  <w:num w:numId="24">
-    <w:abstractNumId w:val="30"/>
-  </w:num>
-  <w:num w:numId="25">
-    <w:abstractNumId w:val="29"/>
-  </w:num>
-  <w:num w:numId="26">
-    <w:abstractNumId w:val="22"/>
-  </w:num>
-  <w:num w:numId="27">
-    <w:abstractNumId w:val="24"/>
-  </w:num>
-  <w:num w:numId="28">
+  <w:num w:numId="29">
     <w:abstractNumId w:val="11"/>
   </w:num>
-  <w:num w:numId="29">
-    <w:abstractNumId w:val="10"/>
-  </w:num>
   <w:num w:numId="30">
-    <w:abstractNumId w:val="37"/>
+    <w:abstractNumId w:val="43"/>
   </w:num>
   <w:num w:numId="31">
-    <w:abstractNumId w:val="33"/>
+    <w:abstractNumId w:val="39"/>
   </w:num>
   <w:num w:numId="32">
-    <w:abstractNumId w:val="35"/>
+    <w:abstractNumId w:val="41"/>
   </w:num>
   <w:num w:numId="33">
     <w:abstractNumId w:val="3"/>
   </w:num>
   <w:num w:numId="34">
-    <w:abstractNumId w:val="21"/>
+    <w:abstractNumId w:val="24"/>
   </w:num>
   <w:num w:numId="35">
     <w:abstractNumId w:val="4"/>
   </w:num>
   <w:num w:numId="36">
+    <w:abstractNumId w:val="34"/>
+  </w:num>
+  <w:num w:numId="37">
+    <w:abstractNumId w:val="19"/>
+  </w:num>
+  <w:num w:numId="38">
+    <w:abstractNumId w:val="20"/>
+  </w:num>
+  <w:num w:numId="39">
+    <w:abstractNumId w:val="38"/>
+  </w:num>
+  <w:num w:numId="40">
+    <w:abstractNumId w:val="22"/>
+  </w:num>
+  <w:num w:numId="41">
+    <w:abstractNumId w:val="5"/>
+  </w:num>
+  <w:num w:numId="42">
+    <w:abstractNumId w:val="18"/>
+  </w:num>
+  <w:num w:numId="43">
+    <w:abstractNumId w:val="33"/>
+  </w:num>
+  <w:num w:numId="44">
     <w:abstractNumId w:val="28"/>
   </w:num>
-  <w:num w:numId="37">
-    <w:abstractNumId w:val="17"/>
-  </w:num>
-  <w:num w:numId="38">
-    <w:abstractNumId w:val="18"/>
-  </w:num>
-  <w:num w:numId="39">
-    <w:abstractNumId w:val="32"/>
+  <w:num w:numId="45">
+    <w:abstractNumId w:val="29"/>
   </w:num>
 </w:numbering>
 </file>
@@ -6028,7 +14090,7 @@
 </file>
 
 <file path=customXml/itemProps1.xml><?xml version="1.0" encoding="utf-8"?>
-<ds:datastoreItem xmlns:ds="http://schemas.openxmlformats.org/officeDocument/2006/customXml" ds:itemID="{6AE871DD-6251-4E87-B7DC-3E6965876A08}">
+<ds:datastoreItem xmlns:ds="http://schemas.openxmlformats.org/officeDocument/2006/customXml" ds:itemID="{48E5E593-018B-4316-A38A-89EDED264243}">
   <ds:schemaRefs>
     <ds:schemaRef ds:uri="http://schemas.openxmlformats.org/officeDocument/2006/bibliography"/>
   </ds:schemaRefs>
